--- a/entregable1.docx
+++ b/entregable1.docx
@@ -31,8 +31,311 @@
               <w:szCs w:val="48"/>
               <w:lang w:val="es-PE" w:eastAsia="es-PE"/>
             </w:rPr>
+            <w:pict>
+              <v:rect id="Rectangle 42" o:spid="_x0000_s1026" style="position:absolute;margin-left:0;margin-top:519.75pt;width:453.55pt;height:224.15pt;z-index:251663872;visibility:visible;mso-width-percent:1000;mso-position-horizontal-relative:margin;mso-position-vertical-relative:margin;mso-width-percent:1000;mso-width-relative:margin;mso-height-relative:margin;v-text-anchor:bottom" o:gfxdata="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" o:allowincell="f" filled="f" stroked="f" strokeweight=".25pt">
+                <v:textbox inset=",18pt,,18pt">
+                  <w:txbxContent>
+                    <w:p>
+                      <w:pPr>
+                        <w:pStyle w:val="Sinespaciado"/>
+                        <w:spacing w:line="276" w:lineRule="auto"/>
+                        <w:suppressOverlap/>
+                        <w:jc w:val="center"/>
+                        <w:rPr>
+                          <w:b/>
+                          <w:bCs/>
+                          <w:caps/>
+                          <w:color w:val="D34817" w:themeColor="accent1"/>
+                        </w:rPr>
+                      </w:pPr>
+                      <w:sdt>
+                        <w:sdtPr>
+                          <w:rPr>
+                            <w:b/>
+                            <w:bCs/>
+                            <w:caps/>
+                            <w:color w:val="D34817" w:themeColor="accent1"/>
+                          </w:rPr>
+                          <w:id w:val="-2055150987"/>
+                          <w:placeholder>
+                            <w:docPart w:val="9A1AF7E354F246F7861A727FFD48236A"/>
+                          </w:placeholder>
+                          <w:dataBinding w:prefixMappings="xmlns:ns0='http://schemas.openxmlformats.org/officeDocument/2006/extended-properties'" w:xpath="/ns0:Properties[1]/ns0:Company[1]" w:storeItemID="{6668398D-A668-4E3E-A5EB-62B293D839F1}"/>
+                          <w:text/>
+                        </w:sdtPr>
+                        <w:sdtContent>
+                          <w:r>
+                            <w:rPr>
+                              <w:b/>
+                              <w:bCs/>
+                              <w:caps/>
+                              <w:color w:val="D34817" w:themeColor="accent1"/>
+                            </w:rPr>
+                            <w:t>USILSOFT</w:t>
+                          </w:r>
+                        </w:sdtContent>
+                      </w:sdt>
+                    </w:p>
+                    <w:p>
+                      <w:pPr>
+                        <w:pStyle w:val="Sinespaciado"/>
+                        <w:spacing w:line="276" w:lineRule="auto"/>
+                        <w:suppressOverlap/>
+                        <w:jc w:val="center"/>
+                        <w:rPr>
+                          <w:b/>
+                          <w:bCs/>
+                          <w:caps/>
+                          <w:color w:val="D34817" w:themeColor="accent1"/>
+                        </w:rPr>
+                      </w:pPr>
+                    </w:p>
+                    <w:p>
+                      <w:pPr>
+                        <w:pStyle w:val="Sinespaciado"/>
+                        <w:spacing w:line="276" w:lineRule="auto"/>
+                        <w:jc w:val="center"/>
+                        <w:rPr>
+                          <w:sz w:val="28"/>
+                          <w:szCs w:val="28"/>
+                        </w:rPr>
+                      </w:pPr>
+                      <w:r>
+                        <w:rPr>
+                          <w:sz w:val="28"/>
+                          <w:szCs w:val="28"/>
+                        </w:rPr>
+                        <w:t>Bloq</w:t>
+                      </w:r>
+                      <w:r>
+                        <w:rPr>
+                          <w:sz w:val="28"/>
+                          <w:szCs w:val="28"/>
+                        </w:rPr>
+                        <w:t xml:space="preserve">ue </w:t>
+                      </w:r>
+                    </w:p>
+                    <w:p>
+                      <w:pPr>
+                        <w:pStyle w:val="Sinespaciado"/>
+                        <w:spacing w:line="276" w:lineRule="auto"/>
+                        <w:jc w:val="center"/>
+                        <w:rPr>
+                          <w:sz w:val="24"/>
+                          <w:szCs w:val="24"/>
+                        </w:rPr>
+                      </w:pPr>
+                      <w:r>
+                        <w:rPr>
+                          <w:sz w:val="24"/>
+                          <w:szCs w:val="24"/>
+                        </w:rPr>
+                        <w:t>IF05A1T</w:t>
+                      </w:r>
+                    </w:p>
+                    <w:p>
+                      <w:pPr>
+                        <w:pStyle w:val="Sinespaciado"/>
+                        <w:spacing w:line="276" w:lineRule="auto"/>
+                        <w:jc w:val="center"/>
+                      </w:pPr>
+                    </w:p>
+                    <w:p>
+                      <w:pPr>
+                        <w:pStyle w:val="Sinespaciado"/>
+                        <w:spacing w:line="276" w:lineRule="auto"/>
+                        <w:jc w:val="center"/>
+                        <w:rPr>
+                          <w:sz w:val="28"/>
+                          <w:szCs w:val="28"/>
+                        </w:rPr>
+                      </w:pPr>
+                      <w:r>
+                        <w:rPr>
+                          <w:sz w:val="28"/>
+                          <w:szCs w:val="28"/>
+                        </w:rPr>
+                        <w:t>I</w:t>
+                      </w:r>
+                      <w:r>
+                        <w:rPr>
+                          <w:sz w:val="28"/>
+                          <w:szCs w:val="28"/>
+                        </w:rPr>
+                        <w:t>ntegrantes:</w:t>
+                      </w:r>
+                    </w:p>
+                    <w:p>
+                      <w:pPr>
+                        <w:pStyle w:val="Sinespaciado"/>
+                        <w:spacing w:line="276" w:lineRule="auto"/>
+                        <w:jc w:val="center"/>
+                        <w:rPr>
+                          <w:sz w:val="24"/>
+                          <w:szCs w:val="24"/>
+                        </w:rPr>
+                      </w:pPr>
+                      <w:r>
+                        <w:rPr>
+                          <w:sz w:val="24"/>
+                          <w:szCs w:val="24"/>
+                        </w:rPr>
+                        <w:t xml:space="preserve">Barrios Orozco, </w:t>
+                      </w:r>
+                      <w:proofErr w:type="spellStart"/>
+                      <w:r>
+                        <w:rPr>
+                          <w:sz w:val="24"/>
+                          <w:szCs w:val="24"/>
+                        </w:rPr>
+                        <w:t>Jhonny</w:t>
+                      </w:r>
+                      <w:proofErr w:type="spellEnd"/>
+                    </w:p>
+                    <w:p>
+                      <w:pPr>
+                        <w:pStyle w:val="Sinespaciado"/>
+                        <w:spacing w:line="276" w:lineRule="auto"/>
+                        <w:suppressOverlap/>
+                        <w:jc w:val="center"/>
+                        <w:rPr>
+                          <w:sz w:val="24"/>
+                          <w:szCs w:val="24"/>
+                        </w:rPr>
+                      </w:pPr>
+                      <w:r>
+                        <w:rPr>
+                          <w:sz w:val="24"/>
+                          <w:szCs w:val="24"/>
+                        </w:rPr>
+                        <w:t xml:space="preserve">De Los </w:t>
+                      </w:r>
+                      <w:proofErr w:type="spellStart"/>
+                      <w:r>
+                        <w:rPr>
+                          <w:sz w:val="24"/>
+                          <w:szCs w:val="24"/>
+                        </w:rPr>
+                        <w:t>Rios</w:t>
+                      </w:r>
+                      <w:proofErr w:type="spellEnd"/>
+                      <w:r>
+                        <w:rPr>
+                          <w:sz w:val="24"/>
+                          <w:szCs w:val="24"/>
+                        </w:rPr>
+                        <w:t xml:space="preserve"> Tello, Juan Carlos</w:t>
+                      </w:r>
+                    </w:p>
+                    <w:p>
+                      <w:pPr>
+                        <w:pStyle w:val="Sinespaciado"/>
+                        <w:spacing w:line="276" w:lineRule="auto"/>
+                        <w:suppressOverlap/>
+                        <w:jc w:val="center"/>
+                        <w:rPr>
+                          <w:sz w:val="24"/>
+                          <w:szCs w:val="24"/>
+                        </w:rPr>
+                      </w:pPr>
+                      <w:proofErr w:type="spellStart"/>
+                      <w:r>
+                        <w:rPr>
+                          <w:sz w:val="24"/>
+                          <w:szCs w:val="24"/>
+                        </w:rPr>
+                        <w:t>Gutarra</w:t>
+                      </w:r>
+                      <w:proofErr w:type="spellEnd"/>
+                      <w:r>
+                        <w:rPr>
+                          <w:sz w:val="24"/>
+                          <w:szCs w:val="24"/>
+                        </w:rPr>
+                        <w:t xml:space="preserve"> </w:t>
+                      </w:r>
+                      <w:proofErr w:type="spellStart"/>
+                      <w:r>
+                        <w:rPr>
+                          <w:sz w:val="24"/>
+                          <w:szCs w:val="24"/>
+                        </w:rPr>
+                        <w:t>Reque</w:t>
+                      </w:r>
+                      <w:proofErr w:type="spellEnd"/>
+                      <w:r>
+                        <w:rPr>
+                          <w:sz w:val="24"/>
+                          <w:szCs w:val="24"/>
+                        </w:rPr>
+                        <w:t>, Araceli</w:t>
+                      </w:r>
+                    </w:p>
+                    <w:p>
+                      <w:pPr>
+                        <w:pStyle w:val="Sinespaciado"/>
+                        <w:spacing w:line="276" w:lineRule="auto"/>
+                        <w:suppressOverlap/>
+                        <w:jc w:val="center"/>
+                        <w:rPr>
+                          <w:sz w:val="24"/>
+                          <w:szCs w:val="24"/>
+                        </w:rPr>
+                      </w:pPr>
+                      <w:r>
+                        <w:rPr>
+                          <w:sz w:val="24"/>
+                          <w:szCs w:val="24"/>
+                        </w:rPr>
+                        <w:t>Guerra Cervantes, Fiorella</w:t>
+                      </w:r>
+                    </w:p>
+                    <w:p>
+                      <w:pPr>
+                        <w:pStyle w:val="Sinespaciado"/>
+                        <w:spacing w:line="276" w:lineRule="auto"/>
+                        <w:suppressOverlap/>
+                        <w:jc w:val="center"/>
+                        <w:rPr>
+                          <w:sz w:val="24"/>
+                          <w:szCs w:val="24"/>
+                        </w:rPr>
+                      </w:pPr>
+                      <w:r>
+                        <w:rPr>
+                          <w:sz w:val="24"/>
+                          <w:szCs w:val="24"/>
+                        </w:rPr>
+                        <w:t>Manchego, Reyna Erik</w:t>
+                      </w:r>
+                    </w:p>
+                    <w:p>
+                      <w:pPr>
+                        <w:pStyle w:val="Sinespaciado"/>
+                        <w:spacing w:line="276" w:lineRule="auto"/>
+                        <w:suppressOverlap/>
+                        <w:jc w:val="center"/>
+                      </w:pPr>
+                    </w:p>
+                    <w:p/>
+                  </w:txbxContent>
+                </v:textbox>
+                <w10:wrap anchorx="margin" anchory="margin"/>
+              </v:rect>
+            </w:pict>
+          </w:r>
+          <w:r>
+            <w:rPr>
+              <w:rFonts w:asciiTheme="majorHAnsi" w:hAnsiTheme="majorHAnsi"/>
+              <w:b/>
+              <w:noProof/>
+              <w:color w:val="D34817" w:themeColor="accent1"/>
+              <w:sz w:val="48"/>
+              <w:szCs w:val="48"/>
+              <w:lang w:val="es-PE" w:eastAsia="es-PE"/>
+            </w:rPr>
             <w:drawing>
-              <wp:anchor distT="0" distB="0" distL="114300" distR="114300" simplePos="0" relativeHeight="251666944" behindDoc="1" locked="0" layoutInCell="1" allowOverlap="1">
+              <wp:anchor distT="0" distB="0" distL="114300" distR="114300" simplePos="0" relativeHeight="251687424" behindDoc="1" locked="0" layoutInCell="1" allowOverlap="1">
                 <wp:simplePos x="0" y="0"/>
                 <wp:positionH relativeFrom="column">
                   <wp:posOffset>4157345</wp:posOffset>
@@ -99,10 +402,10 @@
               <w:color w:val="D34817" w:themeColor="accent1"/>
               <w:sz w:val="48"/>
               <w:szCs w:val="48"/>
+              <w:lang w:val="es-PE" w:eastAsia="es-PE"/>
             </w:rPr>
             <w:pict>
-              <v:roundrect id="_x0000_s1068" style="position:absolute;margin-left:0;margin-top:0;width:506.8pt;height:670.45pt;z-index:251665920;mso-width-percent:920;mso-height-percent:940;mso-position-horizontal:center;mso-position-horizontal-relative:page;mso-position-vertical:center;mso-position-vertical-relative:page;mso-width-percent:920;mso-height-percent:940" arcsize="2269f" o:allowincell="f" filled="f" fillcolor="black" strokecolor="black [3213]">
-                <v:fill color2="#272727" type="pattern"/>
+              <v:roundrect id="AutoShape 44" o:spid="_x0000_s1028" style="position:absolute;margin-left:0;margin-top:0;width:546.2pt;height:790.1pt;z-index:251665920;visibility:visible;mso-width-percent:920;mso-height-percent:940;mso-position-horizontal:center;mso-position-horizontal-relative:page;mso-position-vertical:center;mso-position-vertical-relative:page;mso-width-percent:920;mso-height-percent:940" arcsize="2269f" o:gfxdata="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" o:allowincell="f" filled="f" fillcolor="black" strokecolor="black [3213]">
                 <w10:wrap anchorx="page" anchory="page"/>
               </v:roundrect>
             </w:pict>
@@ -115,10 +418,11 @@
               <w:color w:val="D34817" w:themeColor="accent1"/>
               <w:sz w:val="48"/>
               <w:szCs w:val="48"/>
+              <w:lang w:val="es-PE" w:eastAsia="es-PE"/>
             </w:rPr>
             <w:pict>
-              <v:rect id="_x0000_s1067" style="position:absolute;margin-left:0;margin-top:289.85pt;width:575.15pt;height:755.15pt;z-index:251664896;mso-width-percent:917;mso-height-percent:1000;mso-top-percent:250;mso-position-horizontal:center;mso-position-horizontal-relative:page;mso-position-vertical-relative:page;mso-width-percent:917;mso-height-percent:1000;mso-top-percent:250;mso-height-relative:margin" o:allowincell="f" filled="f" stroked="f">
-                <v:textbox style="mso-next-textbox:#_x0000_s1067;mso-fit-shape-to-text:t" inset="0,0,0,0">
+              <v:rect id="Rectangle 43" o:spid="_x0000_s1027" style="position:absolute;margin-left:0;margin-top:0;width:545.95pt;height:173.7pt;z-index:251664896;visibility:visible;mso-width-percent:917;mso-height-percent:1000;mso-top-percent:250;mso-position-horizontal:center;mso-position-horizontal-relative:page;mso-position-vertical-relative:page;mso-width-percent:917;mso-height-percent:1000;mso-top-percent:250;mso-height-relative:margin" o:gfxdata="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" o:allowincell="f" filled="f" stroked="f">
+                <v:textbox style="mso-fit-shape-to-text:t" inset="0,0,0,0">
                   <w:txbxContent>
                     <w:tbl>
                       <w:tblPr>
@@ -143,7 +447,7 @@
                         <w:tblLook w:val="04A0"/>
                       </w:tblPr>
                       <w:tblGrid>
-                        <w:gridCol w:w="10934"/>
+                        <w:gridCol w:w="10931"/>
                       </w:tblGrid>
                       <w:tr>
                         <w:trPr>
@@ -202,10 +506,7 @@
                                   <w:sz w:val="72"/>
                                   <w:szCs w:val="72"/>
                                 </w:rPr>
-                                <w:id w:val="3232653"/>
-                                <w:placeholder>
-                                  <w:docPart w:val="2538D891393E4788B7C94CCB1F85E95D"/>
-                                </w:placeholder>
+                                <w:id w:val="1031763610"/>
                                 <w:dataBinding w:prefixMappings="xmlns:ns0='http://schemas.openxmlformats.org/package/2006/metadata/core-properties' xmlns:ns1='http://purl.org/dc/elements/1.1/'" w:xpath="/ns0:coreProperties[1]/ns1:title[1]" w:storeItemID="{6C3C8BC8-F283-45AE-878A-BAB7291924A1}"/>
                                 <w:text/>
                               </w:sdtPr>
@@ -278,10 +579,7 @@
                                   <w:sz w:val="36"/>
                                   <w:szCs w:val="36"/>
                                 </w:rPr>
-                                <w:id w:val="1652111"/>
-                                <w:placeholder>
-                                  <w:docPart w:val="E854411958C84B04813870428B83BBDC"/>
-                                </w:placeholder>
+                                <w:id w:val="1154495989"/>
                                 <w:dataBinding w:prefixMappings="xmlns:ns0='http://schemas.openxmlformats.org/package/2006/metadata/core-properties' xmlns:ns1='http://purl.org/dc/elements/1.1/'" w:xpath="/ns0:coreProperties[1]/ns1:subject[1]" w:storeItemID="{6C3C8BC8-F283-45AE-878A-BAB7291924A1}"/>
                                 <w:text/>
                               </w:sdtPr>
@@ -291,7 +589,39 @@
                                     <w:sz w:val="36"/>
                                     <w:szCs w:val="36"/>
                                   </w:rPr>
-                                  <w:t>“Saleni Medical”</w:t>
+                                  <w:t>“</w:t>
+                                </w:r>
+                                <w:proofErr w:type="spellStart"/>
+                                <w:r>
+                                  <w:rPr>
+                                    <w:sz w:val="36"/>
+                                    <w:szCs w:val="36"/>
+                                  </w:rPr>
+                                  <w:t>Saleni</w:t>
+                                </w:r>
+                                <w:proofErr w:type="spellEnd"/>
+                                <w:r>
+                                  <w:rPr>
+                                    <w:sz w:val="36"/>
+                                    <w:szCs w:val="36"/>
+                                  </w:rPr>
+                                  <w:t xml:space="preserve"> </w:t>
+                                </w:r>
+                                <w:proofErr w:type="spellStart"/>
+                                <w:r>
+                                  <w:rPr>
+                                    <w:sz w:val="36"/>
+                                    <w:szCs w:val="36"/>
+                                  </w:rPr>
+                                  <w:t>Medical</w:t>
+                                </w:r>
+                                <w:proofErr w:type="spellEnd"/>
+                                <w:r>
+                                  <w:rPr>
+                                    <w:sz w:val="36"/>
+                                    <w:szCs w:val="36"/>
+                                  </w:rPr>
+                                  <w:t>”</w:t>
                                 </w:r>
                               </w:sdtContent>
                             </w:sdt>
@@ -303,143 +633,6 @@
                   </w:txbxContent>
                 </v:textbox>
                 <w10:wrap anchorx="page" anchory="page"/>
-              </v:rect>
-            </w:pict>
-          </w:r>
-          <w:r>
-            <w:rPr>
-              <w:rFonts w:asciiTheme="majorHAnsi" w:hAnsiTheme="majorHAnsi"/>
-              <w:b/>
-              <w:noProof/>
-              <w:color w:val="D34817" w:themeColor="accent1"/>
-              <w:sz w:val="48"/>
-              <w:szCs w:val="48"/>
-            </w:rPr>
-            <w:pict>
-              <v:rect id="_x0000_s1066" style="position:absolute;margin-left:0;margin-top:1065pt;width:482.5pt;height:50.7pt;z-index:251663872;mso-width-percent:1000;mso-height-percent:1000;mso-top-percent:800;mso-position-horizontal:center;mso-position-horizontal-relative:margin;mso-position-vertical-relative:margin;mso-width-percent:1000;mso-height-percent:1000;mso-top-percent:800;mso-width-relative:margin;mso-height-relative:margin;v-text-anchor:bottom" o:allowincell="f" filled="f" stroked="f" strokeweight=".25pt">
-                <v:textbox style="mso-next-textbox:#_x0000_s1066;mso-fit-shape-to-text:t" inset=",18pt,,18pt">
-                  <w:txbxContent>
-                    <w:p>
-                      <w:pPr>
-                        <w:pStyle w:val="Sinespaciado"/>
-                        <w:spacing w:line="276" w:lineRule="auto"/>
-                        <w:suppressOverlap/>
-                        <w:jc w:val="center"/>
-                        <w:rPr>
-                          <w:b/>
-                          <w:bCs/>
-                          <w:caps/>
-                          <w:color w:val="D34817" w:themeColor="accent1"/>
-                        </w:rPr>
-                      </w:pPr>
-                      <w:sdt>
-                        <w:sdtPr>
-                          <w:rPr>
-                            <w:b/>
-                            <w:bCs/>
-                            <w:caps/>
-                            <w:color w:val="D34817" w:themeColor="accent1"/>
-                          </w:rPr>
-                          <w:id w:val="1551716"/>
-                          <w:placeholder>
-                            <w:docPart w:val="9A1AF7E354F246F7861A727FFD48236A"/>
-                          </w:placeholder>
-                          <w:dataBinding w:prefixMappings="xmlns:ns0='http://schemas.openxmlformats.org/officeDocument/2006/extended-properties'" w:xpath="/ns0:Properties[1]/ns0:Company[1]" w:storeItemID="{6668398D-A668-4E3E-A5EB-62B293D839F1}"/>
-                          <w:text/>
-                        </w:sdtPr>
-                        <w:sdtContent>
-                          <w:r>
-                            <w:rPr>
-                              <w:b/>
-                              <w:bCs/>
-                              <w:caps/>
-                              <w:color w:val="D34817" w:themeColor="accent1"/>
-                            </w:rPr>
-                            <w:t>USILSOFT</w:t>
-                          </w:r>
-                        </w:sdtContent>
-                      </w:sdt>
-                    </w:p>
-                    <w:p>
-                      <w:pPr>
-                        <w:pStyle w:val="Sinespaciado"/>
-                        <w:spacing w:line="276" w:lineRule="auto"/>
-                        <w:suppressOverlap/>
-                        <w:jc w:val="center"/>
-                        <w:rPr>
-                          <w:b/>
-                          <w:bCs/>
-                          <w:caps/>
-                          <w:color w:val="D34817" w:themeColor="accent1"/>
-                        </w:rPr>
-                      </w:pPr>
-                    </w:p>
-                    <w:p>
-                      <w:pPr>
-                        <w:pStyle w:val="Sinespaciado"/>
-                        <w:spacing w:line="276" w:lineRule="auto"/>
-                        <w:jc w:val="center"/>
-                        <w:rPr>
-                          <w:sz w:val="28"/>
-                          <w:szCs w:val="28"/>
-                        </w:rPr>
-                      </w:pPr>
-                      <w:r>
-                        <w:rPr>
-                          <w:sz w:val="28"/>
-                          <w:szCs w:val="28"/>
-                        </w:rPr>
-                        <w:t>Integrantes:</w:t>
-                      </w:r>
-                    </w:p>
-                    <w:p>
-                      <w:pPr>
-                        <w:pStyle w:val="Sinespaciado"/>
-                        <w:spacing w:line="276" w:lineRule="auto"/>
-                        <w:suppressOverlap/>
-                        <w:jc w:val="center"/>
-                      </w:pPr>
-                      <w:r>
-                        <w:t>De Los Rios Tello, Juan Carlos</w:t>
-                      </w:r>
-                    </w:p>
-                    <w:p>
-                      <w:pPr>
-                        <w:pStyle w:val="Sinespaciado"/>
-                        <w:spacing w:line="276" w:lineRule="auto"/>
-                        <w:suppressOverlap/>
-                        <w:jc w:val="center"/>
-                      </w:pPr>
-                      <w:r>
-                        <w:t>Gutarra Reque, Araceli</w:t>
-                      </w:r>
-                    </w:p>
-                    <w:p>
-                      <w:pPr>
-                        <w:pStyle w:val="Sinespaciado"/>
-                        <w:spacing w:line="276" w:lineRule="auto"/>
-                        <w:suppressOverlap/>
-                        <w:jc w:val="center"/>
-                      </w:pPr>
-                      <w:r>
-                        <w:t>Guerra Cervantes, Fiorella</w:t>
-                      </w:r>
-                    </w:p>
-                    <w:p>
-                      <w:pPr>
-                        <w:pStyle w:val="Sinespaciado"/>
-                        <w:spacing w:line="276" w:lineRule="auto"/>
-                        <w:suppressOverlap/>
-                        <w:jc w:val="center"/>
-                      </w:pPr>
-                      <w:r>
-                        <w:t>Manchego, Reyna Erik</w:t>
-                      </w:r>
-                    </w:p>
-                    <w:p/>
-                  </w:txbxContent>
-                </v:textbox>
-                <w10:wrap anchorx="margin" anchory="margin"/>
               </v:rect>
             </w:pict>
           </w:r>
@@ -512,7 +705,35 @@
             <w:rPr>
               <w:lang w:val="es-PE"/>
             </w:rPr>
-            <w:t>“Saleni Medical”</w:t>
+            <w:t>“</w:t>
+          </w:r>
+          <w:proofErr w:type="spellStart"/>
+          <w:r>
+            <w:rPr>
+              <w:lang w:val="es-PE"/>
+            </w:rPr>
+            <w:t>Saleni</w:t>
+          </w:r>
+          <w:proofErr w:type="spellEnd"/>
+          <w:r>
+            <w:rPr>
+              <w:lang w:val="es-PE"/>
+            </w:rPr>
+            <w:t xml:space="preserve"> </w:t>
+          </w:r>
+          <w:proofErr w:type="spellStart"/>
+          <w:r>
+            <w:rPr>
+              <w:lang w:val="es-PE"/>
+            </w:rPr>
+            <w:t>Medical</w:t>
+          </w:r>
+          <w:proofErr w:type="spellEnd"/>
+          <w:r>
+            <w:rPr>
+              <w:lang w:val="es-PE"/>
+            </w:rPr>
+            <w:t>”</w:t>
           </w:r>
         </w:sdtContent>
       </w:sdt>
@@ -713,8 +934,9 @@
           <w:sz w:val="24"/>
           <w:szCs w:val="24"/>
         </w:rPr>
-        <w:t>es son los motivos por los que Saleni M</w:t>
-      </w:r>
+        <w:t xml:space="preserve">es son los motivos por los que </w:t>
+      </w:r>
+      <w:proofErr w:type="spellStart"/>
       <w:r>
         <w:rPr>
           <w:rFonts w:cstheme="minorHAnsi"/>
@@ -722,7 +944,46 @@
           <w:sz w:val="24"/>
           <w:szCs w:val="24"/>
         </w:rPr>
-        <w:t>edical desea rediseñar su página web?</w:t>
+        <w:t>Saleni</w:t>
+      </w:r>
+      <w:proofErr w:type="spellEnd"/>
+      <w:r>
+        <w:rPr>
+          <w:rFonts w:cstheme="minorHAnsi"/>
+          <w:b/>
+          <w:sz w:val="24"/>
+          <w:szCs w:val="24"/>
+        </w:rPr>
+        <w:t xml:space="preserve"> </w:t>
+      </w:r>
+      <w:proofErr w:type="spellStart"/>
+      <w:r>
+        <w:rPr>
+          <w:rFonts w:cstheme="minorHAnsi"/>
+          <w:b/>
+          <w:sz w:val="24"/>
+          <w:szCs w:val="24"/>
+        </w:rPr>
+        <w:t>M</w:t>
+      </w:r>
+      <w:r>
+        <w:rPr>
+          <w:rFonts w:cstheme="minorHAnsi"/>
+          <w:b/>
+          <w:sz w:val="24"/>
+          <w:szCs w:val="24"/>
+        </w:rPr>
+        <w:t>edical</w:t>
+      </w:r>
+      <w:proofErr w:type="spellEnd"/>
+      <w:r>
+        <w:rPr>
+          <w:rFonts w:cstheme="minorHAnsi"/>
+          <w:b/>
+          <w:sz w:val="24"/>
+          <w:szCs w:val="24"/>
+        </w:rPr>
+        <w:t xml:space="preserve"> desea rediseñar su página web?</w:t>
       </w:r>
     </w:p>
     <w:p>
@@ -770,7 +1031,27 @@
           <w:sz w:val="24"/>
           <w:szCs w:val="24"/>
         </w:rPr>
-        <w:t>¿Qué es lo que busca la compañía conseguir atraves de la página web, para la mejora de la empresa?</w:t>
+        <w:t xml:space="preserve">¿Qué es lo que busca la compañía conseguir </w:t>
+      </w:r>
+      <w:proofErr w:type="spellStart"/>
+      <w:r>
+        <w:rPr>
+          <w:rFonts w:cstheme="minorHAnsi"/>
+          <w:b/>
+          <w:sz w:val="24"/>
+          <w:szCs w:val="24"/>
+        </w:rPr>
+        <w:t>atraves</w:t>
+      </w:r>
+      <w:proofErr w:type="spellEnd"/>
+      <w:r>
+        <w:rPr>
+          <w:rFonts w:cstheme="minorHAnsi"/>
+          <w:b/>
+          <w:sz w:val="24"/>
+          <w:szCs w:val="24"/>
+        </w:rPr>
+        <w:t xml:space="preserve"> de la página web, para la mejora de la empresa?</w:t>
       </w:r>
       <w:r>
         <w:rPr>
@@ -853,7 +1134,61 @@
           <w:sz w:val="24"/>
           <w:szCs w:val="24"/>
         </w:rPr>
-        <w:t>Actualmente la página no cuenta con una información relacionada de nuestros principales clientes : comentarios, casos de éxito , un Map Site de la página y una galería de nuestros productos con sus respectivas especificaciones.</w:t>
+        <w:t xml:space="preserve">Actualmente la página no cuenta con una información relacionada de nuestros principales </w:t>
+      </w:r>
+      <w:proofErr w:type="gramStart"/>
+      <w:r>
+        <w:rPr>
+          <w:rFonts w:cstheme="minorHAnsi"/>
+          <w:sz w:val="24"/>
+          <w:szCs w:val="24"/>
+        </w:rPr>
+        <w:t>clientes :</w:t>
+      </w:r>
+      <w:proofErr w:type="gramEnd"/>
+      <w:r>
+        <w:rPr>
+          <w:rFonts w:cstheme="minorHAnsi"/>
+          <w:sz w:val="24"/>
+          <w:szCs w:val="24"/>
+        </w:rPr>
+        <w:t xml:space="preserve"> comentarios, casos de éxito , un </w:t>
+      </w:r>
+      <w:proofErr w:type="spellStart"/>
+      <w:r>
+        <w:rPr>
+          <w:rFonts w:cstheme="minorHAnsi"/>
+          <w:sz w:val="24"/>
+          <w:szCs w:val="24"/>
+        </w:rPr>
+        <w:t>Map</w:t>
+      </w:r>
+      <w:proofErr w:type="spellEnd"/>
+      <w:r>
+        <w:rPr>
+          <w:rFonts w:cstheme="minorHAnsi"/>
+          <w:sz w:val="24"/>
+          <w:szCs w:val="24"/>
+        </w:rPr>
+        <w:t xml:space="preserve"> </w:t>
+      </w:r>
+      <w:proofErr w:type="spellStart"/>
+      <w:r>
+        <w:rPr>
+          <w:rFonts w:cstheme="minorHAnsi"/>
+          <w:sz w:val="24"/>
+          <w:szCs w:val="24"/>
+        </w:rPr>
+        <w:t>Site</w:t>
+      </w:r>
+      <w:proofErr w:type="spellEnd"/>
+      <w:r>
+        <w:rPr>
+          <w:rFonts w:cstheme="minorHAnsi"/>
+          <w:sz w:val="24"/>
+          <w:szCs w:val="24"/>
+        </w:rPr>
+        <w:t xml:space="preserve"> de la página y una galería de nuestros productos con sus respectivas especificaciones.</w:t>
       </w:r>
     </w:p>
     <w:p>
@@ -943,7 +1278,29 @@
           <w:szCs w:val="24"/>
           <w:lang w:eastAsia="es-PE"/>
         </w:rPr>
-        <w:t>¿La pagina web será para uso de publico general o habrán un site especifico para consultas internas?</w:t>
+        <w:t xml:space="preserve">¿La pagina web será para uso de publico general o habrán un </w:t>
+      </w:r>
+      <w:proofErr w:type="spellStart"/>
+      <w:r>
+        <w:rPr>
+          <w:rFonts w:eastAsia="Times New Roman" w:cstheme="minorHAnsi"/>
+          <w:b/>
+          <w:sz w:val="24"/>
+          <w:szCs w:val="24"/>
+          <w:lang w:eastAsia="es-PE"/>
+        </w:rPr>
+        <w:t>site</w:t>
+      </w:r>
+      <w:proofErr w:type="spellEnd"/>
+      <w:r>
+        <w:rPr>
+          <w:rFonts w:eastAsia="Times New Roman" w:cstheme="minorHAnsi"/>
+          <w:b/>
+          <w:sz w:val="24"/>
+          <w:szCs w:val="24"/>
+          <w:lang w:eastAsia="es-PE"/>
+        </w:rPr>
+        <w:t xml:space="preserve"> especifico para consultas internas?</w:t>
       </w:r>
       <w:r>
         <w:rPr>
@@ -952,7 +1309,27 @@
           <w:sz w:val="24"/>
           <w:szCs w:val="24"/>
         </w:rPr>
-        <w:t xml:space="preserve"> ¿A qué tipo de audiencia cree que apunta su sitio? (edad, nivel socio económico, status laboral, geografía, etc)</w:t>
+        <w:t xml:space="preserve"> ¿A qué tipo de audiencia cree que apunta su sitio? (edad, nivel socio económico, status laboral, geografía, </w:t>
+      </w:r>
+      <w:proofErr w:type="spellStart"/>
+      <w:r>
+        <w:rPr>
+          <w:rFonts w:cstheme="minorHAnsi"/>
+          <w:b/>
+          <w:sz w:val="24"/>
+          <w:szCs w:val="24"/>
+        </w:rPr>
+        <w:t>etc</w:t>
+      </w:r>
+      <w:proofErr w:type="spellEnd"/>
+      <w:r>
+        <w:rPr>
+          <w:rFonts w:cstheme="minorHAnsi"/>
+          <w:b/>
+          <w:sz w:val="24"/>
+          <w:szCs w:val="24"/>
+        </w:rPr>
+        <w:t>)</w:t>
       </w:r>
     </w:p>
     <w:p>
@@ -967,13 +1344,59 @@
           <w:szCs w:val="24"/>
         </w:rPr>
       </w:pPr>
+      <w:proofErr w:type="spellStart"/>
       <w:r>
         <w:rPr>
           <w:rFonts w:cstheme="minorHAnsi"/>
           <w:sz w:val="24"/>
           <w:szCs w:val="24"/>
         </w:rPr>
-        <w:t>Saleni Medical es una empresa dedicada a la venta de productos sanitarios y equipamiento de la salud por lo cual nuestro principal interés es llegar a este sector: Centros Médicos, Postas, ONGs (Relacionadas con la salud) y Hospitales. Para estos potenciales clientes la empresa ve en la necesidad de que se implemente un sistema de creación de Usuarios; la cual permita al cliente tener información de su historial de compras así como el estado de sus pedidos.</w:t>
+        <w:t>Saleni</w:t>
+      </w:r>
+      <w:proofErr w:type="spellEnd"/>
+      <w:r>
+        <w:rPr>
+          <w:rFonts w:cstheme="minorHAnsi"/>
+          <w:sz w:val="24"/>
+          <w:szCs w:val="24"/>
+        </w:rPr>
+        <w:t xml:space="preserve"> </w:t>
+      </w:r>
+      <w:proofErr w:type="spellStart"/>
+      <w:r>
+        <w:rPr>
+          <w:rFonts w:cstheme="minorHAnsi"/>
+          <w:sz w:val="24"/>
+          <w:szCs w:val="24"/>
+        </w:rPr>
+        <w:t>Medical</w:t>
+      </w:r>
+      <w:proofErr w:type="spellEnd"/>
+      <w:r>
+        <w:rPr>
+          <w:rFonts w:cstheme="minorHAnsi"/>
+          <w:sz w:val="24"/>
+          <w:szCs w:val="24"/>
+        </w:rPr>
+        <w:t xml:space="preserve"> es una empresa dedicada a la venta de productos sanitarios y equipamiento de la salud por lo cual nuestro principal interés es llegar a este sector: Centros Médicos, Postas, </w:t>
+      </w:r>
+      <w:proofErr w:type="spellStart"/>
+      <w:r>
+        <w:rPr>
+          <w:rFonts w:cstheme="minorHAnsi"/>
+          <w:sz w:val="24"/>
+          <w:szCs w:val="24"/>
+        </w:rPr>
+        <w:t>ONGs</w:t>
+      </w:r>
+      <w:proofErr w:type="spellEnd"/>
+      <w:r>
+        <w:rPr>
+          <w:rFonts w:cstheme="minorHAnsi"/>
+          <w:sz w:val="24"/>
+          <w:szCs w:val="24"/>
+        </w:rPr>
+        <w:t xml:space="preserve"> (Relacionadas con la salud) y Hospitales. Para estos potenciales clientes la empresa ve en la necesidad de que se implemente un sistema de creación de Usuarios; la cual permita al cliente tener información de su historial de compras así como el estado de sus pedidos.</w:t>
       </w:r>
     </w:p>
     <w:p>
@@ -1014,7 +1437,47 @@
           <w:sz w:val="24"/>
           <w:szCs w:val="24"/>
         </w:rPr>
-        <w:t>¿Qué esperaría encontrar la persona que ingresa a su sitio?. ¿Cómo llegaría a él? (publicidad directa, buscadores, enlaces, publicidad online, etc)</w:t>
+        <w:t>¿Qué esperaría encontrar la persona que ingresa a su sitio</w:t>
+      </w:r>
+      <w:proofErr w:type="gramStart"/>
+      <w:r>
+        <w:rPr>
+          <w:rFonts w:cstheme="minorHAnsi"/>
+          <w:b/>
+          <w:sz w:val="24"/>
+          <w:szCs w:val="24"/>
+        </w:rPr>
+        <w:t>?.</w:t>
+      </w:r>
+      <w:proofErr w:type="gramEnd"/>
+      <w:r>
+        <w:rPr>
+          <w:rFonts w:cstheme="minorHAnsi"/>
+          <w:b/>
+          <w:sz w:val="24"/>
+          <w:szCs w:val="24"/>
+        </w:rPr>
+        <w:t xml:space="preserve"> ¿Cómo llegaría a él? (publicidad directa, buscadores, enlaces, publicidad online, </w:t>
+      </w:r>
+      <w:proofErr w:type="spellStart"/>
+      <w:r>
+        <w:rPr>
+          <w:rFonts w:cstheme="minorHAnsi"/>
+          <w:b/>
+          <w:sz w:val="24"/>
+          <w:szCs w:val="24"/>
+        </w:rPr>
+        <w:t>etc</w:t>
+      </w:r>
+      <w:proofErr w:type="spellEnd"/>
+      <w:r>
+        <w:rPr>
+          <w:rFonts w:cstheme="minorHAnsi"/>
+          <w:b/>
+          <w:sz w:val="24"/>
+          <w:szCs w:val="24"/>
+        </w:rPr>
+        <w:t>)</w:t>
       </w:r>
       <w:r>
         <w:rPr>
@@ -1045,7 +1508,61 @@
           <w:sz w:val="24"/>
           <w:szCs w:val="24"/>
         </w:rPr>
-        <w:t>La persona que ingrese a nuestra página tendrá que encontrar un Site amigable, dinámico, ágil, sin exceso de información. Saleni Medical busca el posicionamiento en los buscadores con la finalidad de incrementar potenciales clientes.</w:t>
+        <w:t xml:space="preserve">La persona que ingrese a nuestra página tendrá que encontrar un </w:t>
+      </w:r>
+      <w:proofErr w:type="spellStart"/>
+      <w:r>
+        <w:rPr>
+          <w:rFonts w:cstheme="minorHAnsi"/>
+          <w:sz w:val="24"/>
+          <w:szCs w:val="24"/>
+        </w:rPr>
+        <w:t>Site</w:t>
+      </w:r>
+      <w:proofErr w:type="spellEnd"/>
+      <w:r>
+        <w:rPr>
+          <w:rFonts w:cstheme="minorHAnsi"/>
+          <w:sz w:val="24"/>
+          <w:szCs w:val="24"/>
+        </w:rPr>
+        <w:t xml:space="preserve"> amigable, dinámico, ágil, sin exceso de información. </w:t>
+      </w:r>
+      <w:proofErr w:type="spellStart"/>
+      <w:r>
+        <w:rPr>
+          <w:rFonts w:cstheme="minorHAnsi"/>
+          <w:sz w:val="24"/>
+          <w:szCs w:val="24"/>
+        </w:rPr>
+        <w:t>Saleni</w:t>
+      </w:r>
+      <w:proofErr w:type="spellEnd"/>
+      <w:r>
+        <w:rPr>
+          <w:rFonts w:cstheme="minorHAnsi"/>
+          <w:sz w:val="24"/>
+          <w:szCs w:val="24"/>
+        </w:rPr>
+        <w:t xml:space="preserve"> </w:t>
+      </w:r>
+      <w:proofErr w:type="spellStart"/>
+      <w:r>
+        <w:rPr>
+          <w:rFonts w:cstheme="minorHAnsi"/>
+          <w:sz w:val="24"/>
+          <w:szCs w:val="24"/>
+        </w:rPr>
+        <w:t>Medical</w:t>
+      </w:r>
+      <w:proofErr w:type="spellEnd"/>
+      <w:r>
+        <w:rPr>
+          <w:rFonts w:cstheme="minorHAnsi"/>
+          <w:sz w:val="24"/>
+          <w:szCs w:val="24"/>
+        </w:rPr>
+        <w:t xml:space="preserve"> busca el posicionamiento en los buscadores con la finalidad de incrementar potenciales clientes.</w:t>
       </w:r>
     </w:p>
     <w:p>
@@ -1085,7 +1602,48 @@
           <w:sz w:val="24"/>
           <w:szCs w:val="24"/>
         </w:rPr>
-        <w:t>¿Qué debería incluir su sitio? (calendario, login, área para miembros, formulario de contacto, etc)</w:t>
+        <w:lastRenderedPageBreak/>
+        <w:t xml:space="preserve">¿Qué debería incluir su sitio? (calendario, </w:t>
+      </w:r>
+      <w:proofErr w:type="spellStart"/>
+      <w:r>
+        <w:rPr>
+          <w:rFonts w:cstheme="minorHAnsi"/>
+          <w:b/>
+          <w:sz w:val="24"/>
+          <w:szCs w:val="24"/>
+        </w:rPr>
+        <w:t>login</w:t>
+      </w:r>
+      <w:proofErr w:type="spellEnd"/>
+      <w:r>
+        <w:rPr>
+          <w:rFonts w:cstheme="minorHAnsi"/>
+          <w:b/>
+          <w:sz w:val="24"/>
+          <w:szCs w:val="24"/>
+        </w:rPr>
+        <w:t xml:space="preserve">, área para miembros, formulario de contacto, </w:t>
+      </w:r>
+      <w:proofErr w:type="spellStart"/>
+      <w:r>
+        <w:rPr>
+          <w:rFonts w:cstheme="minorHAnsi"/>
+          <w:b/>
+          <w:sz w:val="24"/>
+          <w:szCs w:val="24"/>
+        </w:rPr>
+        <w:t>etc</w:t>
+      </w:r>
+      <w:proofErr w:type="spellEnd"/>
+      <w:r>
+        <w:rPr>
+          <w:rFonts w:cstheme="minorHAnsi"/>
+          <w:b/>
+          <w:sz w:val="24"/>
+          <w:szCs w:val="24"/>
+        </w:rPr>
+        <w:t>)</w:t>
       </w:r>
       <w:r>
         <w:rPr>
@@ -1166,7 +1724,25 @@
           <w:sz w:val="24"/>
           <w:szCs w:val="24"/>
         </w:rPr>
-        <w:t>Actualmente el usuario al ingresar encuentra incomodo la música de fondo del Site.</w:t>
+        <w:t xml:space="preserve">Actualmente el usuario al ingresar encuentra incomodo la música de fondo del </w:t>
+      </w:r>
+      <w:proofErr w:type="spellStart"/>
+      <w:r>
+        <w:rPr>
+          <w:rFonts w:cstheme="minorHAnsi"/>
+          <w:sz w:val="24"/>
+          <w:szCs w:val="24"/>
+        </w:rPr>
+        <w:t>Site</w:t>
+      </w:r>
+      <w:proofErr w:type="spellEnd"/>
+      <w:r>
+        <w:rPr>
+          <w:rFonts w:cstheme="minorHAnsi"/>
+          <w:sz w:val="24"/>
+          <w:szCs w:val="24"/>
+        </w:rPr>
+        <w:t>.</w:t>
       </w:r>
     </w:p>
     <w:p>
@@ -1210,6 +1786,7 @@
           <w:szCs w:val="24"/>
         </w:rPr>
       </w:pPr>
+      <w:proofErr w:type="spellStart"/>
       <w:r>
         <w:rPr>
           <w:rFonts w:cstheme="minorHAnsi"/>
@@ -1217,7 +1794,17 @@
           <w:sz w:val="24"/>
           <w:szCs w:val="24"/>
         </w:rPr>
-        <w:t>Sites:</w:t>
+        <w:t>Sites</w:t>
+      </w:r>
+      <w:proofErr w:type="spellEnd"/>
+      <w:r>
+        <w:rPr>
+          <w:rFonts w:cstheme="minorHAnsi"/>
+          <w:b/>
+          <w:sz w:val="24"/>
+          <w:szCs w:val="24"/>
+        </w:rPr>
+        <w:t>:</w:t>
       </w:r>
     </w:p>
     <w:p>
@@ -1252,7 +1839,29 @@
           <w:szCs w:val="24"/>
           <w:lang w:eastAsia="es-PE"/>
         </w:rPr>
-        <w:t xml:space="preserve">  ( Agrado)</w:t>
+        <w:t xml:space="preserve">  </w:t>
+      </w:r>
+      <w:proofErr w:type="gramStart"/>
+      <w:r>
+        <w:rPr>
+          <w:rFonts w:eastAsia="Times New Roman" w:cstheme="minorHAnsi"/>
+          <w:b/>
+          <w:sz w:val="24"/>
+          <w:szCs w:val="24"/>
+          <w:lang w:eastAsia="es-PE"/>
+        </w:rPr>
+        <w:t>( Agrado</w:t>
+      </w:r>
+      <w:proofErr w:type="gramEnd"/>
+      <w:r>
+        <w:rPr>
+          <w:rFonts w:eastAsia="Times New Roman" w:cstheme="minorHAnsi"/>
+          <w:b/>
+          <w:sz w:val="24"/>
+          <w:szCs w:val="24"/>
+          <w:lang w:eastAsia="es-PE"/>
+        </w:rPr>
+        <w:t>)</w:t>
       </w:r>
     </w:p>
     <w:p>
@@ -1376,7 +1985,51 @@
           <w:szCs w:val="24"/>
           <w:lang w:eastAsia="es-PE"/>
         </w:rPr>
-        <w:t>¿Estan satisfechos con el hosting actual, o desean cambiar?</w:t>
+        <w:t>¿</w:t>
+      </w:r>
+      <w:proofErr w:type="spellStart"/>
+      <w:r>
+        <w:rPr>
+          <w:rFonts w:eastAsia="Times New Roman" w:cstheme="minorHAnsi"/>
+          <w:b/>
+          <w:sz w:val="24"/>
+          <w:szCs w:val="24"/>
+          <w:lang w:eastAsia="es-PE"/>
+        </w:rPr>
+        <w:t>Estan</w:t>
+      </w:r>
+      <w:proofErr w:type="spellEnd"/>
+      <w:r>
+        <w:rPr>
+          <w:rFonts w:eastAsia="Times New Roman" w:cstheme="minorHAnsi"/>
+          <w:b/>
+          <w:sz w:val="24"/>
+          <w:szCs w:val="24"/>
+          <w:lang w:eastAsia="es-PE"/>
+        </w:rPr>
+        <w:t xml:space="preserve"> satisfechos con el </w:t>
+      </w:r>
+      <w:proofErr w:type="spellStart"/>
+      <w:r>
+        <w:rPr>
+          <w:rFonts w:eastAsia="Times New Roman" w:cstheme="minorHAnsi"/>
+          <w:b/>
+          <w:sz w:val="24"/>
+          <w:szCs w:val="24"/>
+          <w:lang w:eastAsia="es-PE"/>
+        </w:rPr>
+        <w:t>hosting</w:t>
+      </w:r>
+      <w:proofErr w:type="spellEnd"/>
+      <w:r>
+        <w:rPr>
+          <w:rFonts w:eastAsia="Times New Roman" w:cstheme="minorHAnsi"/>
+          <w:b/>
+          <w:sz w:val="24"/>
+          <w:szCs w:val="24"/>
+          <w:lang w:eastAsia="es-PE"/>
+        </w:rPr>
+        <w:t xml:space="preserve"> actual, o desean cambiar?</w:t>
       </w:r>
     </w:p>
     <w:p>
@@ -1399,7 +2052,27 @@
           <w:szCs w:val="24"/>
           <w:lang w:eastAsia="es-PE"/>
         </w:rPr>
-        <w:t>Desde el año 2009 venimos trabajando con el hosting actual, no se requiere el cambio</w:t>
+        <w:t xml:space="preserve">Desde el año 2009 venimos trabajando con el </w:t>
+      </w:r>
+      <w:proofErr w:type="spellStart"/>
+      <w:r>
+        <w:rPr>
+          <w:rFonts w:eastAsia="Times New Roman" w:cstheme="minorHAnsi"/>
+          <w:sz w:val="24"/>
+          <w:szCs w:val="24"/>
+          <w:lang w:eastAsia="es-PE"/>
+        </w:rPr>
+        <w:t>hosting</w:t>
+      </w:r>
+      <w:proofErr w:type="spellEnd"/>
+      <w:r>
+        <w:rPr>
+          <w:rFonts w:eastAsia="Times New Roman" w:cstheme="minorHAnsi"/>
+          <w:sz w:val="24"/>
+          <w:szCs w:val="24"/>
+          <w:lang w:eastAsia="es-PE"/>
+        </w:rPr>
+        <w:t xml:space="preserve"> actual, no se requiere el cambio</w:t>
       </w:r>
       <w:r>
         <w:rPr>
@@ -1480,8 +2153,8 @@
     <w:p/>
     <w:tbl>
       <w:tblPr>
-        <w:tblStyle w:val="Sombreadomedio1-nfasis5"/>
-        <w:tblpPr w:leftFromText="141" w:rightFromText="141" w:vertAnchor="text" w:horzAnchor="margin" w:tblpXSpec="right" w:tblpY="7"/>
+        <w:tblStyle w:val="Tablaconcuadrcula"/>
+        <w:tblpPr w:leftFromText="141" w:rightFromText="141" w:vertAnchor="text" w:horzAnchor="margin" w:tblpXSpec="center" w:tblpY="7"/>
         <w:tblW w:w="8788" w:type="dxa"/>
         <w:tblLook w:val="04A0"/>
       </w:tblPr>
@@ -1490,30 +2163,26 @@
         <w:gridCol w:w="4000"/>
       </w:tblGrid>
       <w:tr>
-        <w:trPr>
-          <w:cnfStyle w:val="100000000000"/>
-        </w:trPr>
         <w:tc>
           <w:tcPr>
-            <w:cnfStyle w:val="001000000000"/>
             <w:tcW w:w="4788" w:type="dxa"/>
+            <w:vAlign w:val="center"/>
           </w:tcPr>
           <w:p>
             <w:pPr>
               <w:pStyle w:val="Prrafodelista"/>
-              <w:rPr>
-                <w:b w:val="0"/>
-                <w:bCs w:val="0"/>
-                <w:sz w:val="28"/>
-                <w:szCs w:val="28"/>
+              <w:jc w:val="center"/>
+              <w:rPr>
+                <w:b/>
+                <w:bCs/>
+                <w:sz w:val="24"/>
+                <w:szCs w:val="24"/>
               </w:rPr>
             </w:pPr>
             <w:r>
               <w:rPr>
-                <w:b w:val="0"/>
-                <w:bCs w:val="0"/>
-                <w:sz w:val="28"/>
-                <w:szCs w:val="28"/>
+                <w:sz w:val="24"/>
+                <w:szCs w:val="24"/>
               </w:rPr>
               <w:t>Función</w:t>
             </w:r>
@@ -1522,24 +2191,23 @@
         <w:tc>
           <w:tcPr>
             <w:tcW w:w="4000" w:type="dxa"/>
+            <w:vAlign w:val="center"/>
           </w:tcPr>
           <w:p>
             <w:pPr>
               <w:pStyle w:val="Prrafodelista"/>
-              <w:cnfStyle w:val="100000000000"/>
-              <w:rPr>
-                <w:b w:val="0"/>
-                <w:bCs w:val="0"/>
-                <w:sz w:val="28"/>
-                <w:szCs w:val="28"/>
+              <w:jc w:val="center"/>
+              <w:rPr>
+                <w:b/>
+                <w:bCs/>
+                <w:sz w:val="24"/>
+                <w:szCs w:val="24"/>
               </w:rPr>
             </w:pPr>
             <w:r>
               <w:rPr>
-                <w:b w:val="0"/>
-                <w:bCs w:val="0"/>
-                <w:sz w:val="28"/>
-                <w:szCs w:val="28"/>
+                <w:sz w:val="24"/>
+                <w:szCs w:val="24"/>
               </w:rPr>
               <w:t>Integrantes</w:t>
             </w:r>
@@ -1547,521 +2215,655 @@
         </w:tc>
       </w:tr>
       <w:tr>
-        <w:trPr>
-          <w:cnfStyle w:val="000000100000"/>
-        </w:trPr>
         <w:tc>
           <w:tcPr>
-            <w:cnfStyle w:val="001000000000"/>
             <w:tcW w:w="4788" w:type="dxa"/>
+            <w:vAlign w:val="center"/>
           </w:tcPr>
           <w:p>
             <w:pPr>
-              <w:pStyle w:val="Prrafodelista"/>
-              <w:rPr>
-                <w:b w:val="0"/>
-                <w:bCs w:val="0"/>
+              <w:tabs>
+                <w:tab w:val="left" w:pos="1440"/>
+              </w:tabs>
+              <w:spacing w:line="360" w:lineRule="auto"/>
+              <w:jc w:val="center"/>
+              <w:rPr>
+                <w:rFonts w:cs="Arial"/>
               </w:rPr>
             </w:pPr>
             <w:r>
               <w:rPr>
-                <w:b w:val="0"/>
-                <w:bCs w:val="0"/>
-              </w:rPr>
-              <w:t>Etiquetado HTML</w:t>
+                <w:rFonts w:cs="Arial"/>
+              </w:rPr>
+              <w:t>Jefe de producción:</w:t>
+            </w:r>
+          </w:p>
+          <w:p>
+            <w:pPr>
+              <w:tabs>
+                <w:tab w:val="left" w:pos="1440"/>
+              </w:tabs>
+              <w:spacing w:line="360" w:lineRule="auto"/>
+              <w:jc w:val="center"/>
+              <w:rPr>
+                <w:rFonts w:cs="Arial"/>
+              </w:rPr>
+            </w:pPr>
+            <w:proofErr w:type="spellStart"/>
+            <w:r>
+              <w:rPr>
+                <w:rStyle w:val="apple-style-span"/>
+                <w:rFonts w:cs="Arial"/>
+                <w:color w:val="000000"/>
+              </w:rPr>
+              <w:t>Aracely</w:t>
+            </w:r>
+            <w:proofErr w:type="spellEnd"/>
+            <w:r>
+              <w:rPr>
+                <w:rStyle w:val="apple-style-span"/>
+                <w:rFonts w:cs="Arial"/>
+                <w:color w:val="000000"/>
+              </w:rPr>
+              <w:t xml:space="preserve"> </w:t>
+            </w:r>
+            <w:proofErr w:type="spellStart"/>
+            <w:r>
+              <w:rPr>
+                <w:rStyle w:val="apple-style-span"/>
+                <w:rFonts w:cs="Arial"/>
+                <w:color w:val="000000"/>
+              </w:rPr>
+              <w:t>Gutarra</w:t>
+            </w:r>
+            <w:proofErr w:type="spellEnd"/>
+            <w:r>
+              <w:rPr>
+                <w:rFonts w:cs="Arial"/>
+              </w:rPr>
+              <w:t xml:space="preserve"> </w:t>
+            </w:r>
+            <w:r>
+              <w:rPr>
+                <w:rFonts w:cs="Arial"/>
+              </w:rPr>
+              <w:br/>
+            </w:r>
+          </w:p>
+          <w:p>
+            <w:pPr>
+              <w:spacing w:line="360" w:lineRule="auto"/>
+              <w:jc w:val="center"/>
+              <w:rPr>
+                <w:rFonts w:cs="Arial"/>
+              </w:rPr>
+            </w:pPr>
+          </w:p>
+        </w:tc>
+        <w:tc>
+          <w:tcPr>
+            <w:tcW w:w="4000" w:type="dxa"/>
+            <w:vAlign w:val="center"/>
+          </w:tcPr>
+          <w:p>
+            <w:pPr>
+              <w:pStyle w:val="TableList"/>
+              <w:numPr>
+                <w:ilvl w:val="0"/>
+                <w:numId w:val="22"/>
+              </w:numPr>
+              <w:spacing w:line="360" w:lineRule="auto"/>
+              <w:jc w:val="center"/>
+              <w:rPr>
+                <w:rFonts w:asciiTheme="minorHAnsi" w:hAnsiTheme="minorHAnsi" w:cs="Arial"/>
+                <w:sz w:val="22"/>
+                <w:szCs w:val="22"/>
+              </w:rPr>
+            </w:pPr>
+            <w:r>
+              <w:rPr>
+                <w:rFonts w:asciiTheme="minorHAnsi" w:hAnsiTheme="minorHAnsi" w:cs="Arial"/>
+                <w:sz w:val="22"/>
+                <w:szCs w:val="22"/>
+              </w:rPr>
+              <w:t>Persona encargada del contacto y la comunicación con el cliente.</w:t>
+            </w:r>
+          </w:p>
+          <w:p>
+            <w:pPr>
+              <w:pStyle w:val="TableList"/>
+              <w:numPr>
+                <w:ilvl w:val="0"/>
+                <w:numId w:val="22"/>
+              </w:numPr>
+              <w:spacing w:line="360" w:lineRule="auto"/>
+              <w:jc w:val="center"/>
+              <w:rPr>
+                <w:rFonts w:asciiTheme="minorHAnsi" w:hAnsiTheme="minorHAnsi" w:cs="Arial"/>
+                <w:sz w:val="22"/>
+                <w:szCs w:val="22"/>
+              </w:rPr>
+            </w:pPr>
+            <w:r>
+              <w:rPr>
+                <w:rFonts w:asciiTheme="minorHAnsi" w:hAnsiTheme="minorHAnsi" w:cs="Arial"/>
+                <w:sz w:val="22"/>
+                <w:szCs w:val="22"/>
+              </w:rPr>
+              <w:t>Encargado de supervisar los avances del proyecto.</w:t>
+            </w:r>
+          </w:p>
+          <w:p>
+            <w:pPr>
+              <w:pStyle w:val="TableList"/>
+              <w:numPr>
+                <w:ilvl w:val="0"/>
+                <w:numId w:val="22"/>
+              </w:numPr>
+              <w:spacing w:line="360" w:lineRule="auto"/>
+              <w:jc w:val="center"/>
+              <w:rPr>
+                <w:rFonts w:asciiTheme="minorHAnsi" w:hAnsiTheme="minorHAnsi" w:cs="Arial"/>
+                <w:sz w:val="22"/>
+                <w:szCs w:val="22"/>
+              </w:rPr>
+            </w:pPr>
+            <w:r>
+              <w:rPr>
+                <w:rFonts w:asciiTheme="minorHAnsi" w:hAnsiTheme="minorHAnsi" w:cs="Arial"/>
+                <w:sz w:val="22"/>
+                <w:szCs w:val="22"/>
+              </w:rPr>
+              <w:t>Responsable de analizar la rentabilidad del proyecto.</w:t>
+            </w:r>
+          </w:p>
+          <w:p>
+            <w:pPr>
+              <w:pStyle w:val="TableList"/>
+              <w:numPr>
+                <w:ilvl w:val="0"/>
+                <w:numId w:val="22"/>
+              </w:numPr>
+              <w:spacing w:line="360" w:lineRule="auto"/>
+              <w:jc w:val="center"/>
+              <w:rPr>
+                <w:rFonts w:asciiTheme="minorHAnsi" w:hAnsiTheme="minorHAnsi" w:cs="Arial"/>
+                <w:sz w:val="22"/>
+                <w:szCs w:val="22"/>
+              </w:rPr>
+            </w:pPr>
+            <w:r>
+              <w:rPr>
+                <w:rFonts w:asciiTheme="minorHAnsi" w:hAnsiTheme="minorHAnsi" w:cs="Arial"/>
+                <w:sz w:val="22"/>
+                <w:szCs w:val="22"/>
+              </w:rPr>
+              <w:t>Encargado de hacer cumplir las actividades establecidas en el proyecto.</w:t>
+            </w:r>
+          </w:p>
+          <w:p>
+            <w:pPr>
+              <w:pStyle w:val="TableList"/>
+              <w:numPr>
+                <w:ilvl w:val="0"/>
+                <w:numId w:val="22"/>
+              </w:numPr>
+              <w:spacing w:line="360" w:lineRule="auto"/>
+              <w:jc w:val="center"/>
+              <w:rPr>
+                <w:rFonts w:asciiTheme="minorHAnsi" w:hAnsiTheme="minorHAnsi" w:cs="Arial"/>
+                <w:sz w:val="22"/>
+                <w:szCs w:val="22"/>
+              </w:rPr>
+            </w:pPr>
+            <w:r>
+              <w:rPr>
+                <w:rFonts w:asciiTheme="minorHAnsi" w:hAnsiTheme="minorHAnsi" w:cs="Arial"/>
+                <w:sz w:val="22"/>
+                <w:szCs w:val="22"/>
+              </w:rPr>
+              <w:t>Responsable de fijar fechas límites para cada fase del proyecto.</w:t>
+            </w:r>
+          </w:p>
+        </w:tc>
+      </w:tr>
+      <w:tr>
+        <w:tc>
+          <w:tcPr>
+            <w:tcW w:w="4788" w:type="dxa"/>
+            <w:vAlign w:val="center"/>
+          </w:tcPr>
+          <w:p>
+            <w:pPr>
+              <w:spacing w:line="360" w:lineRule="auto"/>
+              <w:jc w:val="center"/>
+              <w:rPr>
+                <w:rFonts w:cs="Arial"/>
+              </w:rPr>
+            </w:pPr>
+            <w:r>
+              <w:rPr>
+                <w:rFonts w:cs="Arial"/>
+              </w:rPr>
+              <w:t>Coordinador:</w:t>
+            </w:r>
+          </w:p>
+          <w:p>
+            <w:pPr>
+              <w:spacing w:line="360" w:lineRule="auto"/>
+              <w:jc w:val="center"/>
+              <w:rPr>
+                <w:rFonts w:cs="Arial"/>
+              </w:rPr>
+            </w:pPr>
+            <w:r>
+              <w:rPr>
+                <w:rStyle w:val="apple-style-span"/>
+                <w:rFonts w:cs="Arial"/>
+                <w:color w:val="000000"/>
+              </w:rPr>
+              <w:t>Erick Manchego</w:t>
             </w:r>
           </w:p>
         </w:tc>
         <w:tc>
           <w:tcPr>
             <w:tcW w:w="4000" w:type="dxa"/>
+            <w:vAlign w:val="center"/>
           </w:tcPr>
           <w:p>
             <w:pPr>
-              <w:pStyle w:val="Prrafodelista"/>
-              <w:cnfStyle w:val="000000100000"/>
+              <w:pStyle w:val="TableList"/>
+              <w:numPr>
+                <w:ilvl w:val="0"/>
+                <w:numId w:val="23"/>
+              </w:numPr>
+              <w:spacing w:line="360" w:lineRule="auto"/>
+              <w:jc w:val="center"/>
+              <w:rPr>
+                <w:rFonts w:asciiTheme="minorHAnsi" w:hAnsiTheme="minorHAnsi" w:cs="Arial"/>
+                <w:sz w:val="22"/>
+                <w:szCs w:val="22"/>
+              </w:rPr>
             </w:pPr>
             <w:r>
-              <w:t>Erik Manchego</w:t>
+              <w:rPr>
+                <w:rFonts w:asciiTheme="minorHAnsi" w:hAnsiTheme="minorHAnsi" w:cs="Arial"/>
+                <w:sz w:val="22"/>
+                <w:szCs w:val="22"/>
+              </w:rPr>
+              <w:t>Responsable de supervisar el cumplimiento de las actividades de los grupos de diseño, programación e implementación.</w:t>
             </w:r>
           </w:p>
           <w:p>
             <w:pPr>
-              <w:pStyle w:val="Prrafodelista"/>
-              <w:cnfStyle w:val="000000100000"/>
+              <w:pStyle w:val="TableList"/>
+              <w:numPr>
+                <w:ilvl w:val="0"/>
+                <w:numId w:val="23"/>
+              </w:numPr>
+              <w:spacing w:line="360" w:lineRule="auto"/>
+              <w:jc w:val="center"/>
+              <w:rPr>
+                <w:rFonts w:asciiTheme="minorHAnsi" w:hAnsiTheme="minorHAnsi" w:cs="Arial"/>
+                <w:sz w:val="22"/>
+                <w:szCs w:val="22"/>
+              </w:rPr>
             </w:pPr>
             <w:r>
-              <w:t>Araceli Gutarra</w:t>
+              <w:rPr>
+                <w:rFonts w:asciiTheme="minorHAnsi" w:hAnsiTheme="minorHAnsi" w:cs="Arial"/>
+                <w:sz w:val="22"/>
+                <w:szCs w:val="22"/>
+              </w:rPr>
+              <w:t>Encargado</w:t>
+            </w:r>
+            <w:r>
+              <w:rPr>
+                <w:rFonts w:asciiTheme="minorHAnsi" w:hAnsiTheme="minorHAnsi" w:cs="Arial"/>
+                <w:sz w:val="22"/>
+                <w:szCs w:val="22"/>
+              </w:rPr>
+              <w:t xml:space="preserve"> de informar los avances del proyecto al Jefe de Proyecto.</w:t>
+            </w:r>
+          </w:p>
+          <w:p>
+            <w:pPr>
+              <w:pStyle w:val="TableList"/>
+              <w:numPr>
+                <w:ilvl w:val="0"/>
+                <w:numId w:val="23"/>
+              </w:numPr>
+              <w:spacing w:line="360" w:lineRule="auto"/>
+              <w:jc w:val="center"/>
+              <w:rPr>
+                <w:rFonts w:asciiTheme="minorHAnsi" w:hAnsiTheme="minorHAnsi" w:cs="Arial"/>
+                <w:sz w:val="22"/>
+                <w:szCs w:val="22"/>
+              </w:rPr>
+            </w:pPr>
+            <w:r>
+              <w:rPr>
+                <w:rFonts w:asciiTheme="minorHAnsi" w:hAnsiTheme="minorHAnsi" w:cs="Arial"/>
+                <w:sz w:val="22"/>
+                <w:szCs w:val="22"/>
+              </w:rPr>
+              <w:t>Persona encargada de dar soluciones a problemas presentados en el desarrollo de la aplicación.</w:t>
             </w:r>
           </w:p>
         </w:tc>
       </w:tr>
       <w:tr>
-        <w:trPr>
-          <w:cnfStyle w:val="000000010000"/>
-        </w:trPr>
         <w:tc>
           <w:tcPr>
-            <w:cnfStyle w:val="001000000000"/>
             <w:tcW w:w="4788" w:type="dxa"/>
+            <w:vAlign w:val="center"/>
           </w:tcPr>
           <w:p>
             <w:pPr>
-              <w:pStyle w:val="Prrafodelista"/>
-              <w:rPr>
-                <w:b w:val="0"/>
-                <w:bCs w:val="0"/>
+              <w:spacing w:line="360" w:lineRule="auto"/>
+              <w:jc w:val="center"/>
+              <w:rPr>
+                <w:rFonts w:cs="Arial"/>
               </w:rPr>
             </w:pPr>
             <w:r>
               <w:rPr>
-                <w:b w:val="0"/>
-                <w:bCs w:val="0"/>
-              </w:rPr>
-              <w:t>Hojas de Estilo CSS</w:t>
+                <w:rFonts w:cs="Arial"/>
+              </w:rPr>
+              <w:t>Diseñadores:</w:t>
             </w:r>
+          </w:p>
+          <w:p>
+            <w:pPr>
+              <w:spacing w:line="360" w:lineRule="auto"/>
+              <w:jc w:val="center"/>
+              <w:rPr>
+                <w:rStyle w:val="apple-style-span"/>
+                <w:rFonts w:cs="Arial"/>
+                <w:color w:val="000000"/>
+              </w:rPr>
+            </w:pPr>
+            <w:r>
+              <w:rPr>
+                <w:rStyle w:val="apple-style-span"/>
+                <w:rFonts w:cs="Arial"/>
+                <w:color w:val="000000"/>
+              </w:rPr>
+              <w:t>Fiorella Guerra</w:t>
+            </w:r>
+          </w:p>
+          <w:p>
+            <w:pPr>
+              <w:spacing w:line="360" w:lineRule="auto"/>
+              <w:jc w:val="center"/>
+              <w:rPr>
+                <w:rFonts w:cs="Arial"/>
+              </w:rPr>
+            </w:pPr>
           </w:p>
         </w:tc>
         <w:tc>
           <w:tcPr>
             <w:tcW w:w="4000" w:type="dxa"/>
+            <w:vAlign w:val="center"/>
           </w:tcPr>
           <w:p>
             <w:pPr>
-              <w:pStyle w:val="Prrafodelista"/>
-              <w:cnfStyle w:val="000000010000"/>
+              <w:pStyle w:val="TableList"/>
+              <w:numPr>
+                <w:ilvl w:val="0"/>
+                <w:numId w:val="25"/>
+              </w:numPr>
+              <w:spacing w:line="360" w:lineRule="auto"/>
+              <w:ind w:left="714" w:hanging="357"/>
+              <w:jc w:val="center"/>
+              <w:rPr>
+                <w:rFonts w:asciiTheme="minorHAnsi" w:hAnsiTheme="minorHAnsi" w:cs="Arial"/>
+                <w:sz w:val="22"/>
+                <w:szCs w:val="22"/>
+              </w:rPr>
             </w:pPr>
             <w:r>
-              <w:t>Erik Manchego</w:t>
-            </w:r>
-          </w:p>
-          <w:p>
-            <w:pPr>
-              <w:pStyle w:val="Prrafodelista"/>
-              <w:cnfStyle w:val="000000010000"/>
-            </w:pPr>
-            <w:r>
-              <w:t>Araceli Gutarra</w:t>
+              <w:rPr>
+                <w:rFonts w:asciiTheme="minorHAnsi" w:hAnsiTheme="minorHAnsi" w:cs="Arial"/>
+                <w:sz w:val="22"/>
+                <w:szCs w:val="22"/>
+              </w:rPr>
+              <w:t>Encargado de realizar los diseños de las interfaces, tanto en la estructura y en la parte física.</w:t>
             </w:r>
           </w:p>
         </w:tc>
       </w:tr>
       <w:tr>
-        <w:trPr>
-          <w:cnfStyle w:val="000000100000"/>
-        </w:trPr>
         <w:tc>
           <w:tcPr>
-            <w:cnfStyle w:val="001000000000"/>
             <w:tcW w:w="4788" w:type="dxa"/>
+            <w:vAlign w:val="center"/>
           </w:tcPr>
           <w:p>
             <w:pPr>
-              <w:pStyle w:val="Prrafodelista"/>
-              <w:rPr>
-                <w:b w:val="0"/>
-                <w:bCs w:val="0"/>
+              <w:spacing w:line="360" w:lineRule="auto"/>
+              <w:jc w:val="center"/>
+              <w:rPr>
+                <w:rFonts w:cs="Arial"/>
               </w:rPr>
             </w:pPr>
             <w:r>
               <w:rPr>
-                <w:b w:val="0"/>
-                <w:bCs w:val="0"/>
-              </w:rPr>
-              <w:t>JavaScript</w:t>
+                <w:rFonts w:cs="Arial"/>
+              </w:rPr>
+              <w:t>Programadores:</w:t>
             </w:r>
+          </w:p>
+          <w:p>
+            <w:pPr>
+              <w:spacing w:line="360" w:lineRule="auto"/>
+              <w:jc w:val="center"/>
+              <w:rPr>
+                <w:rFonts w:cs="Arial"/>
+              </w:rPr>
+            </w:pPr>
+            <w:r>
+              <w:rPr>
+                <w:rFonts w:cs="Arial"/>
+              </w:rPr>
+              <w:t xml:space="preserve">Juan Carlos De los </w:t>
+            </w:r>
+            <w:proofErr w:type="spellStart"/>
+            <w:r>
+              <w:rPr>
+                <w:rFonts w:cs="Arial"/>
+              </w:rPr>
+              <w:t>Rios</w:t>
+            </w:r>
+            <w:proofErr w:type="spellEnd"/>
           </w:p>
         </w:tc>
         <w:tc>
           <w:tcPr>
             <w:tcW w:w="4000" w:type="dxa"/>
+            <w:vAlign w:val="center"/>
           </w:tcPr>
           <w:p>
             <w:pPr>
-              <w:pStyle w:val="Prrafodelista"/>
-              <w:cnfStyle w:val="000000100000"/>
+              <w:pStyle w:val="TableList"/>
+              <w:numPr>
+                <w:ilvl w:val="0"/>
+                <w:numId w:val="25"/>
+              </w:numPr>
+              <w:spacing w:line="360" w:lineRule="auto"/>
+              <w:ind w:left="714" w:hanging="357"/>
+              <w:jc w:val="center"/>
+              <w:rPr>
+                <w:rFonts w:asciiTheme="minorHAnsi" w:hAnsiTheme="minorHAnsi" w:cs="Arial"/>
+                <w:sz w:val="22"/>
+                <w:szCs w:val="22"/>
+              </w:rPr>
             </w:pPr>
             <w:r>
-              <w:t>Erik Manchego</w:t>
+              <w:rPr>
+                <w:rFonts w:asciiTheme="minorHAnsi" w:hAnsiTheme="minorHAnsi" w:cs="Arial"/>
+                <w:sz w:val="22"/>
+                <w:szCs w:val="22"/>
+              </w:rPr>
+              <w:t>Encargado</w:t>
+            </w:r>
+            <w:r>
+              <w:rPr>
+                <w:rFonts w:asciiTheme="minorHAnsi" w:hAnsiTheme="minorHAnsi" w:cs="Arial"/>
+                <w:sz w:val="22"/>
+                <w:szCs w:val="22"/>
+              </w:rPr>
+              <w:t xml:space="preserve"> de la gestión de la información.</w:t>
             </w:r>
           </w:p>
           <w:p>
             <w:pPr>
-              <w:pStyle w:val="Prrafodelista"/>
-              <w:cnfStyle w:val="000000100000"/>
+              <w:pStyle w:val="TableList"/>
+              <w:numPr>
+                <w:ilvl w:val="0"/>
+                <w:numId w:val="25"/>
+              </w:numPr>
+              <w:spacing w:line="360" w:lineRule="auto"/>
+              <w:ind w:left="714" w:hanging="357"/>
+              <w:jc w:val="center"/>
+              <w:rPr>
+                <w:rFonts w:asciiTheme="minorHAnsi" w:hAnsiTheme="minorHAnsi" w:cs="Arial"/>
+                <w:sz w:val="22"/>
+                <w:szCs w:val="22"/>
+              </w:rPr>
             </w:pPr>
             <w:r>
-              <w:t>Juan Carlos de los ríos</w:t>
+              <w:rPr>
+                <w:rFonts w:asciiTheme="minorHAnsi" w:hAnsiTheme="minorHAnsi" w:cs="Arial"/>
+                <w:sz w:val="22"/>
+                <w:szCs w:val="22"/>
+              </w:rPr>
+              <w:t>Incluir  las soluciones en la página web.</w:t>
             </w:r>
           </w:p>
         </w:tc>
       </w:tr>
       <w:tr>
-        <w:trPr>
-          <w:cnfStyle w:val="000000010000"/>
-        </w:trPr>
         <w:tc>
           <w:tcPr>
-            <w:cnfStyle w:val="001000000000"/>
             <w:tcW w:w="4788" w:type="dxa"/>
+            <w:vAlign w:val="center"/>
           </w:tcPr>
           <w:p>
             <w:pPr>
-              <w:pStyle w:val="Prrafodelista"/>
-              <w:rPr>
-                <w:b w:val="0"/>
-                <w:bCs w:val="0"/>
+              <w:spacing w:line="360" w:lineRule="auto"/>
+              <w:jc w:val="center"/>
+              <w:rPr>
+                <w:rFonts w:cs="Arial"/>
               </w:rPr>
             </w:pPr>
             <w:r>
               <w:rPr>
-                <w:b w:val="0"/>
-                <w:bCs w:val="0"/>
-              </w:rPr>
-              <w:t>Diseñadores</w:t>
+                <w:rFonts w:cs="Arial"/>
+              </w:rPr>
+              <w:t>Implementadores:</w:t>
             </w:r>
+          </w:p>
+          <w:p>
+            <w:pPr>
+              <w:spacing w:line="360" w:lineRule="auto"/>
+              <w:jc w:val="center"/>
+              <w:rPr>
+                <w:rFonts w:cs="Arial"/>
+              </w:rPr>
+            </w:pPr>
+            <w:proofErr w:type="spellStart"/>
+            <w:r>
+              <w:rPr>
+                <w:rStyle w:val="apple-style-span"/>
+                <w:rFonts w:cs="Arial"/>
+                <w:color w:val="000000"/>
+              </w:rPr>
+              <w:t>Jhonny</w:t>
+            </w:r>
+            <w:proofErr w:type="spellEnd"/>
+            <w:r>
+              <w:rPr>
+                <w:rStyle w:val="apple-style-span"/>
+                <w:rFonts w:cs="Arial"/>
+                <w:color w:val="000000"/>
+              </w:rPr>
+              <w:t xml:space="preserve"> Barrios</w:t>
+            </w:r>
+          </w:p>
+          <w:p>
+            <w:pPr>
+              <w:spacing w:line="360" w:lineRule="auto"/>
+              <w:jc w:val="center"/>
+              <w:rPr>
+                <w:rFonts w:cs="Arial"/>
+              </w:rPr>
+            </w:pPr>
           </w:p>
         </w:tc>
         <w:tc>
           <w:tcPr>
             <w:tcW w:w="4000" w:type="dxa"/>
+            <w:vAlign w:val="center"/>
           </w:tcPr>
           <w:p>
             <w:pPr>
-              <w:pStyle w:val="Prrafodelista"/>
-              <w:cnfStyle w:val="000000010000"/>
+              <w:pStyle w:val="TableList"/>
+              <w:numPr>
+                <w:ilvl w:val="0"/>
+                <w:numId w:val="25"/>
+              </w:numPr>
+              <w:spacing w:line="360" w:lineRule="auto"/>
+              <w:jc w:val="center"/>
+              <w:rPr>
+                <w:rFonts w:asciiTheme="minorHAnsi" w:hAnsiTheme="minorHAnsi" w:cs="Arial"/>
+                <w:sz w:val="22"/>
+                <w:szCs w:val="22"/>
+              </w:rPr>
             </w:pPr>
             <w:r>
-              <w:t>Fiorella Guerra</w:t>
+              <w:rPr>
+                <w:rFonts w:asciiTheme="minorHAnsi" w:hAnsiTheme="minorHAnsi" w:cs="Arial"/>
+                <w:sz w:val="22"/>
+                <w:szCs w:val="22"/>
+              </w:rPr>
+              <w:t>Responsable de la construcción de la página web.</w:t>
             </w:r>
           </w:p>
           <w:p>
             <w:pPr>
-              <w:pStyle w:val="Prrafodelista"/>
-              <w:cnfStyle w:val="000000010000"/>
+              <w:pStyle w:val="TableList"/>
+              <w:numPr>
+                <w:ilvl w:val="0"/>
+                <w:numId w:val="25"/>
+              </w:numPr>
+              <w:spacing w:line="360" w:lineRule="auto"/>
+              <w:jc w:val="center"/>
+              <w:rPr>
+                <w:rFonts w:asciiTheme="minorHAnsi" w:hAnsiTheme="minorHAnsi" w:cs="Arial"/>
+                <w:sz w:val="22"/>
+                <w:szCs w:val="22"/>
+              </w:rPr>
             </w:pPr>
             <w:r>
-              <w:t>Araceli Gutarra</w:t>
-            </w:r>
-          </w:p>
-        </w:tc>
-      </w:tr>
-      <w:tr>
-        <w:trPr>
-          <w:cnfStyle w:val="000000100000"/>
-        </w:trPr>
-        <w:tc>
-          <w:tcPr>
-            <w:cnfStyle w:val="001000000000"/>
-            <w:tcW w:w="4788" w:type="dxa"/>
-          </w:tcPr>
-          <w:p>
-            <w:pPr>
-              <w:pStyle w:val="Prrafodelista"/>
-              <w:rPr>
-                <w:b w:val="0"/>
-                <w:bCs w:val="0"/>
-              </w:rPr>
-            </w:pPr>
-            <w:r>
-              <w:rPr>
-                <w:b w:val="0"/>
-                <w:bCs w:val="0"/>
-              </w:rPr>
-              <w:t>Implementadores</w:t>
-            </w:r>
-          </w:p>
-        </w:tc>
-        <w:tc>
-          <w:tcPr>
-            <w:tcW w:w="4000" w:type="dxa"/>
-          </w:tcPr>
-          <w:p>
-            <w:pPr>
-              <w:pStyle w:val="Prrafodelista"/>
-              <w:cnfStyle w:val="000000100000"/>
-            </w:pPr>
-            <w:r>
-              <w:t>Erik Manchego</w:t>
-            </w:r>
-          </w:p>
-          <w:p>
-            <w:pPr>
-              <w:pStyle w:val="Prrafodelista"/>
-              <w:cnfStyle w:val="000000100000"/>
-            </w:pPr>
-            <w:r>
-              <w:t>Araceli Gutarra</w:t>
-            </w:r>
-          </w:p>
-        </w:tc>
-      </w:tr>
-      <w:tr>
-        <w:trPr>
-          <w:cnfStyle w:val="000000010000"/>
-        </w:trPr>
-        <w:tc>
-          <w:tcPr>
-            <w:cnfStyle w:val="001000000000"/>
-            <w:tcW w:w="4788" w:type="dxa"/>
-          </w:tcPr>
-          <w:p>
-            <w:pPr>
-              <w:pStyle w:val="Prrafodelista"/>
-              <w:rPr>
-                <w:b w:val="0"/>
-                <w:bCs w:val="0"/>
-              </w:rPr>
-            </w:pPr>
-            <w:r>
-              <w:rPr>
-                <w:b w:val="0"/>
-                <w:bCs w:val="0"/>
-              </w:rPr>
-              <w:t>Documentación del proyecto</w:t>
-            </w:r>
-          </w:p>
-        </w:tc>
-        <w:tc>
-          <w:tcPr>
-            <w:tcW w:w="4000" w:type="dxa"/>
-          </w:tcPr>
-          <w:p>
-            <w:pPr>
-              <w:pStyle w:val="Prrafodelista"/>
-              <w:cnfStyle w:val="000000010000"/>
-            </w:pPr>
-            <w:r>
-              <w:t>Fiorella Guerra</w:t>
-            </w:r>
-          </w:p>
-          <w:p>
-            <w:pPr>
-              <w:pStyle w:val="Prrafodelista"/>
-              <w:cnfStyle w:val="000000010000"/>
-            </w:pPr>
-            <w:r>
-              <w:t>Johnny Barrios</w:t>
-            </w:r>
-          </w:p>
-        </w:tc>
-      </w:tr>
-      <w:tr>
-        <w:trPr>
-          <w:cnfStyle w:val="000000100000"/>
-          <w:trHeight w:val="194"/>
-        </w:trPr>
-        <w:tc>
-          <w:tcPr>
-            <w:cnfStyle w:val="001000000000"/>
-            <w:tcW w:w="4788" w:type="dxa"/>
-          </w:tcPr>
-          <w:p>
-            <w:pPr>
-              <w:pStyle w:val="Prrafodelista"/>
-              <w:rPr>
-                <w:b w:val="0"/>
-                <w:bCs w:val="0"/>
-              </w:rPr>
-            </w:pPr>
-            <w:r>
-              <w:rPr>
-                <w:b w:val="0"/>
-                <w:bCs w:val="0"/>
-              </w:rPr>
-              <w:t>Hosting y dominio</w:t>
-            </w:r>
-          </w:p>
-        </w:tc>
-        <w:tc>
-          <w:tcPr>
-            <w:tcW w:w="4000" w:type="dxa"/>
-          </w:tcPr>
-          <w:p>
-            <w:pPr>
-              <w:pStyle w:val="Prrafodelista"/>
-              <w:cnfStyle w:val="000000100000"/>
-            </w:pPr>
-            <w:r>
-              <w:t>Erik Manchego</w:t>
-            </w:r>
-          </w:p>
-          <w:p>
-            <w:pPr>
-              <w:pStyle w:val="Prrafodelista"/>
-              <w:cnfStyle w:val="000000100000"/>
-            </w:pPr>
-            <w:r>
-              <w:t>Juan Carlos de los ríos</w:t>
+              <w:rPr>
+                <w:rFonts w:asciiTheme="minorHAnsi" w:hAnsiTheme="minorHAnsi" w:cs="Arial"/>
+                <w:sz w:val="22"/>
+                <w:szCs w:val="22"/>
+              </w:rPr>
+              <w:t>Persona encargada del diseño de los banners.</w:t>
             </w:r>
           </w:p>
         </w:tc>
       </w:tr>
     </w:tbl>
-    <w:p/>
-    <w:p/>
     <w:p>
       <w:pPr>
-        <w:pStyle w:val="Ttulo5"/>
-      </w:pPr>
-      <w:r>
-        <w:t>Software a emplear</w:t>
-      </w:r>
-      <w:r>
-        <w:t xml:space="preserve"> en el desarrollo del proyecto</w:t>
-      </w:r>
-    </w:p>
-    <w:p/>
-    <w:p>
-      <w:pPr>
-        <w:pStyle w:val="Listaconvietas3"/>
-      </w:pPr>
-      <w:r>
-        <w:t xml:space="preserve">Codigo: </w:t>
-      </w:r>
-      <w:r>
-        <w:t xml:space="preserve">Aptana Studio 3 </w:t>
-      </w:r>
-      <w:r>
-        <w:t xml:space="preserve"> </w:t>
-      </w:r>
-      <w:r>
-        <w:t>(</w:t>
-      </w:r>
-      <w:hyperlink r:id="rId17" w:history="1">
-        <w:r>
-          <w:rPr>
-            <w:rStyle w:val="Hipervnculo"/>
-          </w:rPr>
-          <w:t>http://aptana.org/products/studio3</w:t>
-        </w:r>
-      </w:hyperlink>
-      <w:r>
-        <w:t>)</w:t>
-      </w:r>
-    </w:p>
-    <w:p>
-      <w:pPr>
-        <w:pStyle w:val="Listaconvietas3"/>
-      </w:pPr>
-      <w:r>
-        <w:t>Codigo: Notepad++ (</w:t>
-      </w:r>
-      <w:hyperlink r:id="rId18" w:history="1">
-        <w:r>
-          <w:rPr>
-            <w:rStyle w:val="Hipervnculo"/>
-          </w:rPr>
-          <w:t>http://notepad-plus-plus.org/</w:t>
-        </w:r>
-      </w:hyperlink>
-      <w:r>
-        <w:t>)</w:t>
-      </w:r>
-    </w:p>
-    <w:p>
-      <w:pPr>
-        <w:pStyle w:val="Listaconvietas3"/>
-        <w:rPr>
-          <w:lang w:val="en-US"/>
-        </w:rPr>
-      </w:pPr>
-      <w:r>
-        <w:rPr>
-          <w:lang w:val="en-US"/>
-        </w:rPr>
-        <w:t>Mockups : Mockflow (</w:t>
-      </w:r>
-      <w:r>
-        <w:rPr>
-          <w:rStyle w:val="Hipervnculo"/>
-          <w:lang w:val="en-US"/>
-        </w:rPr>
-        <w:t>http://</w:t>
-      </w:r>
-      <w:hyperlink r:id="rId19" w:history="1">
-        <w:r>
-          <w:rPr>
-            <w:rStyle w:val="Hipervnculo"/>
-            <w:lang w:val="en-US"/>
-          </w:rPr>
-          <w:t>www.mockflow.com/</w:t>
-        </w:r>
-      </w:hyperlink>
-      <w:r>
-        <w:rPr>
-          <w:lang w:val="en-US"/>
-        </w:rPr>
-        <w:t>)</w:t>
-      </w:r>
-    </w:p>
-    <w:p>
-      <w:pPr>
-        <w:pStyle w:val="Listaconvietas3"/>
-        <w:rPr>
-          <w:lang w:val="en-US"/>
-        </w:rPr>
-      </w:pPr>
-      <w:r>
-        <w:rPr>
-          <w:lang w:val="en-US"/>
-        </w:rPr>
-        <w:t xml:space="preserve">CSS: </w:t>
-      </w:r>
-      <w:r>
-        <w:rPr>
-          <w:lang w:val="en-US"/>
-        </w:rPr>
-        <w:t>Skybound </w:t>
-      </w:r>
-      <w:r>
-        <w:rPr>
-          <w:bCs/>
-          <w:lang w:val="en-US"/>
-        </w:rPr>
-        <w:t>Stylizer</w:t>
-      </w:r>
-      <w:r>
-        <w:rPr>
-          <w:b/>
-          <w:bCs/>
-          <w:lang w:val="en-US"/>
-        </w:rPr>
-        <w:t>(</w:t>
-      </w:r>
-      <w:hyperlink r:id="rId20" w:history="1">
-        <w:r>
-          <w:rPr>
-            <w:rStyle w:val="Hipervnculo"/>
-            <w:lang w:val="en-US"/>
-          </w:rPr>
-          <w:t>http://www.skybound.ca/download/</w:t>
-        </w:r>
-      </w:hyperlink>
-      <w:r>
-        <w:rPr>
-          <w:b/>
-          <w:bCs/>
-          <w:lang w:val="en-US"/>
-        </w:rPr>
-        <w:t>)</w:t>
-      </w:r>
-    </w:p>
-    <w:p>
-      <w:pPr>
-        <w:pStyle w:val="Prrafodelista"/>
-        <w:numPr>
-          <w:ilvl w:val="1"/>
-          <w:numId w:val="21"/>
-        </w:numPr>
-        <w:rPr>
-          <w:lang w:val="en-US"/>
-        </w:rPr>
-      </w:pPr>
-      <w:r>
-        <w:rPr>
-          <w:lang w:val="en-US"/>
-        </w:rPr>
+        <w:spacing w:after="200"/>
+      </w:pPr>
+      <w:r>
         <w:br w:type="page"/>
       </w:r>
     </w:p>
@@ -2118,6 +2920,115 @@
               <w:t>Necesidades del Cliente</w:t>
             </w:r>
           </w:p>
+          <w:p>
+            <w:pPr>
+              <w:pStyle w:val="Prrafodelista"/>
+              <w:rPr>
+                <w:sz w:val="52"/>
+                <w:szCs w:val="52"/>
+              </w:rPr>
+            </w:pPr>
+          </w:p>
+          <w:p>
+            <w:pPr>
+              <w:pStyle w:val="Prrafodelista"/>
+              <w:rPr>
+                <w:sz w:val="26"/>
+                <w:szCs w:val="26"/>
+              </w:rPr>
+            </w:pPr>
+            <w:r>
+              <w:rPr>
+                <w:sz w:val="26"/>
+                <w:szCs w:val="26"/>
+              </w:rPr>
+              <w:t>Mejorar presencia en internet</w:t>
+            </w:r>
+          </w:p>
+          <w:p>
+            <w:pPr>
+              <w:pStyle w:val="Prrafodelista"/>
+              <w:rPr>
+                <w:sz w:val="26"/>
+                <w:szCs w:val="26"/>
+              </w:rPr>
+            </w:pPr>
+          </w:p>
+          <w:p>
+            <w:pPr>
+              <w:pStyle w:val="Prrafodelista"/>
+              <w:rPr>
+                <w:sz w:val="26"/>
+                <w:szCs w:val="26"/>
+              </w:rPr>
+            </w:pPr>
+            <w:r>
+              <w:rPr>
+                <w:sz w:val="26"/>
+                <w:szCs w:val="26"/>
+              </w:rPr>
+              <w:t>Valor agregado frente a la competencia</w:t>
+            </w:r>
+          </w:p>
+          <w:p>
+            <w:pPr>
+              <w:pStyle w:val="Prrafodelista"/>
+              <w:rPr>
+                <w:sz w:val="26"/>
+                <w:szCs w:val="26"/>
+              </w:rPr>
+            </w:pPr>
+          </w:p>
+          <w:p>
+            <w:pPr>
+              <w:pStyle w:val="Prrafodelista"/>
+              <w:rPr>
+                <w:sz w:val="26"/>
+                <w:szCs w:val="26"/>
+              </w:rPr>
+            </w:pPr>
+            <w:r>
+              <w:rPr>
+                <w:sz w:val="26"/>
+                <w:szCs w:val="26"/>
+              </w:rPr>
+              <w:t>Información actualizada (periodo de tiempo dado por el cliente es cada 2 meses)</w:t>
+            </w:r>
+          </w:p>
+          <w:p>
+            <w:pPr>
+              <w:pStyle w:val="Prrafodelista"/>
+              <w:rPr>
+                <w:sz w:val="26"/>
+                <w:szCs w:val="26"/>
+              </w:rPr>
+            </w:pPr>
+          </w:p>
+          <w:p>
+            <w:pPr>
+              <w:pStyle w:val="Prrafodelista"/>
+              <w:rPr>
+                <w:sz w:val="26"/>
+                <w:szCs w:val="26"/>
+              </w:rPr>
+            </w:pPr>
+            <w:r>
+              <w:rPr>
+                <w:sz w:val="26"/>
+                <w:szCs w:val="26"/>
+              </w:rPr>
+              <w:t>Pagina web amigable y fácil de usar</w:t>
+            </w:r>
+          </w:p>
+          <w:p>
+            <w:pPr>
+              <w:pStyle w:val="Prrafodelista"/>
+              <w:rPr>
+                <w:sz w:val="26"/>
+                <w:szCs w:val="26"/>
+              </w:rPr>
+            </w:pPr>
+          </w:p>
         </w:tc>
         <w:tc>
           <w:tcPr>
@@ -2138,6 +3049,95 @@
                 <w:szCs w:val="52"/>
               </w:rPr>
               <w:t>Soluciones a las necesidades</w:t>
+            </w:r>
+          </w:p>
+          <w:p>
+            <w:pPr>
+              <w:pStyle w:val="Prrafodelista"/>
+              <w:rPr>
+                <w:sz w:val="52"/>
+                <w:szCs w:val="52"/>
+              </w:rPr>
+            </w:pPr>
+          </w:p>
+          <w:p>
+            <w:pPr>
+              <w:pStyle w:val="Prrafodelista"/>
+              <w:rPr>
+                <w:sz w:val="26"/>
+                <w:szCs w:val="26"/>
+              </w:rPr>
+            </w:pPr>
+            <w:r>
+              <w:rPr>
+                <w:sz w:val="26"/>
+                <w:szCs w:val="26"/>
+              </w:rPr>
+              <w:t>Se Mejorar</w:t>
+            </w:r>
+            <w:r>
+              <w:rPr>
+                <w:sz w:val="26"/>
+                <w:szCs w:val="26"/>
+              </w:rPr>
+              <w:t>á la pá</w:t>
+            </w:r>
+            <w:r>
+              <w:rPr>
+                <w:sz w:val="26"/>
+                <w:szCs w:val="26"/>
+              </w:rPr>
+              <w:t>gina web actual con las especificaciones del cliente</w:t>
+            </w:r>
+          </w:p>
+          <w:p>
+            <w:pPr>
+              <w:pStyle w:val="Prrafodelista"/>
+              <w:rPr>
+                <w:sz w:val="26"/>
+                <w:szCs w:val="26"/>
+              </w:rPr>
+            </w:pPr>
+          </w:p>
+          <w:p>
+            <w:pPr>
+              <w:pStyle w:val="Prrafodelista"/>
+              <w:rPr>
+                <w:sz w:val="26"/>
+                <w:szCs w:val="26"/>
+              </w:rPr>
+            </w:pPr>
+            <w:r>
+              <w:rPr>
+                <w:sz w:val="26"/>
+                <w:szCs w:val="26"/>
+              </w:rPr>
+              <w:t>Se quitara información en exceso con la que cuenta actualmente la pagina web</w:t>
+            </w:r>
+          </w:p>
+          <w:p>
+            <w:pPr>
+              <w:pStyle w:val="Prrafodelista"/>
+              <w:rPr>
+                <w:sz w:val="26"/>
+                <w:szCs w:val="26"/>
+              </w:rPr>
+            </w:pPr>
+          </w:p>
+          <w:p>
+            <w:pPr>
+              <w:pStyle w:val="Prrafodelista"/>
+              <w:rPr>
+                <w:sz w:val="26"/>
+                <w:szCs w:val="26"/>
+              </w:rPr>
+            </w:pPr>
+            <w:r>
+              <w:rPr>
+                <w:sz w:val="26"/>
+                <w:szCs w:val="26"/>
+              </w:rPr>
+              <w:t>Se reorganizara el árbol de navegación para tener una web amigable y fácil de usar</w:t>
             </w:r>
           </w:p>
         </w:tc>
@@ -2164,6 +3164,81 @@
               <w:t>Necesidades del Proyecto</w:t>
             </w:r>
           </w:p>
+          <w:p>
+            <w:pPr>
+              <w:pStyle w:val="Prrafodelista"/>
+              <w:rPr>
+                <w:sz w:val="26"/>
+                <w:szCs w:val="26"/>
+              </w:rPr>
+            </w:pPr>
+            <w:r>
+              <w:rPr>
+                <w:sz w:val="26"/>
+                <w:szCs w:val="26"/>
+              </w:rPr>
+              <w:t>Permitir que los clientes tengan una participación con la web</w:t>
+            </w:r>
+          </w:p>
+          <w:p>
+            <w:pPr>
+              <w:pStyle w:val="Prrafodelista"/>
+              <w:rPr>
+                <w:sz w:val="26"/>
+                <w:szCs w:val="26"/>
+              </w:rPr>
+            </w:pPr>
+          </w:p>
+          <w:p>
+            <w:pPr>
+              <w:pStyle w:val="Prrafodelista"/>
+              <w:rPr>
+                <w:sz w:val="26"/>
+                <w:szCs w:val="26"/>
+              </w:rPr>
+            </w:pPr>
+            <w:r>
+              <w:rPr>
+                <w:sz w:val="26"/>
+                <w:szCs w:val="26"/>
+              </w:rPr>
+              <w:t xml:space="preserve">Permitir que el cliente encuentre rápidamente información específica de la web </w:t>
+            </w:r>
+          </w:p>
+          <w:p>
+            <w:pPr>
+              <w:pStyle w:val="Prrafodelista"/>
+              <w:rPr>
+                <w:sz w:val="26"/>
+                <w:szCs w:val="26"/>
+              </w:rPr>
+            </w:pPr>
+          </w:p>
+          <w:p>
+            <w:pPr>
+              <w:pStyle w:val="Prrafodelista"/>
+              <w:rPr>
+                <w:sz w:val="26"/>
+                <w:szCs w:val="26"/>
+              </w:rPr>
+            </w:pPr>
+            <w:r>
+              <w:rPr>
+                <w:sz w:val="26"/>
+                <w:szCs w:val="26"/>
+              </w:rPr>
+              <w:t>Proporcionar información organizada de los productos</w:t>
+            </w:r>
+          </w:p>
+          <w:p>
+            <w:pPr>
+              <w:pStyle w:val="Prrafodelista"/>
+              <w:rPr>
+                <w:sz w:val="26"/>
+                <w:szCs w:val="26"/>
+              </w:rPr>
+            </w:pPr>
+          </w:p>
         </w:tc>
         <w:tc>
           <w:tcPr>
@@ -2186,13 +3261,111 @@
               <w:t>Soluciones al proyecto</w:t>
             </w:r>
           </w:p>
+          <w:p>
+            <w:pPr>
+              <w:pStyle w:val="Prrafodelista"/>
+              <w:rPr>
+                <w:sz w:val="26"/>
+                <w:szCs w:val="26"/>
+              </w:rPr>
+            </w:pPr>
+          </w:p>
+          <w:p>
+            <w:pPr>
+              <w:ind w:left="721"/>
+              <w:rPr>
+                <w:sz w:val="26"/>
+                <w:szCs w:val="26"/>
+              </w:rPr>
+            </w:pPr>
+            <w:r>
+              <w:rPr>
+                <w:sz w:val="26"/>
+                <w:szCs w:val="26"/>
+              </w:rPr>
+              <w:t>Mostrar en la web comentarios de clientes</w:t>
+            </w:r>
+          </w:p>
+          <w:p>
+            <w:pPr>
+              <w:pStyle w:val="Prrafodelista"/>
+              <w:rPr>
+                <w:sz w:val="26"/>
+                <w:szCs w:val="26"/>
+              </w:rPr>
+            </w:pPr>
+            <w:r>
+              <w:rPr>
+                <w:sz w:val="26"/>
+                <w:szCs w:val="26"/>
+              </w:rPr>
+              <w:t xml:space="preserve">Generar un </w:t>
+            </w:r>
+            <w:proofErr w:type="spellStart"/>
+            <w:r>
+              <w:rPr>
+                <w:sz w:val="26"/>
+                <w:szCs w:val="26"/>
+              </w:rPr>
+              <w:t>Site</w:t>
+            </w:r>
+            <w:proofErr w:type="spellEnd"/>
+            <w:r>
+              <w:rPr>
+                <w:sz w:val="26"/>
+                <w:szCs w:val="26"/>
+              </w:rPr>
+              <w:t xml:space="preserve"> </w:t>
+            </w:r>
+            <w:proofErr w:type="spellStart"/>
+            <w:r>
+              <w:rPr>
+                <w:sz w:val="26"/>
+                <w:szCs w:val="26"/>
+              </w:rPr>
+              <w:t>Map</w:t>
+            </w:r>
+            <w:proofErr w:type="spellEnd"/>
+          </w:p>
+          <w:p>
+            <w:pPr>
+              <w:pStyle w:val="Prrafodelista"/>
+              <w:rPr>
+                <w:sz w:val="26"/>
+                <w:szCs w:val="26"/>
+              </w:rPr>
+            </w:pPr>
+          </w:p>
+          <w:p>
+            <w:pPr>
+              <w:pStyle w:val="Prrafodelista"/>
+              <w:rPr>
+                <w:sz w:val="26"/>
+                <w:szCs w:val="26"/>
+              </w:rPr>
+            </w:pPr>
+            <w:r>
+              <w:rPr>
+                <w:sz w:val="26"/>
+                <w:szCs w:val="26"/>
+              </w:rPr>
+              <w:t>Generar una galería de productos</w:t>
+            </w:r>
+          </w:p>
         </w:tc>
       </w:tr>
     </w:tbl>
     <w:p/>
     <w:p/>
     <w:p/>
-    <w:p/>
+    <w:p>
+      <w:pPr>
+        <w:spacing w:after="200"/>
+      </w:pPr>
+      <w:r>
+        <w:br w:type="page"/>
+      </w:r>
+    </w:p>
     <w:p>
       <w:pPr>
         <w:pStyle w:val="Ttulo1"/>
@@ -2202,18 +3375,20 @@
         </w:numPr>
       </w:pPr>
       <w:r>
+        <w:lastRenderedPageBreak/>
         <w:t>Presupuesto</w:t>
       </w:r>
     </w:p>
+    <w:p/>
     <w:p/>
     <w:tbl>
       <w:tblPr>
         <w:tblStyle w:val="Sombreadoclaro-nfasis4"/>
-        <w:tblW w:w="8789" w:type="dxa"/>
-        <w:tblLook w:val="04E0"/>
+        <w:tblW w:w="9212" w:type="dxa"/>
+        <w:tblLook w:val="06A0"/>
       </w:tblPr>
       <w:tblGrid>
-        <w:gridCol w:w="4788"/>
+        <w:gridCol w:w="5211"/>
         <w:gridCol w:w="4001"/>
       </w:tblGrid>
       <w:tr>
@@ -2223,33 +3398,32 @@
         <w:tc>
           <w:tcPr>
             <w:cnfStyle w:val="001000000000"/>
-            <w:tcW w:w="4788" w:type="dxa"/>
+            <w:tcW w:w="5211" w:type="dxa"/>
           </w:tcPr>
           <w:p>
             <w:pPr>
               <w:spacing w:after="0"/>
-              <w:ind w:left="720" w:hanging="720"/>
               <w:rPr>
                 <w:rStyle w:val="nfasissutil"/>
-                <w:sz w:val="24"/>
-                <w:szCs w:val="24"/>
+                <w:sz w:val="28"/>
+                <w:szCs w:val="28"/>
               </w:rPr>
             </w:pPr>
             <w:r>
               <w:rPr>
                 <w:rStyle w:val="nfasissutil"/>
-                <w:sz w:val="24"/>
-                <w:szCs w:val="24"/>
-              </w:rPr>
-              <w:br w:type="page"/>
+                <w:sz w:val="28"/>
+                <w:szCs w:val="28"/>
+              </w:rPr>
+              <w:t xml:space="preserve">Costo total del proyecto </w:t>
             </w:r>
             <w:r>
               <w:rPr>
                 <w:rStyle w:val="nfasissutil"/>
-                <w:sz w:val="24"/>
-                <w:szCs w:val="24"/>
-              </w:rPr>
-              <w:t>Requerimientos</w:t>
+                <w:sz w:val="28"/>
+                <w:szCs w:val="28"/>
+              </w:rPr>
+              <w:t>*</w:t>
             </w:r>
           </w:p>
         </w:tc>
@@ -2263,29 +3437,26 @@
               <w:cnfStyle w:val="100000000000"/>
               <w:rPr>
                 <w:rStyle w:val="nfasissutil"/>
-                <w:sz w:val="24"/>
-                <w:szCs w:val="24"/>
+                <w:sz w:val="28"/>
+                <w:szCs w:val="28"/>
               </w:rPr>
             </w:pPr>
             <w:r>
               <w:rPr>
                 <w:rStyle w:val="nfasissutil"/>
-                <w:sz w:val="24"/>
-                <w:szCs w:val="24"/>
-              </w:rPr>
-              <w:t>Costos</w:t>
+                <w:sz w:val="28"/>
+                <w:szCs w:val="28"/>
+              </w:rPr>
+              <w:t>US$ 500.00</w:t>
             </w:r>
           </w:p>
         </w:tc>
       </w:tr>
       <w:tr>
-        <w:trPr>
-          <w:cnfStyle w:val="000000100000"/>
-        </w:trPr>
         <w:tc>
           <w:tcPr>
             <w:cnfStyle w:val="001000000000"/>
-            <w:tcW w:w="4788" w:type="dxa"/>
+            <w:tcW w:w="5211" w:type="dxa"/>
           </w:tcPr>
           <w:p>
             <w:pPr>
@@ -2304,67 +3475,40 @@
             <w:r>
               <w:rPr>
                 <w:rStyle w:val="nfasissutil"/>
+                <w:bCs w:val="0"/>
                 <w:sz w:val="24"/>
                 <w:szCs w:val="24"/>
               </w:rPr>
-              <w:t>Hosting y Dominio (anual)*</w:t>
+              <w:t xml:space="preserve">Diseño </w:t>
             </w:r>
-          </w:p>
-        </w:tc>
-        <w:tc>
-          <w:tcPr>
-            <w:tcW w:w="4001" w:type="dxa"/>
-          </w:tcPr>
-          <w:p>
-            <w:pPr>
-              <w:spacing w:after="0"/>
-              <w:cnfStyle w:val="000000100000"/>
+            <w:proofErr w:type="spellStart"/>
+            <w:r>
               <w:rPr>
                 <w:rStyle w:val="nfasissutil"/>
-                <w:b/>
+                <w:bCs w:val="0"/>
                 <w:sz w:val="24"/>
                 <w:szCs w:val="24"/>
               </w:rPr>
-            </w:pPr>
+              <w:t>Website</w:t>
+            </w:r>
+            <w:proofErr w:type="spellEnd"/>
             <w:r>
               <w:rPr>
                 <w:rStyle w:val="nfasissutil"/>
-                <w:b/>
+                <w:bCs w:val="0"/>
                 <w:sz w:val="24"/>
                 <w:szCs w:val="24"/>
               </w:rPr>
-              <w:t>$ 72</w:t>
+              <w:t xml:space="preserve"> estático</w:t>
             </w:r>
-          </w:p>
-        </w:tc>
-      </w:tr>
-      <w:tr>
-        <w:tc>
-          <w:tcPr>
-            <w:cnfStyle w:val="001000000000"/>
-            <w:tcW w:w="4788" w:type="dxa"/>
-          </w:tcPr>
-          <w:p>
-            <w:pPr>
-              <w:pStyle w:val="Prrafodelista"/>
-              <w:numPr>
-                <w:ilvl w:val="0"/>
-                <w:numId w:val="17"/>
-              </w:numPr>
-              <w:spacing w:after="0"/>
+            <w:r>
               <w:rPr>
                 <w:rStyle w:val="nfasissutil"/>
+                <w:bCs w:val="0"/>
                 <w:sz w:val="24"/>
                 <w:szCs w:val="24"/>
               </w:rPr>
-            </w:pPr>
-            <w:r>
-              <w:rPr>
-                <w:rStyle w:val="nfasissutil"/>
-                <w:sz w:val="24"/>
-                <w:szCs w:val="24"/>
-              </w:rPr>
-              <w:t>Construcción Pagina Web **</w:t>
+              <w:tab/>
             </w:r>
           </w:p>
         </w:tc>
@@ -2387,40 +3531,106 @@
               <w:rPr>
                 <w:rStyle w:val="nfasissutil"/>
                 <w:b/>
+                <w:bCs/>
                 <w:sz w:val="24"/>
                 <w:szCs w:val="24"/>
               </w:rPr>
-              <w:t xml:space="preserve">$ </w:t>
-            </w:r>
-            <w:r>
-              <w:rPr>
-                <w:rStyle w:val="nfasissutil"/>
-                <w:b/>
-                <w:sz w:val="24"/>
-                <w:szCs w:val="24"/>
-              </w:rPr>
-              <w:t>5</w:t>
-            </w:r>
-            <w:r>
-              <w:rPr>
-                <w:rStyle w:val="nfasissutil"/>
-                <w:b/>
-                <w:sz w:val="24"/>
-                <w:szCs w:val="24"/>
-              </w:rPr>
-              <w:t>00</w:t>
+              <w:t>US$ 200.00</w:t>
             </w:r>
           </w:p>
         </w:tc>
       </w:tr>
       <w:tr>
-        <w:trPr>
-          <w:cnfStyle w:val="010000000000"/>
-        </w:trPr>
         <w:tc>
           <w:tcPr>
             <w:cnfStyle w:val="001000000000"/>
-            <w:tcW w:w="4788" w:type="dxa"/>
+            <w:tcW w:w="5211" w:type="dxa"/>
+          </w:tcPr>
+          <w:p>
+            <w:pPr>
+              <w:pStyle w:val="Prrafodelista"/>
+              <w:numPr>
+                <w:ilvl w:val="0"/>
+                <w:numId w:val="17"/>
+              </w:numPr>
+              <w:spacing w:after="0"/>
+              <w:rPr>
+                <w:rStyle w:val="nfasissutil"/>
+                <w:sz w:val="24"/>
+                <w:szCs w:val="24"/>
+              </w:rPr>
+            </w:pPr>
+            <w:r>
+              <w:rPr>
+                <w:rStyle w:val="nfasissutil"/>
+                <w:sz w:val="24"/>
+                <w:szCs w:val="24"/>
+              </w:rPr>
+              <w:t xml:space="preserve">Maquetación e implementación de aproximadamente 10 </w:t>
+            </w:r>
+            <w:r>
+              <w:rPr>
+                <w:rStyle w:val="nfasissutil"/>
+                <w:bCs w:val="0"/>
+                <w:sz w:val="24"/>
+                <w:szCs w:val="24"/>
+              </w:rPr>
+              <w:t>páginas.</w:t>
+            </w:r>
+            <w:r>
+              <w:rPr>
+                <w:rStyle w:val="nfasissutil"/>
+                <w:sz w:val="24"/>
+                <w:szCs w:val="24"/>
+              </w:rPr>
+              <w:t xml:space="preserve"> </w:t>
+            </w:r>
+          </w:p>
+          <w:p>
+            <w:pPr>
+              <w:pStyle w:val="Prrafodelista"/>
+              <w:spacing w:after="0"/>
+              <w:rPr>
+                <w:rStyle w:val="nfasissutil"/>
+                <w:sz w:val="24"/>
+                <w:szCs w:val="24"/>
+              </w:rPr>
+            </w:pPr>
+          </w:p>
+        </w:tc>
+        <w:tc>
+          <w:tcPr>
+            <w:tcW w:w="4001" w:type="dxa"/>
+          </w:tcPr>
+          <w:p>
+            <w:pPr>
+              <w:spacing w:after="0"/>
+              <w:cnfStyle w:val="000000000000"/>
+              <w:rPr>
+                <w:rStyle w:val="nfasissutil"/>
+                <w:b/>
+                <w:sz w:val="24"/>
+                <w:szCs w:val="24"/>
+              </w:rPr>
+            </w:pPr>
+            <w:r>
+              <w:rPr>
+                <w:rStyle w:val="nfasissutil"/>
+                <w:b/>
+                <w:bCs/>
+                <w:sz w:val="24"/>
+                <w:szCs w:val="24"/>
+              </w:rPr>
+              <w:t>US$ 300.00</w:t>
+            </w:r>
+          </w:p>
+        </w:tc>
+      </w:tr>
+      <w:tr>
+        <w:tc>
+          <w:tcPr>
+            <w:cnfStyle w:val="001000000000"/>
+            <w:tcW w:w="5211" w:type="dxa"/>
           </w:tcPr>
           <w:p>
             <w:pPr>
@@ -2432,13 +3642,24 @@
                 <w:szCs w:val="24"/>
               </w:rPr>
             </w:pPr>
-            <w:r>
+          </w:p>
+          <w:p>
+            <w:pPr>
+              <w:spacing w:after="0"/>
+              <w:ind w:left="360"/>
               <w:rPr>
                 <w:rStyle w:val="nfasissutil"/>
                 <w:sz w:val="24"/>
                 <w:szCs w:val="24"/>
               </w:rPr>
-              <w:t>PRECIO TOTAL (Anual)</w:t>
+            </w:pPr>
+            <w:r>
+              <w:rPr>
+                <w:rStyle w:val="nfasissutil"/>
+                <w:sz w:val="24"/>
+                <w:szCs w:val="24"/>
+              </w:rPr>
+              <w:t>Costos adicionales ( * no incluidos, opcionales )</w:t>
             </w:r>
           </w:p>
         </w:tc>
@@ -2449,37 +3670,159 @@
           <w:p>
             <w:pPr>
               <w:spacing w:after="0"/>
-              <w:cnfStyle w:val="010000000000"/>
+              <w:cnfStyle w:val="000000000000"/>
+              <w:rPr>
+                <w:rStyle w:val="nfasissutil"/>
+                <w:b/>
+                <w:sz w:val="24"/>
+                <w:szCs w:val="24"/>
+              </w:rPr>
+            </w:pPr>
+          </w:p>
+        </w:tc>
+      </w:tr>
+      <w:tr>
+        <w:tc>
+          <w:tcPr>
+            <w:cnfStyle w:val="001000000000"/>
+            <w:tcW w:w="5211" w:type="dxa"/>
+          </w:tcPr>
+          <w:p>
+            <w:pPr>
+              <w:pStyle w:val="Prrafodelista"/>
+              <w:numPr>
+                <w:ilvl w:val="0"/>
+                <w:numId w:val="17"/>
+              </w:numPr>
+              <w:spacing w:after="0"/>
               <w:rPr>
                 <w:rStyle w:val="nfasissutil"/>
                 <w:sz w:val="24"/>
                 <w:szCs w:val="24"/>
               </w:rPr>
             </w:pPr>
+            <w:proofErr w:type="spellStart"/>
             <w:r>
+              <w:rPr>
+                <w:rStyle w:val="nfasissutil"/>
+                <w:b w:val="0"/>
+                <w:bCs w:val="0"/>
+                <w:sz w:val="24"/>
+                <w:szCs w:val="24"/>
+              </w:rPr>
+              <w:t>Hosting</w:t>
+            </w:r>
+            <w:proofErr w:type="spellEnd"/>
+            <w:r>
+              <w:rPr>
+                <w:rStyle w:val="nfasissutil"/>
+                <w:b w:val="0"/>
+                <w:bCs w:val="0"/>
+                <w:sz w:val="24"/>
+                <w:szCs w:val="24"/>
+              </w:rPr>
+              <w:t xml:space="preserve"> y Dominio , Costo por año                   </w:t>
+            </w:r>
+          </w:p>
+        </w:tc>
+        <w:tc>
+          <w:tcPr>
+            <w:tcW w:w="4001" w:type="dxa"/>
+          </w:tcPr>
+          <w:p>
+            <w:pPr>
+              <w:spacing w:after="0"/>
+              <w:cnfStyle w:val="000000000000"/>
+              <w:rPr>
+                <w:rStyle w:val="nfasissutil"/>
+                <w:b/>
+                <w:sz w:val="24"/>
+                <w:szCs w:val="24"/>
+              </w:rPr>
+            </w:pPr>
+            <w:r>
+              <w:rPr>
+                <w:rStyle w:val="nfasissutil"/>
+                <w:b/>
+                <w:bCs/>
+                <w:sz w:val="24"/>
+                <w:szCs w:val="24"/>
+              </w:rPr>
+              <w:t>US$ 50.00</w:t>
+            </w:r>
+          </w:p>
+        </w:tc>
+      </w:tr>
+      <w:tr>
+        <w:tc>
+          <w:tcPr>
+            <w:cnfStyle w:val="001000000000"/>
+            <w:tcW w:w="5211" w:type="dxa"/>
+          </w:tcPr>
+          <w:p>
+            <w:pPr>
+              <w:pStyle w:val="Prrafodelista"/>
+              <w:numPr>
+                <w:ilvl w:val="0"/>
+                <w:numId w:val="17"/>
+              </w:numPr>
+              <w:spacing w:after="0"/>
               <w:rPr>
                 <w:rStyle w:val="nfasissutil"/>
                 <w:sz w:val="24"/>
                 <w:szCs w:val="24"/>
               </w:rPr>
-              <w:t>$</w:t>
-            </w:r>
+            </w:pPr>
             <w:r>
               <w:rPr>
                 <w:rStyle w:val="nfasissutil"/>
+                <w:b w:val="0"/>
+                <w:bCs w:val="0"/>
                 <w:sz w:val="24"/>
                 <w:szCs w:val="24"/>
               </w:rPr>
-              <w:t>5</w:t>
+              <w:t>Soporte y Mantenimiento, costo mensual </w:t>
             </w:r>
-            <w:r>
+          </w:p>
+        </w:tc>
+        <w:tc>
+          <w:tcPr>
+            <w:tcW w:w="4001" w:type="dxa"/>
+          </w:tcPr>
+          <w:p>
+            <w:pPr>
+              <w:spacing w:after="0"/>
+              <w:cnfStyle w:val="000000000000"/>
               <w:rPr>
                 <w:rStyle w:val="nfasissutil"/>
+                <w:b/>
+                <w:bCs/>
                 <w:sz w:val="24"/>
                 <w:szCs w:val="24"/>
               </w:rPr>
-              <w:t>72</w:t>
+            </w:pPr>
+            <w:r>
+              <w:rPr>
+                <w:rStyle w:val="nfasissutil"/>
+                <w:b/>
+                <w:bCs/>
+                <w:sz w:val="24"/>
+                <w:szCs w:val="24"/>
+              </w:rPr>
+              <w:t>US$ 50.00</w:t>
             </w:r>
+          </w:p>
+          <w:p>
+            <w:pPr>
+              <w:spacing w:after="0"/>
+              <w:cnfStyle w:val="000000000000"/>
+              <w:rPr>
+                <w:rStyle w:val="nfasissutil"/>
+                <w:b/>
+                <w:sz w:val="24"/>
+                <w:szCs w:val="24"/>
+              </w:rPr>
+            </w:pPr>
           </w:p>
         </w:tc>
       </w:tr>
@@ -2488,7 +3831,7 @@
       <w:pPr>
         <w:spacing w:after="200"/>
         <w:rPr>
-          <w:lang w:val="en-US"/>
+          <w:lang w:val="es-PE"/>
         </w:rPr>
       </w:pPr>
     </w:p>
@@ -2496,122 +3839,37 @@
       <w:pPr>
         <w:spacing w:after="200"/>
         <w:rPr>
+          <w:b/>
           <w:lang w:val="es-PE"/>
         </w:rPr>
       </w:pPr>
       <w:r>
         <w:rPr>
+          <w:b/>
           <w:lang w:val="es-PE"/>
         </w:rPr>
-        <w:t xml:space="preserve">*El servicio de hosting será compartido y sera brindado por bluehost  (6$ por mes) e incluye: </w:t>
-      </w:r>
-      <w:r>
-        <w:rPr>
+        <w:t>*</w:t>
+      </w:r>
+      <w:r>
+        <w:rPr>
+          <w:b/>
           <w:lang w:val="es-PE"/>
         </w:rPr>
-        <w:t>espacio de almacenamiento ilimitado</w:t>
-      </w:r>
-      <w:r>
-        <w:rPr>
+        <w:t xml:space="preserve"> </w:t>
+      </w:r>
+      <w:r>
+        <w:rPr>
+          <w:b/>
           <w:lang w:val="es-PE"/>
         </w:rPr>
-        <w:t>,</w:t>
-      </w:r>
-      <w:r>
-        <w:rPr>
+        <w:t>El precio no incluye IGV</w:t>
+      </w:r>
+      <w:r>
+        <w:rPr>
+          <w:b/>
           <w:lang w:val="es-PE"/>
         </w:rPr>
-        <w:t xml:space="preserve"> transferencia de </w:t>
-      </w:r>
-      <w:r>
-        <w:rPr>
-          <w:lang w:val="es-PE"/>
-        </w:rPr>
-        <w:t>archivo</w:t>
-      </w:r>
-      <w:r>
-        <w:rPr>
-          <w:lang w:val="es-PE"/>
-        </w:rPr>
-        <w:t xml:space="preserve">s </w:t>
-      </w:r>
-      <w:r>
-        <w:rPr>
-          <w:lang w:val="es-PE"/>
-        </w:rPr>
-        <w:t>ilimitado</w:t>
-      </w:r>
-      <w:r>
-        <w:rPr>
-          <w:lang w:val="es-PE"/>
-        </w:rPr>
-        <w:t>,</w:t>
-      </w:r>
-      <w:r>
-        <w:rPr>
-          <w:lang w:val="es-PE"/>
-        </w:rPr>
-        <w:t xml:space="preserve"> </w:t>
-      </w:r>
-      <w:r>
-        <w:rPr>
-          <w:lang w:val="es-PE"/>
-        </w:rPr>
-        <w:t>cuentas de</w:t>
-      </w:r>
-      <w:r>
-        <w:rPr>
-          <w:lang w:val="es-PE"/>
-        </w:rPr>
-        <w:t xml:space="preserve"> e-mail</w:t>
-      </w:r>
-      <w:r>
-        <w:rPr>
-          <w:lang w:val="es-PE"/>
-        </w:rPr>
-        <w:t xml:space="preserve"> ilimitadas,</w:t>
-      </w:r>
-      <w:r>
-        <w:rPr>
-          <w:lang w:val="es-PE"/>
-        </w:rPr>
-        <w:t xml:space="preserve"> </w:t>
-      </w:r>
-      <w:r>
-        <w:rPr>
-          <w:lang w:val="es-PE"/>
-        </w:rPr>
-        <w:t>dominio gratis</w:t>
-      </w:r>
-      <w:r>
-        <w:rPr>
-          <w:lang w:val="es-PE"/>
-        </w:rPr>
-        <w:t xml:space="preserve">, </w:t>
-      </w:r>
-      <w:r>
-        <w:rPr>
-          <w:lang w:val="es-PE"/>
-        </w:rPr>
-        <w:t>seguridad</w:t>
-      </w:r>
-      <w:r>
-        <w:rPr>
-          <w:lang w:val="es-PE"/>
-        </w:rPr>
-        <w:t xml:space="preserve"> shell, ssl, ftp, stats, cgi, ruby (ror), perl, php, mysql, 99.9% network uptime </w:t>
-      </w:r>
-      <w:r>
-        <w:rPr>
-          <w:lang w:val="es-PE"/>
-        </w:rPr>
-        <w:t>garamtizado</w:t>
-      </w:r>
-      <w:r>
-        <w:rPr>
-          <w:lang w:val="es-PE"/>
-        </w:rPr>
-        <w:t>.</w:t>
+        <w:t>, el modo de pago será del  50% al iniciar el proyecto y 50% al terminado el proyecto.</w:t>
       </w:r>
     </w:p>
     <w:p>
@@ -2625,7 +3883,228 @@
         <w:rPr>
           <w:lang w:val="es-PE"/>
         </w:rPr>
-        <w:t>** El precio estimado referencial incluye el diseño, implementación y desarrollo de la página web.</w:t>
+        <w:t>*</w:t>
+      </w:r>
+      <w:r>
+        <w:rPr>
+          <w:lang w:val="es-PE"/>
+        </w:rPr>
+        <w:t>*</w:t>
+      </w:r>
+      <w:r>
+        <w:rPr>
+          <w:b/>
+          <w:lang w:val="es-PE"/>
+        </w:rPr>
+        <w:t xml:space="preserve">El servicio de </w:t>
+      </w:r>
+      <w:proofErr w:type="spellStart"/>
+      <w:r>
+        <w:rPr>
+          <w:b/>
+          <w:lang w:val="es-PE"/>
+        </w:rPr>
+        <w:t>hosting</w:t>
+      </w:r>
+      <w:proofErr w:type="spellEnd"/>
+      <w:r>
+        <w:rPr>
+          <w:b/>
+          <w:lang w:val="es-PE"/>
+        </w:rPr>
+        <w:t xml:space="preserve"> será compartido y será brindado por </w:t>
+      </w:r>
+      <w:proofErr w:type="spellStart"/>
+      <w:r>
+        <w:rPr>
+          <w:b/>
+          <w:lang w:val="es-PE"/>
+        </w:rPr>
+        <w:t>bluehost</w:t>
+      </w:r>
+      <w:proofErr w:type="spellEnd"/>
+      <w:r>
+        <w:rPr>
+          <w:b/>
+          <w:lang w:val="es-PE"/>
+        </w:rPr>
+        <w:t xml:space="preserve">  (6$ por mes) e incluye: espacio de almacenamiento ilimitado, transferencia de archivos ilimitado, cuentas de e-mail ilimitadas, dominio gratis, seguridad </w:t>
+      </w:r>
+      <w:proofErr w:type="spellStart"/>
+      <w:r>
+        <w:rPr>
+          <w:b/>
+          <w:lang w:val="es-PE"/>
+        </w:rPr>
+        <w:t>shell</w:t>
+      </w:r>
+      <w:proofErr w:type="spellEnd"/>
+      <w:r>
+        <w:rPr>
+          <w:b/>
+          <w:lang w:val="es-PE"/>
+        </w:rPr>
+        <w:t xml:space="preserve">, </w:t>
+      </w:r>
+      <w:proofErr w:type="spellStart"/>
+      <w:r>
+        <w:rPr>
+          <w:b/>
+          <w:lang w:val="es-PE"/>
+        </w:rPr>
+        <w:t>ssl</w:t>
+      </w:r>
+      <w:proofErr w:type="spellEnd"/>
+      <w:r>
+        <w:rPr>
+          <w:b/>
+          <w:lang w:val="es-PE"/>
+        </w:rPr>
+        <w:t xml:space="preserve">, ftp, </w:t>
+      </w:r>
+      <w:proofErr w:type="spellStart"/>
+      <w:r>
+        <w:rPr>
+          <w:b/>
+          <w:lang w:val="es-PE"/>
+        </w:rPr>
+        <w:t>stats</w:t>
+      </w:r>
+      <w:proofErr w:type="spellEnd"/>
+      <w:r>
+        <w:rPr>
+          <w:b/>
+          <w:lang w:val="es-PE"/>
+        </w:rPr>
+        <w:t xml:space="preserve">, </w:t>
+      </w:r>
+      <w:proofErr w:type="spellStart"/>
+      <w:r>
+        <w:rPr>
+          <w:b/>
+          <w:lang w:val="es-PE"/>
+        </w:rPr>
+        <w:t>cgi</w:t>
+      </w:r>
+      <w:proofErr w:type="spellEnd"/>
+      <w:r>
+        <w:rPr>
+          <w:b/>
+          <w:lang w:val="es-PE"/>
+        </w:rPr>
+        <w:t xml:space="preserve">, </w:t>
+      </w:r>
+      <w:proofErr w:type="spellStart"/>
+      <w:r>
+        <w:rPr>
+          <w:b/>
+          <w:lang w:val="es-PE"/>
+        </w:rPr>
+        <w:t>ruby</w:t>
+      </w:r>
+      <w:proofErr w:type="spellEnd"/>
+      <w:r>
+        <w:rPr>
+          <w:b/>
+          <w:lang w:val="es-PE"/>
+        </w:rPr>
+        <w:t xml:space="preserve"> (</w:t>
+      </w:r>
+      <w:proofErr w:type="spellStart"/>
+      <w:r>
+        <w:rPr>
+          <w:b/>
+          <w:lang w:val="es-PE"/>
+        </w:rPr>
+        <w:t>ror</w:t>
+      </w:r>
+      <w:proofErr w:type="spellEnd"/>
+      <w:r>
+        <w:rPr>
+          <w:b/>
+          <w:lang w:val="es-PE"/>
+        </w:rPr>
+        <w:t xml:space="preserve">), </w:t>
+      </w:r>
+      <w:proofErr w:type="spellStart"/>
+      <w:r>
+        <w:rPr>
+          <w:b/>
+          <w:lang w:val="es-PE"/>
+        </w:rPr>
+        <w:t>perl</w:t>
+      </w:r>
+      <w:proofErr w:type="spellEnd"/>
+      <w:r>
+        <w:rPr>
+          <w:b/>
+          <w:lang w:val="es-PE"/>
+        </w:rPr>
+        <w:t xml:space="preserve">, </w:t>
+      </w:r>
+      <w:proofErr w:type="spellStart"/>
+      <w:r>
+        <w:rPr>
+          <w:b/>
+          <w:lang w:val="es-PE"/>
+        </w:rPr>
+        <w:t>php</w:t>
+      </w:r>
+      <w:proofErr w:type="spellEnd"/>
+      <w:r>
+        <w:rPr>
+          <w:b/>
+          <w:lang w:val="es-PE"/>
+        </w:rPr>
+        <w:t xml:space="preserve">, </w:t>
+      </w:r>
+      <w:proofErr w:type="spellStart"/>
+      <w:r>
+        <w:rPr>
+          <w:b/>
+          <w:lang w:val="es-PE"/>
+        </w:rPr>
+        <w:t>mysql</w:t>
+      </w:r>
+      <w:proofErr w:type="spellEnd"/>
+      <w:r>
+        <w:rPr>
+          <w:b/>
+          <w:lang w:val="es-PE"/>
+        </w:rPr>
+        <w:t xml:space="preserve">, 99.9% </w:t>
+      </w:r>
+      <w:proofErr w:type="spellStart"/>
+      <w:r>
+        <w:rPr>
+          <w:b/>
+          <w:lang w:val="es-PE"/>
+        </w:rPr>
+        <w:t>network</w:t>
+      </w:r>
+      <w:proofErr w:type="spellEnd"/>
+      <w:r>
+        <w:rPr>
+          <w:b/>
+          <w:lang w:val="es-PE"/>
+        </w:rPr>
+        <w:t xml:space="preserve"> </w:t>
+      </w:r>
+      <w:proofErr w:type="spellStart"/>
+      <w:r>
+        <w:rPr>
+          <w:b/>
+          <w:lang w:val="es-PE"/>
+        </w:rPr>
+        <w:t>uptime</w:t>
+      </w:r>
+      <w:proofErr w:type="spellEnd"/>
+      <w:r>
+        <w:rPr>
+          <w:b/>
+          <w:lang w:val="es-PE"/>
+        </w:rPr>
+        <w:t xml:space="preserve"> garantizado.</w:t>
       </w:r>
     </w:p>
     <w:p>
@@ -2643,7 +4122,301 @@
           <w:lang w:val="es-PE"/>
         </w:rPr>
       </w:pPr>
-      <w:r>
+    </w:p>
+    <w:p>
+      <w:pPr>
+        <w:spacing w:after="200"/>
+        <w:rPr>
+          <w:lang w:val="es-PE"/>
+        </w:rPr>
+      </w:pPr>
+    </w:p>
+    <w:p>
+      <w:pPr>
+        <w:pStyle w:val="Ttulo5"/>
+        <w:rPr>
+          <w:sz w:val="24"/>
+        </w:rPr>
+      </w:pPr>
+      <w:r>
+        <w:rPr>
+          <w:sz w:val="24"/>
+        </w:rPr>
+        <w:t>Software</w:t>
+      </w:r>
+      <w:r>
+        <w:rPr>
+          <w:sz w:val="24"/>
+        </w:rPr>
+        <w:t xml:space="preserve"> a</w:t>
+      </w:r>
+      <w:r>
+        <w:rPr>
+          <w:sz w:val="24"/>
+        </w:rPr>
+        <w:t xml:space="preserve"> emplear en el desarrollo del proyecto</w:t>
+      </w:r>
+    </w:p>
+    <w:p/>
+    <w:p>
+      <w:pPr>
+        <w:pStyle w:val="Listaconvietas3"/>
+        <w:rPr>
+          <w:sz w:val="24"/>
+          <w:szCs w:val="24"/>
+        </w:rPr>
+      </w:pPr>
+      <w:r>
+        <w:rPr>
+          <w:sz w:val="24"/>
+          <w:szCs w:val="24"/>
+        </w:rPr>
+        <w:t xml:space="preserve">Código: </w:t>
+      </w:r>
+      <w:proofErr w:type="spellStart"/>
+      <w:r>
+        <w:rPr>
+          <w:sz w:val="24"/>
+          <w:szCs w:val="24"/>
+        </w:rPr>
+        <w:t>Aptana</w:t>
+      </w:r>
+      <w:proofErr w:type="spellEnd"/>
+      <w:r>
+        <w:rPr>
+          <w:sz w:val="24"/>
+          <w:szCs w:val="24"/>
+        </w:rPr>
+        <w:t xml:space="preserve"> Studio 3  (</w:t>
+      </w:r>
+      <w:hyperlink r:id="rId17" w:history="1">
+        <w:r>
+          <w:rPr>
+            <w:rStyle w:val="Hipervnculo"/>
+            <w:sz w:val="24"/>
+            <w:szCs w:val="24"/>
+          </w:rPr>
+          <w:t>http://aptana.org/products/studio3</w:t>
+        </w:r>
+      </w:hyperlink>
+      <w:r>
+        <w:rPr>
+          <w:sz w:val="24"/>
+          <w:szCs w:val="24"/>
+        </w:rPr>
+        <w:t>)</w:t>
+      </w:r>
+    </w:p>
+    <w:p>
+      <w:pPr>
+        <w:pStyle w:val="Listaconvietas3"/>
+        <w:rPr>
+          <w:sz w:val="24"/>
+          <w:szCs w:val="24"/>
+        </w:rPr>
+      </w:pPr>
+      <w:r>
+        <w:rPr>
+          <w:sz w:val="24"/>
+          <w:szCs w:val="24"/>
+        </w:rPr>
+        <w:t xml:space="preserve">Código: </w:t>
+      </w:r>
+      <w:proofErr w:type="spellStart"/>
+      <w:r>
+        <w:rPr>
+          <w:sz w:val="24"/>
+          <w:szCs w:val="24"/>
+        </w:rPr>
+        <w:t>Notepad</w:t>
+      </w:r>
+      <w:proofErr w:type="spellEnd"/>
+      <w:r>
+        <w:rPr>
+          <w:sz w:val="24"/>
+          <w:szCs w:val="24"/>
+        </w:rPr>
+        <w:t>++ (</w:t>
+      </w:r>
+      <w:hyperlink r:id="rId18" w:history="1">
+        <w:r>
+          <w:rPr>
+            <w:rStyle w:val="Hipervnculo"/>
+            <w:sz w:val="24"/>
+            <w:szCs w:val="24"/>
+          </w:rPr>
+          <w:t>http://notepad-plus-plus.org/</w:t>
+        </w:r>
+      </w:hyperlink>
+      <w:r>
+        <w:rPr>
+          <w:sz w:val="24"/>
+          <w:szCs w:val="24"/>
+        </w:rPr>
+        <w:t>)</w:t>
+      </w:r>
+    </w:p>
+    <w:p>
+      <w:pPr>
+        <w:pStyle w:val="Listaconvietas3"/>
+        <w:rPr>
+          <w:sz w:val="24"/>
+          <w:szCs w:val="24"/>
+          <w:lang w:val="en-US"/>
+        </w:rPr>
+      </w:pPr>
+      <w:r>
+        <w:rPr>
+          <w:sz w:val="24"/>
+          <w:szCs w:val="24"/>
+          <w:lang w:val="en-US"/>
+        </w:rPr>
+        <w:t xml:space="preserve">Mockups : </w:t>
+      </w:r>
+      <w:proofErr w:type="spellStart"/>
+      <w:r>
+        <w:rPr>
+          <w:sz w:val="24"/>
+          <w:szCs w:val="24"/>
+          <w:lang w:val="en-US"/>
+        </w:rPr>
+        <w:t>Mockflow</w:t>
+      </w:r>
+      <w:proofErr w:type="spellEnd"/>
+      <w:r>
+        <w:rPr>
+          <w:sz w:val="24"/>
+          <w:szCs w:val="24"/>
+          <w:lang w:val="en-US"/>
+        </w:rPr>
+        <w:t xml:space="preserve"> (</w:t>
+      </w:r>
+      <w:r>
+        <w:rPr>
+          <w:rStyle w:val="Hipervnculo"/>
+          <w:sz w:val="24"/>
+          <w:szCs w:val="24"/>
+          <w:lang w:val="en-US"/>
+        </w:rPr>
+        <w:t>http://</w:t>
+      </w:r>
+      <w:hyperlink r:id="rId19" w:history="1">
+        <w:r>
+          <w:rPr>
+            <w:rStyle w:val="Hipervnculo"/>
+            <w:sz w:val="24"/>
+            <w:szCs w:val="24"/>
+            <w:lang w:val="en-US"/>
+          </w:rPr>
+          <w:t>www.mockflow.com/</w:t>
+        </w:r>
+      </w:hyperlink>
+      <w:r>
+        <w:rPr>
+          <w:sz w:val="24"/>
+          <w:szCs w:val="24"/>
+          <w:lang w:val="en-US"/>
+        </w:rPr>
+        <w:t>)</w:t>
+      </w:r>
+    </w:p>
+    <w:p>
+      <w:pPr>
+        <w:pStyle w:val="Listaconvietas3"/>
+        <w:rPr>
+          <w:sz w:val="24"/>
+          <w:szCs w:val="24"/>
+          <w:lang w:val="en-US"/>
+        </w:rPr>
+      </w:pPr>
+      <w:r>
+        <w:rPr>
+          <w:sz w:val="24"/>
+          <w:szCs w:val="24"/>
+          <w:lang w:val="en-US"/>
+        </w:rPr>
+        <w:t xml:space="preserve">CSS: </w:t>
+      </w:r>
+      <w:proofErr w:type="spellStart"/>
+      <w:r>
+        <w:rPr>
+          <w:sz w:val="24"/>
+          <w:szCs w:val="24"/>
+          <w:lang w:val="en-US"/>
+        </w:rPr>
+        <w:t>Skybound</w:t>
+      </w:r>
+      <w:proofErr w:type="spellEnd"/>
+      <w:r>
+        <w:rPr>
+          <w:sz w:val="24"/>
+          <w:szCs w:val="24"/>
+          <w:lang w:val="en-US"/>
+        </w:rPr>
+        <w:t> </w:t>
+      </w:r>
+      <w:proofErr w:type="spellStart"/>
+      <w:r>
+        <w:rPr>
+          <w:bCs/>
+          <w:sz w:val="24"/>
+          <w:szCs w:val="24"/>
+          <w:lang w:val="en-US"/>
+        </w:rPr>
+        <w:t>Stylizer</w:t>
+      </w:r>
+      <w:proofErr w:type="spellEnd"/>
+      <w:r>
+        <w:rPr>
+          <w:b/>
+          <w:bCs/>
+          <w:sz w:val="24"/>
+          <w:szCs w:val="24"/>
+          <w:lang w:val="en-US"/>
+        </w:rPr>
+        <w:t>(</w:t>
+      </w:r>
+      <w:hyperlink r:id="rId20" w:history="1">
+        <w:r>
+          <w:rPr>
+            <w:rStyle w:val="Hipervnculo"/>
+            <w:sz w:val="24"/>
+            <w:szCs w:val="24"/>
+            <w:lang w:val="en-US"/>
+          </w:rPr>
+          <w:t>http://www.skybound.ca/download/</w:t>
+        </w:r>
+      </w:hyperlink>
+      <w:r>
+        <w:rPr>
+          <w:b/>
+          <w:bCs/>
+          <w:sz w:val="24"/>
+          <w:szCs w:val="24"/>
+          <w:lang w:val="en-US"/>
+        </w:rPr>
+        <w:t>)</w:t>
+      </w:r>
+    </w:p>
+    <w:p>
+      <w:pPr>
+        <w:spacing w:after="200"/>
+        <w:rPr>
+          <w:lang w:val="en-US"/>
+        </w:rPr>
+      </w:pPr>
+    </w:p>
+    <w:p>
+      <w:pPr>
+        <w:spacing w:after="200"/>
+        <w:rPr>
+          <w:lang w:val="en-US"/>
+        </w:rPr>
+      </w:pPr>
+      <w:r>
+        <w:rPr>
+          <w:lang w:val="en-US"/>
+        </w:rPr>
         <w:br w:type="page"/>
       </w:r>
     </w:p>
@@ -2669,9 +4442,9 @@
         </w:rPr>
         <w:drawing>
           <wp:inline distT="0" distB="0" distL="0" distR="0">
-            <wp:extent cx="5665681" cy="4862945"/>
-            <wp:effectExtent l="19050" t="0" r="0" b="0"/>
-            <wp:docPr id="10" name="Imagen 10"/>
+            <wp:extent cx="5659120" cy="4968875"/>
+            <wp:effectExtent l="0" t="0" r="0" b="0"/>
+            <wp:docPr id="15" name="Imagen 15"/>
             <wp:cNvGraphicFramePr>
               <a:graphicFrameLocks xmlns:a="http://schemas.openxmlformats.org/drawingml/2006/main" noChangeAspect="1"/>
             </wp:cNvGraphicFramePr>
@@ -2679,14 +4452,20 @@
               <a:graphicData uri="http://schemas.openxmlformats.org/drawingml/2006/picture">
                 <pic:pic xmlns:pic="http://schemas.openxmlformats.org/drawingml/2006/picture">
                   <pic:nvPicPr>
-                    <pic:cNvPr id="0" name="Picture 10"/>
+                    <pic:cNvPr id="0" name="Picture 1"/>
                     <pic:cNvPicPr>
                       <a:picLocks noChangeAspect="1" noChangeArrowheads="1"/>
                     </pic:cNvPicPr>
                   </pic:nvPicPr>
                   <pic:blipFill>
-                    <a:blip r:embed="rId21" cstate="print"/>
-                    <a:srcRect l="19058" t="21122" r="30718" b="9901"/>
+                    <a:blip r:embed="rId21" cstate="print">
+                      <a:extLst>
+                        <a:ext uri="{28A0092B-C50C-407E-A947-70E740481C1C}">
+                          <a14:useLocalDpi xmlns:a14="http://schemas.microsoft.com/office/drawing/2010/main" xmlns:wps="http://schemas.microsoft.com/office/word/2010/wordprocessingShape" xmlns:wpi="http://schemas.microsoft.com/office/word/2010/wordprocessingInk" xmlns:wpg="http://schemas.microsoft.com/office/word/2010/wordprocessingGroup" xmlns:w14="http://schemas.microsoft.com/office/word/2010/wordml" xmlns:w="http://schemas.openxmlformats.org/wordprocessingml/2006/main" xmlns:w10="urn:schemas-microsoft-com:office:word" xmlns:wp14="http://schemas.microsoft.com/office/word/2010/wordprocessingDrawing" xmlns:v="urn:schemas-microsoft-com:vml" xmlns:o="urn:schemas-microsoft-com:office:office" xmlns:mc="http://schemas.openxmlformats.org/markup-compatibility/2006" xmlns:wpc="http://schemas.microsoft.com/office/word/2010/wordprocessingCanvas" xmlns="" val="0"/>
+                        </a:ext>
+                      </a:extLst>
+                    </a:blip>
+                    <a:srcRect/>
                     <a:stretch>
                       <a:fillRect/>
                     </a:stretch>
@@ -2694,7 +4473,382 @@
                   <pic:spPr bwMode="auto">
                     <a:xfrm>
                       <a:off x="0" y="0"/>
-                      <a:ext cx="5665665" cy="4862932"/>
+                      <a:ext cx="5659120" cy="4968875"/>
+                    </a:xfrm>
+                    <a:prstGeom prst="rect">
+                      <a:avLst/>
+                    </a:prstGeom>
+                    <a:noFill/>
+                    <a:ln>
+                      <a:noFill/>
+                    </a:ln>
+                  </pic:spPr>
+                </pic:pic>
+              </a:graphicData>
+            </a:graphic>
+          </wp:inline>
+        </w:drawing>
+      </w:r>
+    </w:p>
+    <w:p/>
+    <w:p/>
+    <w:p/>
+    <w:p>
+      <w:pPr>
+        <w:spacing w:after="200"/>
+      </w:pPr>
+      <w:r>
+        <w:br w:type="page"/>
+      </w:r>
+    </w:p>
+    <w:p>
+      <w:pPr>
+        <w:pStyle w:val="Ttulo1"/>
+        <w:numPr>
+          <w:ilvl w:val="0"/>
+          <w:numId w:val="19"/>
+        </w:numPr>
+      </w:pPr>
+      <w:r>
+        <w:lastRenderedPageBreak/>
+        <w:t>Diseño Funcional</w:t>
+      </w:r>
+    </w:p>
+    <w:p>
+      <w:pPr>
+        <w:pStyle w:val="Ttulo2"/>
+      </w:pPr>
+      <w:r>
+        <w:t>Inicio</w:t>
+      </w:r>
+    </w:p>
+    <w:p>
+      <w:pPr>
+        <w:rPr>
+          <w:rStyle w:val="Ttulo2Car"/>
+        </w:rPr>
+      </w:pPr>
+      <w:r>
+        <w:rPr>
+          <w:noProof/>
+          <w:lang w:val="es-PE" w:eastAsia="es-PE"/>
+        </w:rPr>
+        <w:drawing>
+          <wp:inline distT="0" distB="0" distL="0" distR="0">
+            <wp:extent cx="5648325" cy="3800475"/>
+            <wp:effectExtent l="0" t="0" r="0" b="0"/>
+            <wp:docPr id="2" name="Imagen 2"/>
+            <wp:cNvGraphicFramePr>
+              <a:graphicFrameLocks xmlns:a="http://schemas.openxmlformats.org/drawingml/2006/main" noChangeAspect="1"/>
+            </wp:cNvGraphicFramePr>
+            <a:graphic xmlns:a="http://schemas.openxmlformats.org/drawingml/2006/main">
+              <a:graphicData uri="http://schemas.openxmlformats.org/drawingml/2006/picture">
+                <pic:pic xmlns:pic="http://schemas.openxmlformats.org/drawingml/2006/picture">
+                  <pic:nvPicPr>
+                    <pic:cNvPr id="0" name=""/>
+                    <pic:cNvPicPr/>
+                  </pic:nvPicPr>
+                  <pic:blipFill rotWithShape="1">
+                    <a:blip r:embed="rId22" cstate="print"/>
+                    <a:srcRect l="1188" t="14486" r="23769" b="5157"/>
+                    <a:stretch/>
+                  </pic:blipFill>
+                  <pic:spPr bwMode="auto">
+                    <a:xfrm>
+                      <a:off x="0" y="0"/>
+                      <a:ext cx="5650243" cy="3801766"/>
+                    </a:xfrm>
+                    <a:prstGeom prst="rect">
+                      <a:avLst/>
+                    </a:prstGeom>
+                    <a:ln>
+                      <a:noFill/>
+                    </a:ln>
+                    <a:extLst>
+                      <a:ext uri="{53640926-AAD7-44D8-BBD7-CCE9431645EC}">
+                        <a14:shadowObscured xmlns:a14="http://schemas.microsoft.com/office/drawing/2010/main" xmlns:wps="http://schemas.microsoft.com/office/word/2010/wordprocessingShape" xmlns:wpi="http://schemas.microsoft.com/office/word/2010/wordprocessingInk" xmlns:wpg="http://schemas.microsoft.com/office/word/2010/wordprocessingGroup" xmlns:w14="http://schemas.microsoft.com/office/word/2010/wordml" xmlns:w="http://schemas.openxmlformats.org/wordprocessingml/2006/main" xmlns:w10="urn:schemas-microsoft-com:office:word" xmlns:wp14="http://schemas.microsoft.com/office/word/2010/wordprocessingDrawing" xmlns:v="urn:schemas-microsoft-com:vml" xmlns:o="urn:schemas-microsoft-com:office:office" xmlns:mc="http://schemas.openxmlformats.org/markup-compatibility/2006" xmlns:wpc="http://schemas.microsoft.com/office/word/2010/wordprocessingCanvas" xmlns=""/>
+                      </a:ext>
+                    </a:extLst>
+                  </pic:spPr>
+                </pic:pic>
+              </a:graphicData>
+            </a:graphic>
+          </wp:inline>
+        </w:drawing>
+      </w:r>
+    </w:p>
+    <w:p>
+      <w:pPr>
+        <w:rPr>
+          <w:rStyle w:val="Ttulo2Car"/>
+        </w:rPr>
+      </w:pPr>
+      <w:r>
+        <w:rPr>
+          <w:rStyle w:val="Ttulo2Car"/>
+        </w:rPr>
+        <w:t>Nosotros</w:t>
+      </w:r>
+    </w:p>
+    <w:p>
+      <w:pPr>
+        <w:rPr>
+          <w:rStyle w:val="Ttulo2Car"/>
+        </w:rPr>
+      </w:pPr>
+      <w:r>
+        <w:rPr>
+          <w:noProof/>
+          <w:lang w:val="es-PE" w:eastAsia="es-PE"/>
+        </w:rPr>
+        <w:drawing>
+          <wp:inline distT="0" distB="0" distL="0" distR="0">
+            <wp:extent cx="5648325" cy="3857625"/>
+            <wp:effectExtent l="0" t="0" r="0" b="0"/>
+            <wp:docPr id="3" name="Imagen 3"/>
+            <wp:cNvGraphicFramePr>
+              <a:graphicFrameLocks xmlns:a="http://schemas.openxmlformats.org/drawingml/2006/main" noChangeAspect="1"/>
+            </wp:cNvGraphicFramePr>
+            <a:graphic xmlns:a="http://schemas.openxmlformats.org/drawingml/2006/main">
+              <a:graphicData uri="http://schemas.openxmlformats.org/drawingml/2006/picture">
+                <pic:pic xmlns:pic="http://schemas.openxmlformats.org/drawingml/2006/picture">
+                  <pic:nvPicPr>
+                    <pic:cNvPr id="0" name=""/>
+                    <pic:cNvPicPr/>
+                  </pic:nvPicPr>
+                  <pic:blipFill rotWithShape="1">
+                    <a:blip r:embed="rId23" cstate="print"/>
+                    <a:srcRect l="1019" t="14260" r="23599" b="5157"/>
+                    <a:stretch/>
+                  </pic:blipFill>
+                  <pic:spPr bwMode="auto">
+                    <a:xfrm>
+                      <a:off x="0" y="0"/>
+                      <a:ext cx="5650244" cy="3858936"/>
+                    </a:xfrm>
+                    <a:prstGeom prst="rect">
+                      <a:avLst/>
+                    </a:prstGeom>
+                    <a:ln>
+                      <a:noFill/>
+                    </a:ln>
+                    <a:extLst>
+                      <a:ext uri="{53640926-AAD7-44D8-BBD7-CCE9431645EC}">
+                        <a14:shadowObscured xmlns:a14="http://schemas.microsoft.com/office/drawing/2010/main" xmlns:wps="http://schemas.microsoft.com/office/word/2010/wordprocessingShape" xmlns:wpi="http://schemas.microsoft.com/office/word/2010/wordprocessingInk" xmlns:wpg="http://schemas.microsoft.com/office/word/2010/wordprocessingGroup" xmlns:w14="http://schemas.microsoft.com/office/word/2010/wordml" xmlns:w="http://schemas.openxmlformats.org/wordprocessingml/2006/main" xmlns:w10="urn:schemas-microsoft-com:office:word" xmlns:wp14="http://schemas.microsoft.com/office/word/2010/wordprocessingDrawing" xmlns:v="urn:schemas-microsoft-com:vml" xmlns:o="urn:schemas-microsoft-com:office:office" xmlns:mc="http://schemas.openxmlformats.org/markup-compatibility/2006" xmlns:wpc="http://schemas.microsoft.com/office/word/2010/wordprocessingCanvas" xmlns=""/>
+                      </a:ext>
+                    </a:extLst>
+                  </pic:spPr>
+                </pic:pic>
+              </a:graphicData>
+            </a:graphic>
+          </wp:inline>
+        </w:drawing>
+      </w:r>
+    </w:p>
+    <w:p>
+      <w:pPr>
+        <w:rPr>
+          <w:rStyle w:val="Ttulo2Car"/>
+        </w:rPr>
+      </w:pPr>
+      <w:r>
+        <w:rPr>
+          <w:rStyle w:val="Ttulo2Car"/>
+        </w:rPr>
+        <w:lastRenderedPageBreak/>
+        <w:t>Servicios</w:t>
+      </w:r>
+      <w:r>
+        <w:rPr>
+          <w:rStyle w:val="Ttulo2Car"/>
+        </w:rPr>
+        <w:t xml:space="preserve"> Técnico</w:t>
+      </w:r>
+    </w:p>
+    <w:p>
+      <w:r>
+        <w:rPr>
+          <w:noProof/>
+          <w:lang w:val="es-PE" w:eastAsia="es-PE"/>
+        </w:rPr>
+        <w:drawing>
+          <wp:inline distT="0" distB="0" distL="0" distR="0">
+            <wp:extent cx="5464453" cy="3767328"/>
+            <wp:effectExtent l="0" t="0" r="0" b="0"/>
+            <wp:docPr id="4" name="Imagen 4"/>
+            <wp:cNvGraphicFramePr>
+              <a:graphicFrameLocks xmlns:a="http://schemas.openxmlformats.org/drawingml/2006/main" noChangeAspect="1"/>
+            </wp:cNvGraphicFramePr>
+            <a:graphic xmlns:a="http://schemas.openxmlformats.org/drawingml/2006/main">
+              <a:graphicData uri="http://schemas.openxmlformats.org/drawingml/2006/picture">
+                <pic:pic xmlns:pic="http://schemas.openxmlformats.org/drawingml/2006/picture">
+                  <pic:nvPicPr>
+                    <pic:cNvPr id="0" name=""/>
+                    <pic:cNvPicPr/>
+                  </pic:nvPicPr>
+                  <pic:blipFill rotWithShape="1">
+                    <a:blip r:embed="rId24" cstate="print"/>
+                    <a:srcRect l="1043" t="14428" r="23684" b="5218"/>
+                    <a:stretch/>
+                  </pic:blipFill>
+                  <pic:spPr bwMode="auto">
+                    <a:xfrm>
+                      <a:off x="0" y="0"/>
+                      <a:ext cx="5469051" cy="3770498"/>
+                    </a:xfrm>
+                    <a:prstGeom prst="rect">
+                      <a:avLst/>
+                    </a:prstGeom>
+                    <a:ln>
+                      <a:noFill/>
+                    </a:ln>
+                    <a:extLst>
+                      <a:ext uri="{53640926-AAD7-44D8-BBD7-CCE9431645EC}">
+                        <a14:shadowObscured xmlns:a14="http://schemas.microsoft.com/office/drawing/2010/main" xmlns:wps="http://schemas.microsoft.com/office/word/2010/wordprocessingShape" xmlns:wpi="http://schemas.microsoft.com/office/word/2010/wordprocessingInk" xmlns:wpg="http://schemas.microsoft.com/office/word/2010/wordprocessingGroup" xmlns:w14="http://schemas.microsoft.com/office/word/2010/wordml" xmlns:w="http://schemas.openxmlformats.org/wordprocessingml/2006/main" xmlns:w10="urn:schemas-microsoft-com:office:word" xmlns:wp14="http://schemas.microsoft.com/office/word/2010/wordprocessingDrawing" xmlns:v="urn:schemas-microsoft-com:vml" xmlns:o="urn:schemas-microsoft-com:office:office" xmlns:mc="http://schemas.openxmlformats.org/markup-compatibility/2006" xmlns:wpc="http://schemas.microsoft.com/office/word/2010/wordprocessingCanvas" xmlns=""/>
+                      </a:ext>
+                    </a:extLst>
+                  </pic:spPr>
+                </pic:pic>
+              </a:graphicData>
+            </a:graphic>
+          </wp:inline>
+        </w:drawing>
+      </w:r>
+    </w:p>
+    <w:p>
+      <w:pPr>
+        <w:rPr>
+          <w:rStyle w:val="Ttulo2Car"/>
+        </w:rPr>
+      </w:pPr>
+      <w:r>
+        <w:rPr>
+          <w:rStyle w:val="Ttulo2Car"/>
+        </w:rPr>
+        <w:t>Servicio Especializado</w:t>
+      </w:r>
+    </w:p>
+    <w:p>
+      <w:pPr>
+        <w:rPr>
+          <w:rStyle w:val="Ttulo2Car"/>
+        </w:rPr>
+      </w:pPr>
+      <w:r>
+        <w:rPr>
+          <w:noProof/>
+          <w:lang w:val="es-PE" w:eastAsia="es-PE"/>
+        </w:rPr>
+        <w:drawing>
+          <wp:inline distT="0" distB="0" distL="0" distR="0">
+            <wp:extent cx="5508345" cy="4030675"/>
+            <wp:effectExtent l="0" t="0" r="0" b="0"/>
+            <wp:docPr id="6" name="Imagen 6"/>
+            <wp:cNvGraphicFramePr>
+              <a:graphicFrameLocks xmlns:a="http://schemas.openxmlformats.org/drawingml/2006/main" noChangeAspect="1"/>
+            </wp:cNvGraphicFramePr>
+            <a:graphic xmlns:a="http://schemas.openxmlformats.org/drawingml/2006/main">
+              <a:graphicData uri="http://schemas.openxmlformats.org/drawingml/2006/picture">
+                <pic:pic xmlns:pic="http://schemas.openxmlformats.org/drawingml/2006/picture">
+                  <pic:nvPicPr>
+                    <pic:cNvPr id="0" name=""/>
+                    <pic:cNvPicPr/>
+                  </pic:nvPicPr>
+                  <pic:blipFill rotWithShape="1">
+                    <a:blip r:embed="rId25" cstate="print"/>
+                    <a:srcRect l="1043" t="14253" r="23684" b="4870"/>
+                    <a:stretch/>
+                  </pic:blipFill>
+                  <pic:spPr bwMode="auto">
+                    <a:xfrm>
+                      <a:off x="0" y="0"/>
+                      <a:ext cx="5512971" cy="4034060"/>
+                    </a:xfrm>
+                    <a:prstGeom prst="rect">
+                      <a:avLst/>
+                    </a:prstGeom>
+                    <a:ln>
+                      <a:noFill/>
+                    </a:ln>
+                    <a:extLst>
+                      <a:ext uri="{53640926-AAD7-44D8-BBD7-CCE9431645EC}">
+                        <a14:shadowObscured xmlns:a14="http://schemas.microsoft.com/office/drawing/2010/main" xmlns:wps="http://schemas.microsoft.com/office/word/2010/wordprocessingShape" xmlns:wpi="http://schemas.microsoft.com/office/word/2010/wordprocessingInk" xmlns:wpg="http://schemas.microsoft.com/office/word/2010/wordprocessingGroup" xmlns:w14="http://schemas.microsoft.com/office/word/2010/wordml" xmlns:w="http://schemas.openxmlformats.org/wordprocessingml/2006/main" xmlns:w10="urn:schemas-microsoft-com:office:word" xmlns:wp14="http://schemas.microsoft.com/office/word/2010/wordprocessingDrawing" xmlns:v="urn:schemas-microsoft-com:vml" xmlns:o="urn:schemas-microsoft-com:office:office" xmlns:mc="http://schemas.openxmlformats.org/markup-compatibility/2006" xmlns:wpc="http://schemas.microsoft.com/office/word/2010/wordprocessingCanvas" xmlns=""/>
+                      </a:ext>
+                    </a:extLst>
+                  </pic:spPr>
+                </pic:pic>
+              </a:graphicData>
+            </a:graphic>
+          </wp:inline>
+        </w:drawing>
+      </w:r>
+    </w:p>
+    <w:p>
+      <w:pPr>
+        <w:rPr>
+          <w:rStyle w:val="Ttulo2Car"/>
+        </w:rPr>
+      </w:pPr>
+    </w:p>
+    <w:p>
+      <w:pPr>
+        <w:rPr>
+          <w:rFonts w:asciiTheme="majorHAnsi" w:hAnsiTheme="majorHAnsi"/>
+          <w:color w:val="DE6A5C" w:themeColor="accent2" w:themeTint="99"/>
+          <w:sz w:val="24"/>
+          <w:szCs w:val="24"/>
+        </w:rPr>
+      </w:pPr>
+      <w:r>
+        <w:rPr>
+          <w:rStyle w:val="Ttulo2Car"/>
+        </w:rPr>
+        <w:lastRenderedPageBreak/>
+        <w:t>Productos</w:t>
+      </w:r>
+      <w:r>
+        <w:rPr>
+          <w:rStyle w:val="Ttulo2Car"/>
+        </w:rPr>
+        <w:t xml:space="preserve">-Todos </w:t>
+      </w:r>
+      <w:r>
+        <w:rPr>
+          <w:rFonts w:asciiTheme="majorHAnsi" w:hAnsiTheme="majorHAnsi"/>
+          <w:noProof/>
+          <w:color w:val="DE6A5C" w:themeColor="accent2" w:themeTint="99"/>
+          <w:sz w:val="24"/>
+          <w:szCs w:val="24"/>
+          <w:lang w:val="es-PE" w:eastAsia="es-PE"/>
+        </w:rPr>
+        <w:drawing>
+          <wp:inline distT="0" distB="0" distL="0" distR="0">
+            <wp:extent cx="5542637" cy="4468483"/>
+            <wp:effectExtent l="0" t="0" r="1270" b="8890"/>
+            <wp:docPr id="5" name="Imagen 5"/>
+            <wp:cNvGraphicFramePr>
+              <a:graphicFrameLocks xmlns:a="http://schemas.openxmlformats.org/drawingml/2006/main" noChangeAspect="1"/>
+            </wp:cNvGraphicFramePr>
+            <a:graphic xmlns:a="http://schemas.openxmlformats.org/drawingml/2006/main">
+              <a:graphicData uri="http://schemas.openxmlformats.org/drawingml/2006/picture">
+                <pic:pic xmlns:pic="http://schemas.openxmlformats.org/drawingml/2006/picture">
+                  <pic:nvPicPr>
+                    <pic:cNvPr id="0" name="Picture 4"/>
+                    <pic:cNvPicPr>
+                      <a:picLocks noChangeAspect="1" noChangeArrowheads="1"/>
+                    </pic:cNvPicPr>
+                  </pic:nvPicPr>
+                  <pic:blipFill>
+                    <a:blip r:embed="rId26" cstate="print"/>
+                    <a:srcRect l="14593" t="5820" r="14867" b="5291"/>
+                    <a:stretch>
+                      <a:fillRect/>
+                    </a:stretch>
+                  </pic:blipFill>
+                  <pic:spPr bwMode="auto">
+                    <a:xfrm>
+                      <a:off x="0" y="0"/>
+                      <a:ext cx="5550827" cy="4475086"/>
                     </a:xfrm>
                     <a:prstGeom prst="rect">
                       <a:avLst/>
@@ -2714,53 +4868,41 @@
         </w:drawing>
       </w:r>
     </w:p>
-    <w:p/>
-    <w:p/>
-    <w:p/>
     <w:p>
       <w:pPr>
-        <w:spacing w:after="200"/>
-      </w:pPr>
-      <w:r>
-        <w:br w:type="page"/>
+        <w:rPr>
+          <w:rStyle w:val="Ttulo2Car"/>
+        </w:rPr>
+      </w:pPr>
+      <w:r>
+        <w:rPr>
+          <w:rStyle w:val="Ttulo2Car"/>
+        </w:rPr>
+        <w:t>PRODUCTOS-EQUIPOS MEDICOS</w:t>
       </w:r>
     </w:p>
     <w:p>
       <w:pPr>
-        <w:pStyle w:val="Ttulo1"/>
-        <w:numPr>
-          <w:ilvl w:val="0"/>
-          <w:numId w:val="19"/>
-        </w:numPr>
-      </w:pPr>
-      <w:r>
-        <w:lastRenderedPageBreak/>
-        <w:t>Diseño Funcional</w:t>
-      </w:r>
-    </w:p>
-    <w:p>
-      <w:pPr>
-        <w:pStyle w:val="Ttulo2"/>
-      </w:pPr>
-      <w:r>
-        <w:t>Mockup index</w:t>
-      </w:r>
-    </w:p>
-    <w:p>
-      <w:pPr>
-        <w:rPr>
-          <w:rStyle w:val="Ttulo2Car"/>
-        </w:rPr>
-      </w:pPr>
-      <w:r>
-        <w:rPr>
+        <w:rPr>
+          <w:rFonts w:asciiTheme="majorHAnsi" w:hAnsiTheme="majorHAnsi"/>
+          <w:color w:val="DE6A5C" w:themeColor="accent2" w:themeTint="99"/>
+          <w:sz w:val="24"/>
+          <w:szCs w:val="24"/>
+        </w:rPr>
+      </w:pPr>
+      <w:r>
+        <w:rPr>
+          <w:rFonts w:asciiTheme="majorHAnsi" w:hAnsiTheme="majorHAnsi"/>
           <w:noProof/>
+          <w:color w:val="DE6A5C" w:themeColor="accent2" w:themeTint="99"/>
+          <w:sz w:val="24"/>
+          <w:szCs w:val="24"/>
           <w:lang w:val="es-PE" w:eastAsia="es-PE"/>
         </w:rPr>
         <w:drawing>
           <wp:inline distT="0" distB="0" distL="0" distR="0">
-            <wp:extent cx="5276850" cy="3810000"/>
-            <wp:effectExtent l="19050" t="0" r="0" b="0"/>
+            <wp:extent cx="5657716" cy="3692106"/>
+            <wp:effectExtent l="0" t="0" r="635" b="3810"/>
             <wp:docPr id="7" name="Imagen 1"/>
             <wp:cNvGraphicFramePr>
               <a:graphicFrameLocks xmlns:a="http://schemas.openxmlformats.org/drawingml/2006/main" noChangeAspect="1"/>
@@ -2769,14 +4911,14 @@
               <a:graphicData uri="http://schemas.openxmlformats.org/drawingml/2006/picture">
                 <pic:pic xmlns:pic="http://schemas.openxmlformats.org/drawingml/2006/picture">
                   <pic:nvPicPr>
-                    <pic:cNvPr id="0" name="Imagen 1"/>
+                    <pic:cNvPr id="0" name="Picture 1"/>
                     <pic:cNvPicPr>
                       <a:picLocks noChangeAspect="1" noChangeArrowheads="1"/>
                     </pic:cNvPicPr>
                   </pic:nvPicPr>
                   <pic:blipFill>
-                    <a:blip r:embed="rId22" cstate="print"/>
-                    <a:srcRect l="1244" t="13425" r="23863" b="6938"/>
+                    <a:blip r:embed="rId27" cstate="print"/>
+                    <a:srcRect l="22311" t="2910" r="22710" b="3968"/>
                     <a:stretch>
                       <a:fillRect/>
                     </a:stretch>
@@ -2784,7 +4926,7 @@
                   <pic:spPr bwMode="auto">
                     <a:xfrm>
                       <a:off x="0" y="0"/>
-                      <a:ext cx="5280461" cy="3812607"/>
+                      <a:ext cx="5658824" cy="3692829"/>
                     </a:xfrm>
                     <a:prstGeom prst="rect">
                       <a:avLst/>
@@ -2814,26 +4956,33 @@
         <w:rPr>
           <w:rStyle w:val="Ttulo2Car"/>
         </w:rPr>
-        <w:t>Nosotros</w:t>
+        <w:lastRenderedPageBreak/>
+        <w:t>PRODUCTOS - EQUIPOS DE DIAGNOSTICO</w:t>
       </w:r>
     </w:p>
     <w:p>
       <w:pPr>
         <w:rPr>
-          <w:rStyle w:val="Ttulo2Car"/>
-        </w:rPr>
-      </w:pPr>
-      <w:r>
-        <w:rPr>
-          <w:rStyle w:val="Ttulo2Car"/>
+          <w:rFonts w:asciiTheme="majorHAnsi" w:hAnsiTheme="majorHAnsi"/>
+          <w:color w:val="DE6A5C" w:themeColor="accent2" w:themeTint="99"/>
+          <w:sz w:val="24"/>
+          <w:szCs w:val="24"/>
+        </w:rPr>
+      </w:pPr>
+      <w:r>
+        <w:rPr>
+          <w:rFonts w:asciiTheme="majorHAnsi" w:hAnsiTheme="majorHAnsi"/>
           <w:noProof/>
+          <w:color w:val="DE6A5C" w:themeColor="accent2" w:themeTint="99"/>
+          <w:sz w:val="24"/>
+          <w:szCs w:val="24"/>
           <w:lang w:val="es-PE" w:eastAsia="es-PE"/>
         </w:rPr>
         <w:drawing>
           <wp:inline distT="0" distB="0" distL="0" distR="0">
-            <wp:extent cx="5519817" cy="4076700"/>
-            <wp:effectExtent l="19050" t="0" r="4683" b="0"/>
-            <wp:docPr id="5" name="Imagen 31"/>
+            <wp:extent cx="5167223" cy="3964529"/>
+            <wp:effectExtent l="0" t="0" r="0" b="0"/>
+            <wp:docPr id="8" name="Imagen 7"/>
             <wp:cNvGraphicFramePr>
               <a:graphicFrameLocks xmlns:a="http://schemas.openxmlformats.org/drawingml/2006/main" noChangeAspect="1"/>
             </wp:cNvGraphicFramePr>
@@ -2841,14 +4990,14 @@
               <a:graphicData uri="http://schemas.openxmlformats.org/drawingml/2006/picture">
                 <pic:pic xmlns:pic="http://schemas.openxmlformats.org/drawingml/2006/picture">
                   <pic:nvPicPr>
-                    <pic:cNvPr id="0" name="Picture 31"/>
+                    <pic:cNvPr id="0" name="Picture 7"/>
                     <pic:cNvPicPr>
                       <a:picLocks noChangeAspect="1" noChangeArrowheads="1"/>
                     </pic:cNvPicPr>
                   </pic:nvPicPr>
                   <pic:blipFill>
-                    <a:blip r:embed="rId23" cstate="print"/>
-                    <a:srcRect l="826" t="15079" r="38645" b="6349"/>
+                    <a:blip r:embed="rId28" cstate="print"/>
+                    <a:srcRect l="14711" t="6614" r="14843" b="6878"/>
                     <a:stretch>
                       <a:fillRect/>
                     </a:stretch>
@@ -2856,7 +5005,7 @@
                   <pic:spPr bwMode="auto">
                     <a:xfrm>
                       <a:off x="0" y="0"/>
-                      <a:ext cx="5527519" cy="4082388"/>
+                      <a:ext cx="5168117" cy="3965215"/>
                     </a:xfrm>
                     <a:prstGeom prst="rect">
                       <a:avLst/>
@@ -2882,31 +5031,36 @@
           <w:rStyle w:val="Ttulo2Car"/>
         </w:rPr>
       </w:pPr>
+      <w:r>
+        <w:rPr>
+          <w:rStyle w:val="Ttulo2Car"/>
+        </w:rPr>
+        <w:t>PRODUCTOS  - INSTRUMENTAL MEDICO</w:t>
+      </w:r>
     </w:p>
     <w:p>
       <w:pPr>
         <w:rPr>
-          <w:rStyle w:val="Ttulo2Car"/>
-        </w:rPr>
-      </w:pPr>
-      <w:r>
-        <w:rPr>
-          <w:rStyle w:val="Ttulo2Car"/>
-        </w:rPr>
-        <w:t>Servicios</w:t>
-      </w:r>
-    </w:p>
-    <w:p>
-      <w:r>
-        <w:rPr>
+          <w:rFonts w:asciiTheme="majorHAnsi" w:hAnsiTheme="majorHAnsi"/>
+          <w:color w:val="DE6A5C" w:themeColor="accent2" w:themeTint="99"/>
+          <w:sz w:val="24"/>
+          <w:szCs w:val="24"/>
+        </w:rPr>
+      </w:pPr>
+      <w:r>
+        <w:rPr>
+          <w:rFonts w:asciiTheme="majorHAnsi" w:hAnsiTheme="majorHAnsi"/>
           <w:noProof/>
+          <w:color w:val="DE6A5C" w:themeColor="accent2" w:themeTint="99"/>
+          <w:sz w:val="24"/>
+          <w:szCs w:val="24"/>
           <w:lang w:val="es-PE" w:eastAsia="es-PE"/>
         </w:rPr>
         <w:drawing>
           <wp:inline distT="0" distB="0" distL="0" distR="0">
-            <wp:extent cx="5522334" cy="3448050"/>
-            <wp:effectExtent l="19050" t="0" r="2166" b="0"/>
-            <wp:docPr id="12" name="Imagen 25"/>
+            <wp:extent cx="5382883" cy="4139723"/>
+            <wp:effectExtent l="0" t="0" r="8890" b="0"/>
+            <wp:docPr id="10" name="Imagen 10"/>
             <wp:cNvGraphicFramePr>
               <a:graphicFrameLocks xmlns:a="http://schemas.openxmlformats.org/drawingml/2006/main" noChangeAspect="1"/>
             </wp:cNvGraphicFramePr>
@@ -2914,14 +5068,14 @@
               <a:graphicData uri="http://schemas.openxmlformats.org/drawingml/2006/picture">
                 <pic:pic xmlns:pic="http://schemas.openxmlformats.org/drawingml/2006/picture">
                   <pic:nvPicPr>
-                    <pic:cNvPr id="0" name="Picture 25"/>
+                    <pic:cNvPr id="0" name="Picture 10"/>
                     <pic:cNvPicPr>
                       <a:picLocks noChangeAspect="1" noChangeArrowheads="1"/>
                     </pic:cNvPicPr>
                   </pic:nvPicPr>
                   <pic:blipFill>
-                    <a:blip r:embed="rId24" cstate="print"/>
-                    <a:srcRect t="14550" r="38512" b="6349"/>
+                    <a:blip r:embed="rId29" cstate="print"/>
+                    <a:srcRect l="14215" t="6614" r="14215" b="5291"/>
                     <a:stretch>
                       <a:fillRect/>
                     </a:stretch>
@@ -2929,7 +5083,7 @@
                   <pic:spPr bwMode="auto">
                     <a:xfrm>
                       <a:off x="0" y="0"/>
-                      <a:ext cx="5524500" cy="3449402"/>
+                      <a:ext cx="5384365" cy="4140863"/>
                     </a:xfrm>
                     <a:prstGeom prst="rect">
                       <a:avLst/>
@@ -2950,24 +5104,42 @@
       </w:r>
     </w:p>
     <w:p>
-      <w:r>
+      <w:pPr>
         <w:rPr>
           <w:rStyle w:val="Ttulo2Car"/>
         </w:rPr>
-        <w:t>Productos</w:t>
+      </w:pPr>
+      <w:r>
+        <w:rPr>
+          <w:rStyle w:val="Ttulo2Car"/>
+        </w:rPr>
+        <w:lastRenderedPageBreak/>
+        <w:t>PRODUCTOS – REPUESTOS</w:t>
       </w:r>
     </w:p>
     <w:p>
-      <w:r>
-        <w:rPr>
+      <w:pPr>
+        <w:rPr>
+          <w:rFonts w:asciiTheme="majorHAnsi" w:hAnsiTheme="majorHAnsi"/>
+          <w:color w:val="DE6A5C" w:themeColor="accent2" w:themeTint="99"/>
+          <w:sz w:val="24"/>
+          <w:szCs w:val="24"/>
+        </w:rPr>
+      </w:pPr>
+      <w:r>
+        <w:rPr>
+          <w:rFonts w:asciiTheme="majorHAnsi" w:hAnsiTheme="majorHAnsi"/>
           <w:noProof/>
+          <w:color w:val="DE6A5C" w:themeColor="accent2" w:themeTint="99"/>
+          <w:sz w:val="24"/>
+          <w:szCs w:val="24"/>
           <w:lang w:val="es-PE" w:eastAsia="es-PE"/>
         </w:rPr>
         <w:drawing>
           <wp:inline distT="0" distB="0" distL="0" distR="0">
-            <wp:extent cx="5506388" cy="3914775"/>
-            <wp:effectExtent l="19050" t="0" r="0" b="0"/>
-            <wp:docPr id="11" name="Imagen 13"/>
+            <wp:extent cx="4753155" cy="3870899"/>
+            <wp:effectExtent l="0" t="0" r="0" b="0"/>
+            <wp:docPr id="11" name="Imagen 11"/>
             <wp:cNvGraphicFramePr>
               <a:graphicFrameLocks xmlns:a="http://schemas.openxmlformats.org/drawingml/2006/main" noChangeAspect="1"/>
             </wp:cNvGraphicFramePr>
@@ -2975,14 +5147,14 @@
               <a:graphicData uri="http://schemas.openxmlformats.org/drawingml/2006/picture">
                 <pic:pic xmlns:pic="http://schemas.openxmlformats.org/drawingml/2006/picture">
                   <pic:nvPicPr>
-                    <pic:cNvPr id="0" name="Picture 13"/>
+                    <pic:cNvPr id="0" name="Picture 22"/>
                     <pic:cNvPicPr>
                       <a:picLocks noChangeAspect="1" noChangeArrowheads="1"/>
                     </pic:cNvPicPr>
                   </pic:nvPicPr>
                   <pic:blipFill>
-                    <a:blip r:embed="rId25" cstate="print"/>
-                    <a:srcRect t="14021" r="38645" b="6349"/>
+                    <a:blip r:embed="rId30" cstate="print"/>
+                    <a:srcRect l="14215" t="3439" r="14545" b="3704"/>
                     <a:stretch>
                       <a:fillRect/>
                     </a:stretch>
@@ -2990,7 +5162,7 @@
                   <pic:spPr bwMode="auto">
                     <a:xfrm>
                       <a:off x="0" y="0"/>
-                      <a:ext cx="5506388" cy="3914775"/>
+                      <a:ext cx="4752114" cy="3870051"/>
                     </a:xfrm>
                     <a:prstGeom prst="rect">
                       <a:avLst/>
@@ -3010,32 +5182,42 @@
         </w:drawing>
       </w:r>
     </w:p>
-    <w:p/>
     <w:p>
       <w:pPr>
-        <w:pStyle w:val="Ttulo2"/>
-        <w:rPr>
-          <w:b w:val="0"/>
-          <w:bCs w:val="0"/>
-        </w:rPr>
-      </w:pPr>
-      <w:r>
-        <w:lastRenderedPageBreak/>
-        <w:t>Pro</w:t>
-      </w:r>
-      <w:r>
-        <w:t>mociones</w:t>
-      </w:r>
-      <w:r>
-        <w:rPr>
+        <w:rPr>
+          <w:rStyle w:val="Ttulo2Car"/>
+        </w:rPr>
+      </w:pPr>
+      <w:r>
+        <w:rPr>
+          <w:rStyle w:val="Ttulo2Car"/>
+        </w:rPr>
+        <w:t>PRODUCTOS – MOBILIARIO</w:t>
+      </w:r>
+    </w:p>
+    <w:p>
+      <w:pPr>
+        <w:rPr>
+          <w:rFonts w:asciiTheme="majorHAnsi" w:hAnsiTheme="majorHAnsi"/>
+          <w:color w:val="DE6A5C" w:themeColor="accent2" w:themeTint="99"/>
+          <w:sz w:val="24"/>
+          <w:szCs w:val="24"/>
+        </w:rPr>
+      </w:pPr>
+      <w:r>
+        <w:rPr>
+          <w:rFonts w:asciiTheme="majorHAnsi" w:hAnsiTheme="majorHAnsi"/>
           <w:noProof/>
+          <w:color w:val="DE6A5C" w:themeColor="accent2" w:themeTint="99"/>
+          <w:sz w:val="24"/>
+          <w:szCs w:val="24"/>
           <w:lang w:val="es-PE" w:eastAsia="es-PE"/>
         </w:rPr>
         <w:drawing>
           <wp:inline distT="0" distB="0" distL="0" distR="0">
-            <wp:extent cx="5524500" cy="4162425"/>
-            <wp:effectExtent l="19050" t="0" r="0" b="0"/>
-            <wp:docPr id="28" name="Imagen 28"/>
+            <wp:extent cx="4856672" cy="4015447"/>
+            <wp:effectExtent l="0" t="0" r="1270" b="4445"/>
+            <wp:docPr id="12" name="Imagen 12"/>
             <wp:cNvGraphicFramePr>
               <a:graphicFrameLocks xmlns:a="http://schemas.openxmlformats.org/drawingml/2006/main" noChangeAspect="1"/>
             </wp:cNvGraphicFramePr>
@@ -3043,14 +5225,14 @@
               <a:graphicData uri="http://schemas.openxmlformats.org/drawingml/2006/picture">
                 <pic:pic xmlns:pic="http://schemas.openxmlformats.org/drawingml/2006/picture">
                   <pic:nvPicPr>
-                    <pic:cNvPr id="0" name="Picture 28"/>
+                    <pic:cNvPr id="0" name="Picture 16"/>
                     <pic:cNvPicPr>
                       <a:picLocks noChangeAspect="1" noChangeArrowheads="1"/>
                     </pic:cNvPicPr>
                   </pic:nvPicPr>
                   <pic:blipFill>
-                    <a:blip r:embed="rId26" cstate="print"/>
-                    <a:srcRect l="2150" t="15344" r="38810" b="6833"/>
+                    <a:blip r:embed="rId31" cstate="print"/>
+                    <a:srcRect l="14380" t="3175" r="14050" b="2116"/>
                     <a:stretch>
                       <a:fillRect/>
                     </a:stretch>
@@ -3058,7 +5240,7 @@
                   <pic:spPr bwMode="auto">
                     <a:xfrm>
                       <a:off x="0" y="0"/>
-                      <a:ext cx="5527749" cy="4164873"/>
+                      <a:ext cx="4860258" cy="4018412"/>
                     </a:xfrm>
                     <a:prstGeom prst="rect">
                       <a:avLst/>
@@ -3079,30 +5261,42 @@
       </w:r>
     </w:p>
     <w:p>
-      <w:r>
-        <w:rPr>
-          <w:rFonts w:asciiTheme="majorHAnsi" w:eastAsiaTheme="majorEastAsia" w:hAnsiTheme="majorHAnsi" w:cstheme="majorBidi"/>
-          <w:b/>
-          <w:bCs/>
-          <w:color w:val="9D3511" w:themeColor="accent1" w:themeShade="BF"/>
-          <w:spacing w:val="20"/>
-          <w:sz w:val="24"/>
-          <w:szCs w:val="24"/>
-        </w:rPr>
-        <w:t>Contactanos</w:t>
+      <w:pPr>
+        <w:rPr>
+          <w:rStyle w:val="Ttulo2Car"/>
+        </w:rPr>
+      </w:pPr>
+      <w:r>
+        <w:rPr>
+          <w:rStyle w:val="Ttulo2Car"/>
+        </w:rPr>
+        <w:lastRenderedPageBreak/>
+        <w:t>PRODUCTOS - ACERO QUIRURGICO</w:t>
       </w:r>
     </w:p>
     <w:p>
-      <w:r>
-        <w:rPr>
+      <w:pPr>
+        <w:rPr>
+          <w:rFonts w:asciiTheme="majorHAnsi" w:hAnsiTheme="majorHAnsi"/>
+          <w:color w:val="DE6A5C" w:themeColor="accent2" w:themeTint="99"/>
+          <w:sz w:val="24"/>
+          <w:szCs w:val="24"/>
+        </w:rPr>
+      </w:pPr>
+      <w:r>
+        <w:rPr>
+          <w:rFonts w:asciiTheme="majorHAnsi" w:hAnsiTheme="majorHAnsi"/>
           <w:noProof/>
+          <w:color w:val="DE6A5C" w:themeColor="accent2" w:themeTint="99"/>
+          <w:sz w:val="24"/>
+          <w:szCs w:val="24"/>
           <w:lang w:val="es-PE" w:eastAsia="es-PE"/>
         </w:rPr>
         <w:drawing>
           <wp:inline distT="0" distB="0" distL="0" distR="0">
-            <wp:extent cx="5524500" cy="4124325"/>
-            <wp:effectExtent l="19050" t="0" r="0" b="0"/>
-            <wp:docPr id="8" name="Imagen 16"/>
+            <wp:extent cx="5607170" cy="3897200"/>
+            <wp:effectExtent l="0" t="0" r="0" b="8255"/>
+            <wp:docPr id="25" name="Imagen 25"/>
             <wp:cNvGraphicFramePr>
               <a:graphicFrameLocks xmlns:a="http://schemas.openxmlformats.org/drawingml/2006/main" noChangeAspect="1"/>
             </wp:cNvGraphicFramePr>
@@ -3110,14 +5304,14 @@
               <a:graphicData uri="http://schemas.openxmlformats.org/drawingml/2006/picture">
                 <pic:pic xmlns:pic="http://schemas.openxmlformats.org/drawingml/2006/picture">
                   <pic:nvPicPr>
-                    <pic:cNvPr id="0" name="Picture 16"/>
+                    <pic:cNvPr id="0" name="Picture 19"/>
                     <pic:cNvPicPr>
                       <a:picLocks noChangeAspect="1" noChangeArrowheads="1"/>
                     </pic:cNvPicPr>
                   </pic:nvPicPr>
                   <pic:blipFill>
-                    <a:blip r:embed="rId27" cstate="print"/>
-                    <a:srcRect t="14815" r="38843" b="6878"/>
+                    <a:blip r:embed="rId32" cstate="print"/>
+                    <a:srcRect l="14215" t="3175" r="13719" b="3439"/>
                     <a:stretch>
                       <a:fillRect/>
                     </a:stretch>
@@ -3125,7 +5319,7 @@
                   <pic:spPr bwMode="auto">
                     <a:xfrm>
                       <a:off x="0" y="0"/>
-                      <a:ext cx="5524500" cy="4124325"/>
+                      <a:ext cx="5604632" cy="3895436"/>
                     </a:xfrm>
                     <a:prstGeom prst="rect">
                       <a:avLst/>
@@ -3145,9 +5339,159 @@
         </w:drawing>
       </w:r>
     </w:p>
+    <w:p>
+      <w:pPr>
+        <w:pStyle w:val="Ttulo2"/>
+        <w:rPr>
+          <w:noProof/>
+          <w:lang w:val="es-PE" w:eastAsia="es-PE"/>
+        </w:rPr>
+      </w:pPr>
+      <w:r>
+        <w:t>Pro</w:t>
+      </w:r>
+      <w:r>
+        <w:t>mociones</w:t>
+      </w:r>
+      <w:bookmarkStart w:id="0" w:name="_GoBack"/>
+      <w:bookmarkEnd w:id="0"/>
+    </w:p>
+    <w:p>
+      <w:pPr>
+        <w:rPr>
+          <w:lang w:val="es-PE" w:eastAsia="es-PE"/>
+        </w:rPr>
+      </w:pPr>
+      <w:r>
+        <w:rPr>
+          <w:noProof/>
+          <w:lang w:val="es-PE" w:eastAsia="es-PE"/>
+        </w:rPr>
+        <w:drawing>
+          <wp:inline distT="0" distB="0" distL="0" distR="0">
+            <wp:extent cx="5684808" cy="3950898"/>
+            <wp:effectExtent l="0" t="0" r="0" b="0"/>
+            <wp:docPr id="13" name="Imagen 13"/>
+            <wp:cNvGraphicFramePr>
+              <a:graphicFrameLocks xmlns:a="http://schemas.openxmlformats.org/drawingml/2006/main" noChangeAspect="1"/>
+            </wp:cNvGraphicFramePr>
+            <a:graphic xmlns:a="http://schemas.openxmlformats.org/drawingml/2006/main">
+              <a:graphicData uri="http://schemas.openxmlformats.org/drawingml/2006/picture">
+                <pic:pic xmlns:pic="http://schemas.openxmlformats.org/drawingml/2006/picture">
+                  <pic:nvPicPr>
+                    <pic:cNvPr id="0" name=""/>
+                    <pic:cNvPicPr/>
+                  </pic:nvPicPr>
+                  <pic:blipFill rotWithShape="1">
+                    <a:blip r:embed="rId33" cstate="print"/>
+                    <a:srcRect l="1077" t="14135" r="23576" b="5130"/>
+                    <a:stretch/>
+                  </pic:blipFill>
+                  <pic:spPr bwMode="auto">
+                    <a:xfrm>
+                      <a:off x="0" y="0"/>
+                      <a:ext cx="5698700" cy="3960553"/>
+                    </a:xfrm>
+                    <a:prstGeom prst="rect">
+                      <a:avLst/>
+                    </a:prstGeom>
+                    <a:ln>
+                      <a:noFill/>
+                    </a:ln>
+                    <a:extLst>
+                      <a:ext uri="{53640926-AAD7-44D8-BBD7-CCE9431645EC}">
+                        <a14:shadowObscured xmlns:a14="http://schemas.microsoft.com/office/drawing/2010/main" xmlns:wps="http://schemas.microsoft.com/office/word/2010/wordprocessingShape" xmlns:wpi="http://schemas.microsoft.com/office/word/2010/wordprocessingInk" xmlns:wpg="http://schemas.microsoft.com/office/word/2010/wordprocessingGroup" xmlns:w14="http://schemas.microsoft.com/office/word/2010/wordml" xmlns:w="http://schemas.openxmlformats.org/wordprocessingml/2006/main" xmlns:w10="urn:schemas-microsoft-com:office:word" xmlns:wp14="http://schemas.microsoft.com/office/word/2010/wordprocessingDrawing" xmlns:v="urn:schemas-microsoft-com:vml" xmlns:o="urn:schemas-microsoft-com:office:office" xmlns:mc="http://schemas.openxmlformats.org/markup-compatibility/2006" xmlns:wpc="http://schemas.microsoft.com/office/word/2010/wordprocessingCanvas" xmlns=""/>
+                      </a:ext>
+                    </a:extLst>
+                  </pic:spPr>
+                </pic:pic>
+              </a:graphicData>
+            </a:graphic>
+          </wp:inline>
+        </w:drawing>
+      </w:r>
+    </w:p>
+    <w:p>
+      <w:pPr>
+        <w:rPr>
+          <w:rFonts w:asciiTheme="majorHAnsi" w:eastAsiaTheme="majorEastAsia" w:hAnsiTheme="majorHAnsi" w:cstheme="majorBidi"/>
+          <w:b/>
+          <w:bCs/>
+          <w:color w:val="9D3511" w:themeColor="accent1" w:themeShade="BF"/>
+          <w:spacing w:val="20"/>
+          <w:sz w:val="24"/>
+          <w:szCs w:val="24"/>
+        </w:rPr>
+      </w:pPr>
+    </w:p>
+    <w:p>
+      <w:r>
+        <w:rPr>
+          <w:rFonts w:asciiTheme="majorHAnsi" w:eastAsiaTheme="majorEastAsia" w:hAnsiTheme="majorHAnsi" w:cstheme="majorBidi"/>
+          <w:b/>
+          <w:bCs/>
+          <w:color w:val="9D3511" w:themeColor="accent1" w:themeShade="BF"/>
+          <w:spacing w:val="20"/>
+          <w:sz w:val="24"/>
+          <w:szCs w:val="24"/>
+        </w:rPr>
+        <w:lastRenderedPageBreak/>
+        <w:t>Contáctanos</w:t>
+      </w:r>
+    </w:p>
+    <w:p>
+      <w:r>
+        <w:rPr>
+          <w:noProof/>
+          <w:lang w:val="es-PE" w:eastAsia="es-PE"/>
+        </w:rPr>
+        <w:drawing>
+          <wp:inline distT="0" distB="0" distL="0" distR="0">
+            <wp:extent cx="5719313" cy="3700732"/>
+            <wp:effectExtent l="0" t="0" r="0" b="0"/>
+            <wp:docPr id="14" name="Imagen 14"/>
+            <wp:cNvGraphicFramePr>
+              <a:graphicFrameLocks xmlns:a="http://schemas.openxmlformats.org/drawingml/2006/main" noChangeAspect="1"/>
+            </wp:cNvGraphicFramePr>
+            <a:graphic xmlns:a="http://schemas.openxmlformats.org/drawingml/2006/main">
+              <a:graphicData uri="http://schemas.openxmlformats.org/drawingml/2006/picture">
+                <pic:pic xmlns:pic="http://schemas.openxmlformats.org/drawingml/2006/picture">
+                  <pic:nvPicPr>
+                    <pic:cNvPr id="0" name=""/>
+                    <pic:cNvPicPr/>
+                  </pic:nvPicPr>
+                  <pic:blipFill rotWithShape="1">
+                    <a:blip r:embed="rId34" cstate="print"/>
+                    <a:srcRect l="1077" t="14344" r="24000" b="5533"/>
+                    <a:stretch/>
+                  </pic:blipFill>
+                  <pic:spPr bwMode="auto">
+                    <a:xfrm>
+                      <a:off x="0" y="0"/>
+                      <a:ext cx="5724373" cy="3704006"/>
+                    </a:xfrm>
+                    <a:prstGeom prst="rect">
+                      <a:avLst/>
+                    </a:prstGeom>
+                    <a:ln>
+                      <a:noFill/>
+                    </a:ln>
+                    <a:extLst>
+                      <a:ext uri="{53640926-AAD7-44D8-BBD7-CCE9431645EC}">
+                        <a14:shadowObscured xmlns:a14="http://schemas.microsoft.com/office/drawing/2010/main" xmlns:wps="http://schemas.microsoft.com/office/word/2010/wordprocessingShape" xmlns:wpi="http://schemas.microsoft.com/office/word/2010/wordprocessingInk" xmlns:wpg="http://schemas.microsoft.com/office/word/2010/wordprocessingGroup" xmlns:w14="http://schemas.microsoft.com/office/word/2010/wordml" xmlns:w="http://schemas.openxmlformats.org/wordprocessingml/2006/main" xmlns:w10="urn:schemas-microsoft-com:office:word" xmlns:wp14="http://schemas.microsoft.com/office/word/2010/wordprocessingDrawing" xmlns:v="urn:schemas-microsoft-com:vml" xmlns:o="urn:schemas-microsoft-com:office:office" xmlns:mc="http://schemas.openxmlformats.org/markup-compatibility/2006" xmlns:wpc="http://schemas.microsoft.com/office/word/2010/wordprocessingCanvas" xmlns=""/>
+                      </a:ext>
+                    </a:extLst>
+                  </pic:spPr>
+                </pic:pic>
+              </a:graphicData>
+            </a:graphic>
+          </wp:inline>
+        </w:drawing>
+      </w:r>
+    </w:p>
     <w:sectPr>
-      <w:footerReference w:type="even" r:id="rId28"/>
-      <w:footerReference w:type="default" r:id="rId29"/>
+      <w:footerReference w:type="even" r:id="rId35"/>
+      <w:footerReference w:type="default" r:id="rId36"/>
       <w:pgSz w:w="11907" w:h="16839" w:code="1"/>
       <w:pgMar w:top="1418" w:right="1418" w:bottom="1418" w:left="1418" w:header="709" w:footer="709" w:gutter="0"/>
       <w:pgNumType w:start="0"/>
@@ -3193,11 +5537,11 @@
     <w:r>
       <w:rPr>
         <w:noProof/>
-        <w:lang w:eastAsia="ja-JP"/>
+        <w:lang w:val="es-PE" w:eastAsia="es-PE"/>
       </w:rPr>
       <w:pict>
-        <v:rect id="_x0000_s2071" style="position:absolute;margin-left:0;margin-top:0;width:41.85pt;height:9in;z-index:251673600;mso-width-percent:500;mso-height-percent:1000;mso-position-horizontal:left;mso-position-horizontal-relative:right-margin-area;mso-position-vertical:bottom;mso-position-vertical-relative:margin;mso-width-percent:500;mso-height-percent:1000;mso-width-relative:margin;mso-height-relative:margin;v-text-anchor:middle" o:allowincell="f" filled="f" stroked="f">
-          <v:textbox style="layout-flow:vertical;mso-layout-flow-alt:bottom-to-top;mso-next-textbox:#_x0000_s2071" inset=",,8.64pt,10.8pt">
+        <v:rect id="Rectangle 23" o:spid="_x0000_s4102" style="position:absolute;margin-left:0;margin-top:0;width:41.85pt;height:700.15pt;z-index:251673600;visibility:visible;mso-width-percent:500;mso-height-percent:1000;mso-position-horizontal:left;mso-position-horizontal-relative:right-margin-area;mso-position-vertical:bottom;mso-position-vertical-relative:margin;mso-width-percent:500;mso-height-percent:1000;mso-width-relative:margin;mso-height-relative:margin;v-text-anchor:middle" o:gfxdata="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" o:allowincell="f" filled="f" stroked="f">
+          <v:textbox style="layout-flow:vertical;mso-layout-flow-alt:bottom-to-top" inset=",,8.64pt,10.8pt">
             <w:txbxContent>
               <w:p>
                 <w:pPr>
@@ -3219,136 +5563,6 @@
                     </w:rPr>
                     <w:alias w:val="Título"/>
                     <w:id w:val="201965352"/>
-                    <w:placeholder>
-                      <w:docPart w:val="0C62968B0942414889FD8430B765E8E5"/>
-                    </w:placeholder>
-                    <w:dataBinding w:prefixMappings="xmlns:ns0='http://schemas.openxmlformats.org/package/2006/metadata/core-properties' xmlns:ns1='http://purl.org/dc/elements/1.1/'" w:xpath="/ns0:coreProperties[1]/ns1:title[1]" w:storeItemID="{6C3C8BC8-F283-45AE-878A-BAB7291924A1}"/>
-                    <w:text/>
-                  </w:sdtPr>
-                  <w:sdtContent>
-                    <w:r>
-                      <w:rPr>
-                        <w:rFonts w:asciiTheme="majorHAnsi" w:eastAsiaTheme="majorEastAsia" w:hAnsiTheme="majorHAnsi" w:cstheme="majorBidi"/>
-                        <w:color w:val="7F7F7F" w:themeColor="text1" w:themeTint="80"/>
-                        <w:sz w:val="20"/>
-                        <w:szCs w:val="20"/>
-                        <w:lang w:val="es-PE"/>
-                      </w:rPr>
-                      <w:t>Construcción de Páginas Web</w:t>
-                    </w:r>
-                  </w:sdtContent>
-                </w:sdt>
-                <w:r>
-                  <w:rPr>
-                    <w:rFonts w:asciiTheme="majorHAnsi" w:eastAsiaTheme="majorEastAsia" w:hAnsiTheme="majorHAnsi" w:cstheme="majorBidi"/>
-                    <w:color w:val="7F7F7F" w:themeColor="text1" w:themeTint="80"/>
-                    <w:sz w:val="20"/>
-                    <w:szCs w:val="20"/>
-                  </w:rPr>
-                  <w:t xml:space="preserve"> |  </w:t>
-                </w:r>
-              </w:p>
-            </w:txbxContent>
-          </v:textbox>
-          <w10:wrap anchorx="page" anchory="margin"/>
-        </v:rect>
-      </w:pict>
-    </w:r>
-    <w:r>
-      <w:rPr>
-        <w:noProof/>
-        <w:lang w:eastAsia="ja-JP"/>
-      </w:rPr>
-      <w:pict>
-        <v:roundrect id="_x0000_s2072" style="position:absolute;margin-left:0;margin-top:0;width:562.05pt;height:743.45pt;z-index:251674624;mso-width-percent:920;mso-height-percent:940;mso-position-horizontal:center;mso-position-horizontal-relative:page;mso-position-vertical:center;mso-position-vertical-relative:page;mso-width-percent:920;mso-height-percent:940" arcsize="2637f" o:allowincell="f" filled="f" fillcolor="black" strokecolor="black [3213]" strokeweight="1pt">
-          <v:fill color2="#272727 [2749]" type="pattern"/>
-          <w10:wrap anchorx="page" anchory="page"/>
-        </v:roundrect>
-      </w:pict>
-    </w:r>
-    <w:r>
-      <w:rPr>
-        <w:noProof/>
-        <w:lang w:eastAsia="ja-JP"/>
-      </w:rPr>
-      <w:pict>
-        <v:oval id="_x0000_s2070" style="position:absolute;margin-left:0;margin-top:0;width:41pt;height:41pt;z-index:251672576;mso-position-horizontal:left;mso-position-horizontal-relative:right-margin-area;mso-position-vertical:top;mso-position-vertical-relative:bottom-margin-area;v-text-anchor:middle" o:allowincell="f" fillcolor="#d34817 [3204]" stroked="f">
-          <v:textbox style="mso-next-textbox:#_x0000_s2070" inset="0,0,0,0">
-            <w:txbxContent>
-              <w:p>
-                <w:pPr>
-                  <w:pStyle w:val="Sinespaciado"/>
-                  <w:jc w:val="center"/>
-                  <w:rPr>
-                    <w:color w:val="FFFFFF" w:themeColor="background1"/>
-                    <w:sz w:val="40"/>
-                    <w:szCs w:val="40"/>
-                  </w:rPr>
-                </w:pPr>
-                <w:fldSimple w:instr=" PAGE  \* Arabic  \* MERGEFORMAT ">
-                  <w:r>
-                    <w:rPr>
-                      <w:noProof/>
-                      <w:color w:val="FFFFFF" w:themeColor="background1"/>
-                      <w:sz w:val="40"/>
-                      <w:szCs w:val="40"/>
-                    </w:rPr>
-                    <w:t>8</w:t>
-                  </w:r>
-                </w:fldSimple>
-              </w:p>
-            </w:txbxContent>
-          </v:textbox>
-          <w10:wrap anchorx="page" anchory="page"/>
-        </v:oval>
-      </w:pict>
-    </w:r>
-  </w:p>
-</w:ftr>
-</file>
-
-<file path=word/footer2.xml><?xml version="1.0" encoding="utf-8"?>
-<w:ftr xmlns:ve="http://schemas.openxmlformats.org/markup-compatibility/2006" xmlns:o="urn:schemas-microsoft-com:office:office" xmlns:r="http://schemas.openxmlformats.org/officeDocument/2006/relationships" xmlns:m="http://schemas.openxmlformats.org/officeDocument/2006/math" xmlns:v="urn:schemas-microsoft-com:vml" xmlns:wp="http://schemas.openxmlformats.org/drawingml/2006/wordprocessingDrawing" xmlns:w10="urn:schemas-microsoft-com:office:word" xmlns:w="http://schemas.openxmlformats.org/wordprocessingml/2006/main" xmlns:wne="http://schemas.microsoft.com/office/word/2006/wordml">
-  <w:p>
-    <w:pPr>
-      <w:rPr>
-        <w:sz w:val="20"/>
-        <w:szCs w:val="20"/>
-      </w:rPr>
-    </w:pPr>
-    <w:r>
-      <w:rPr>
-        <w:noProof/>
-        <w:sz w:val="10"/>
-        <w:szCs w:val="20"/>
-      </w:rPr>
-      <w:pict>
-        <v:rect id="_x0000_s2069" style="position:absolute;margin-left:-324.15pt;margin-top:0;width:46.85pt;height:9in;z-index:251670528;mso-width-percent:500;mso-height-percent:1000;mso-position-horizontal:right;mso-position-horizontal-relative:left-margin-area;mso-position-vertical:bottom;mso-position-vertical-relative:margin;mso-width-percent:500;mso-height-percent:1000;mso-width-relative:margin;mso-height-relative:margin;v-text-anchor:middle" o:allowincell="f" filled="f" stroked="f">
-          <v:textbox style="layout-flow:vertical;mso-layout-flow-alt:bottom-to-top;mso-next-textbox:#_x0000_s2069" inset=",,8.64pt,10.8pt">
-            <w:txbxContent>
-              <w:p>
-                <w:pPr>
-                  <w:pStyle w:val="Sinespaciado"/>
-                  <w:rPr>
-                    <w:rFonts w:asciiTheme="majorHAnsi" w:eastAsiaTheme="majorEastAsia" w:hAnsiTheme="majorHAnsi" w:cstheme="majorBidi"/>
-                    <w:color w:val="7F7F7F" w:themeColor="text1" w:themeTint="80"/>
-                    <w:sz w:val="20"/>
-                    <w:szCs w:val="20"/>
-                  </w:rPr>
-                </w:pPr>
-                <w:sdt>
-                  <w:sdtPr>
-                    <w:rPr>
-                      <w:rFonts w:asciiTheme="majorHAnsi" w:eastAsiaTheme="majorEastAsia" w:hAnsiTheme="majorHAnsi" w:cstheme="majorBidi"/>
-                      <w:color w:val="7F7F7F" w:themeColor="text1" w:themeTint="80"/>
-                      <w:sz w:val="20"/>
-                      <w:szCs w:val="20"/>
-                    </w:rPr>
-                    <w:alias w:val="Título"/>
-                    <w:id w:val="805429516"/>
-                    <w:placeholder>
-                      <w:docPart w:val="44011E6099AC41AF8368CF65371809C5"/>
-                    </w:placeholder>
                     <w:dataBinding w:prefixMappings="xmlns:ns0='http://schemas.openxmlformats.org/package/2006/metadata/core-properties' xmlns:ns1='http://purl.org/dc/elements/1.1/'" w:xpath="/ns0:coreProperties[1]/ns1:title[1]" w:storeItemID="{6C3C8BC8-F283-45AE-878A-BAB7291924A1}"/>
                     <w:text/>
                   </w:sdtPr>
@@ -3384,13 +5598,10 @@
     <w:r>
       <w:rPr>
         <w:noProof/>
-        <w:sz w:val="20"/>
-        <w:szCs w:val="20"/>
-        <w:lang w:eastAsia="ja-JP"/>
+        <w:lang w:val="es-PE" w:eastAsia="es-PE"/>
       </w:rPr>
       <w:pict>
-        <v:roundrect id="_x0000_s2068" style="position:absolute;margin-left:0;margin-top:0;width:562.05pt;height:743.45pt;z-index:251669504;mso-width-percent:920;mso-height-percent:940;mso-position-horizontal:center;mso-position-horizontal-relative:page;mso-position-vertical:center;mso-position-vertical-relative:page;mso-width-percent:920;mso-height-percent:940" arcsize="2637f" o:allowincell="f" filled="f" fillcolor="black" strokecolor="black [3213]" strokeweight="1pt">
-          <v:fill color2="#272727 [2749]" type="pattern"/>
+        <v:roundrect id="AutoShape 24" o:spid="_x0000_s4101" style="position:absolute;margin-left:0;margin-top:0;width:546.5pt;height:790.15pt;z-index:251674624;visibility:visible;mso-width-percent:920;mso-height-percent:940;mso-position-horizontal:center;mso-position-horizontal-relative:page;mso-position-vertical:center;mso-position-vertical-relative:page;mso-width-percent:920;mso-height-percent:940" arcsize="2637f" o:gfxdata="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" o:allowincell="f" filled="f" fillcolor="black" strokecolor="black [3213]" strokeweight="1pt">
           <w10:wrap anchorx="page" anchory="page"/>
         </v:roundrect>
       </w:pict>
@@ -3398,13 +5609,11 @@
     <w:r>
       <w:rPr>
         <w:noProof/>
-        <w:sz w:val="20"/>
-        <w:szCs w:val="20"/>
-        <w:lang w:eastAsia="ja-JP"/>
+        <w:lang w:val="es-PE" w:eastAsia="es-PE"/>
       </w:rPr>
       <w:pict>
-        <v:oval id="_x0000_s2067" style="position:absolute;margin-left:64.45pt;margin-top:0;width:41pt;height:41pt;z-index:251668480;mso-position-horizontal:right;mso-position-horizontal-relative:left-margin-area;mso-position-vertical:top;mso-position-vertical-relative:bottom-margin-area;v-text-anchor:middle" o:allowincell="f" fillcolor="#d34817 [3204]" stroked="f">
-          <v:textbox style="mso-next-textbox:#_x0000_s2067" inset="0,0,0,0">
+        <v:oval id="Oval 22" o:spid="_x0000_s4100" style="position:absolute;margin-left:0;margin-top:0;width:41pt;height:41pt;z-index:251672576;visibility:visible;mso-position-horizontal:left;mso-position-horizontal-relative:right-margin-area;mso-position-vertical:top;mso-position-vertical-relative:bottom-margin-area;v-text-anchor:middle" o:gfxdata="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" o:allowincell="f" fillcolor="#d34817 [3204]" stroked="f">
+          <v:textbox inset="0,0,0,0">
             <w:txbxContent>
               <w:p>
                 <w:pPr>
@@ -3416,21 +5625,181 @@
                     <w:szCs w:val="40"/>
                   </w:rPr>
                 </w:pPr>
-                <w:fldSimple w:instr=" PAGE  \* Arabic  \* MERGEFORMAT ">
-                  <w:r>
-                    <w:rPr>
-                      <w:noProof/>
-                      <w:color w:val="FFFFFF" w:themeColor="background1"/>
-                      <w:sz w:val="40"/>
-                      <w:szCs w:val="40"/>
-                    </w:rPr>
-                    <w:t>9</w:t>
-                  </w:r>
-                </w:fldSimple>
+                <w:r>
+                  <w:fldChar w:fldCharType="begin"/>
+                </w:r>
+                <w:r>
+                  <w:instrText xml:space="preserve"> PAGE  \* Arabic  \* MERGEFORMAT </w:instrText>
+                </w:r>
+                <w:r>
+                  <w:fldChar w:fldCharType="separate"/>
+                </w:r>
+                <w:r>
+                  <w:rPr>
+                    <w:noProof/>
+                    <w:color w:val="FFFFFF" w:themeColor="background1"/>
+                    <w:sz w:val="40"/>
+                    <w:szCs w:val="40"/>
+                  </w:rPr>
+                  <w:t>14</w:t>
+                </w:r>
+                <w:r>
+                  <w:rPr>
+                    <w:noProof/>
+                    <w:color w:val="FFFFFF" w:themeColor="background1"/>
+                    <w:sz w:val="40"/>
+                    <w:szCs w:val="40"/>
+                  </w:rPr>
+                  <w:fldChar w:fldCharType="end"/>
+                </w:r>
               </w:p>
             </w:txbxContent>
           </v:textbox>
-          <w10:wrap anchorx="margin" anchory="page"/>
+          <w10:wrap anchorx="margin" anchory="margin"/>
+        </v:oval>
+      </w:pict>
+    </w:r>
+  </w:p>
+</w:ftr>
+</file>
+
+<file path=word/footer2.xml><?xml version="1.0" encoding="utf-8"?>
+<w:ftr xmlns:ve="http://schemas.openxmlformats.org/markup-compatibility/2006" xmlns:o="urn:schemas-microsoft-com:office:office" xmlns:r="http://schemas.openxmlformats.org/officeDocument/2006/relationships" xmlns:m="http://schemas.openxmlformats.org/officeDocument/2006/math" xmlns:v="urn:schemas-microsoft-com:vml" xmlns:wp="http://schemas.openxmlformats.org/drawingml/2006/wordprocessingDrawing" xmlns:w10="urn:schemas-microsoft-com:office:word" xmlns:w="http://schemas.openxmlformats.org/wordprocessingml/2006/main" xmlns:wne="http://schemas.microsoft.com/office/word/2006/wordml">
+  <w:p>
+    <w:pPr>
+      <w:rPr>
+        <w:sz w:val="20"/>
+        <w:szCs w:val="20"/>
+      </w:rPr>
+    </w:pPr>
+    <w:r>
+      <w:rPr>
+        <w:noProof/>
+        <w:sz w:val="10"/>
+        <w:szCs w:val="20"/>
+        <w:lang w:val="es-PE" w:eastAsia="es-PE"/>
+      </w:rPr>
+      <w:pict>
+        <v:rect id="Rectangle 21" o:spid="_x0000_s4099" style="position:absolute;margin-left:2.5pt;margin-top:0;width:46.85pt;height:700.15pt;z-index:251670528;visibility:visible;mso-width-percent:500;mso-height-percent:1000;mso-position-horizontal:right;mso-position-horizontal-relative:left-margin-area;mso-position-vertical:bottom;mso-position-vertical-relative:margin;mso-width-percent:500;mso-height-percent:1000;mso-width-relative:margin;mso-height-relative:margin;v-text-anchor:middle" o:gfxdata="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" o:allowincell="f" filled="f" stroked="f">
+          <v:textbox style="layout-flow:vertical;mso-layout-flow-alt:bottom-to-top" inset=",,8.64pt,10.8pt">
+            <w:txbxContent>
+              <w:p>
+                <w:pPr>
+                  <w:pStyle w:val="Sinespaciado"/>
+                  <w:rPr>
+                    <w:rFonts w:asciiTheme="majorHAnsi" w:eastAsiaTheme="majorEastAsia" w:hAnsiTheme="majorHAnsi" w:cstheme="majorBidi"/>
+                    <w:color w:val="7F7F7F" w:themeColor="text1" w:themeTint="80"/>
+                    <w:sz w:val="20"/>
+                    <w:szCs w:val="20"/>
+                  </w:rPr>
+                </w:pPr>
+                <w:sdt>
+                  <w:sdtPr>
+                    <w:rPr>
+                      <w:rFonts w:asciiTheme="majorHAnsi" w:eastAsiaTheme="majorEastAsia" w:hAnsiTheme="majorHAnsi" w:cstheme="majorBidi"/>
+                      <w:color w:val="7F7F7F" w:themeColor="text1" w:themeTint="80"/>
+                      <w:sz w:val="20"/>
+                      <w:szCs w:val="20"/>
+                    </w:rPr>
+                    <w:alias w:val="Título"/>
+                    <w:id w:val="805429516"/>
+                    <w:dataBinding w:prefixMappings="xmlns:ns0='http://schemas.openxmlformats.org/package/2006/metadata/core-properties' xmlns:ns1='http://purl.org/dc/elements/1.1/'" w:xpath="/ns0:coreProperties[1]/ns1:title[1]" w:storeItemID="{6C3C8BC8-F283-45AE-878A-BAB7291924A1}"/>
+                    <w:text/>
+                  </w:sdtPr>
+                  <w:sdtContent>
+                    <w:r>
+                      <w:rPr>
+                        <w:rFonts w:asciiTheme="majorHAnsi" w:eastAsiaTheme="majorEastAsia" w:hAnsiTheme="majorHAnsi" w:cstheme="majorBidi"/>
+                        <w:color w:val="7F7F7F" w:themeColor="text1" w:themeTint="80"/>
+                        <w:sz w:val="20"/>
+                        <w:szCs w:val="20"/>
+                        <w:lang w:val="es-PE"/>
+                      </w:rPr>
+                      <w:t>Construcción de Páginas Web</w:t>
+                    </w:r>
+                  </w:sdtContent>
+                </w:sdt>
+                <w:r>
+                  <w:rPr>
+                    <w:rFonts w:asciiTheme="majorHAnsi" w:eastAsiaTheme="majorEastAsia" w:hAnsiTheme="majorHAnsi" w:cstheme="majorBidi"/>
+                    <w:color w:val="7F7F7F" w:themeColor="text1" w:themeTint="80"/>
+                    <w:sz w:val="20"/>
+                    <w:szCs w:val="20"/>
+                  </w:rPr>
+                  <w:t xml:space="preserve"> |  </w:t>
+                </w:r>
+              </w:p>
+            </w:txbxContent>
+          </v:textbox>
+          <w10:wrap anchorx="margin" anchory="margin"/>
+        </v:rect>
+      </w:pict>
+    </w:r>
+    <w:r>
+      <w:rPr>
+        <w:noProof/>
+        <w:sz w:val="20"/>
+        <w:szCs w:val="20"/>
+        <w:lang w:val="es-PE" w:eastAsia="es-PE"/>
+      </w:rPr>
+      <w:pict>
+        <v:roundrect id="AutoShape 20" o:spid="_x0000_s4098" style="position:absolute;margin-left:0;margin-top:0;width:545.95pt;height:790.35pt;z-index:251669504;visibility:visible;mso-width-percent:920;mso-height-percent:940;mso-position-horizontal:center;mso-position-horizontal-relative:page;mso-position-vertical:center;mso-position-vertical-relative:page;mso-width-percent:920;mso-height-percent:940" arcsize="2637f" o:gfxdata="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" o:allowincell="f" filled="f" fillcolor="black" strokecolor="black [3213]" strokeweight="1pt">
+          <w10:wrap anchorx="page" anchory="page"/>
+        </v:roundrect>
+      </w:pict>
+    </w:r>
+    <w:r>
+      <w:rPr>
+        <w:noProof/>
+        <w:sz w:val="20"/>
+        <w:szCs w:val="20"/>
+        <w:lang w:val="es-PE" w:eastAsia="es-PE"/>
+      </w:rPr>
+      <w:pict>
+        <v:oval id="Oval 19" o:spid="_x0000_s4097" style="position:absolute;margin-left:-9.2pt;margin-top:0;width:41pt;height:41pt;z-index:251668480;visibility:visible;mso-position-horizontal:right;mso-position-horizontal-relative:left-margin-area;mso-position-vertical:top;mso-position-vertical-relative:bottom-margin-area;v-text-anchor:middle" o:gfxdata="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" o:allowincell="f" fillcolor="#d34817 [3204]" stroked="f">
+          <v:textbox inset="0,0,0,0">
+            <w:txbxContent>
+              <w:p>
+                <w:pPr>
+                  <w:pStyle w:val="Sinespaciado"/>
+                  <w:jc w:val="center"/>
+                  <w:rPr>
+                    <w:color w:val="FFFFFF" w:themeColor="background1"/>
+                    <w:sz w:val="40"/>
+                    <w:szCs w:val="40"/>
+                  </w:rPr>
+                </w:pPr>
+                <w:r>
+                  <w:fldChar w:fldCharType="begin"/>
+                </w:r>
+                <w:r>
+                  <w:instrText xml:space="preserve"> PAGE  \* Arabic  \* MERGEFORMAT </w:instrText>
+                </w:r>
+                <w:r>
+                  <w:fldChar w:fldCharType="separate"/>
+                </w:r>
+                <w:r>
+                  <w:rPr>
+                    <w:noProof/>
+                    <w:color w:val="FFFFFF" w:themeColor="background1"/>
+                    <w:sz w:val="40"/>
+                    <w:szCs w:val="40"/>
+                  </w:rPr>
+                  <w:t>1</w:t>
+                </w:r>
+                <w:r>
+                  <w:rPr>
+                    <w:noProof/>
+                    <w:color w:val="FFFFFF" w:themeColor="background1"/>
+                    <w:sz w:val="40"/>
+                    <w:szCs w:val="40"/>
+                  </w:rPr>
+                  <w:fldChar w:fldCharType="end"/>
+                </w:r>
+              </w:p>
+            </w:txbxContent>
+          </v:textbox>
+          <w10:wrap anchorx="margin" anchory="margin"/>
         </v:oval>
       </w:pict>
     </w:r>
@@ -3557,7 +5926,7 @@
     <w:lvl w:ilvl="0">
       <w:start w:val="1"/>
       <w:numFmt w:val="bullet"/>
-      <w:pStyle w:val="Listaconvietas"/>
+      <w:pStyle w:val="TableList"/>
       <w:lvlText w:val=""/>
       <w:lvlJc w:val="left"/>
       <w:pPr>
@@ -3570,6 +5939,530 @@
     </w:lvl>
   </w:abstractNum>
   <w:abstractNum w:abstractNumId="5">
+    <w:nsid w:val="08F31383"/>
+    <w:multiLevelType w:val="hybridMultilevel"/>
+    <w:tmpl w:val="748EDA76"/>
+    <w:lvl w:ilvl="0" w:tplc="280A000D">
+      <w:start w:val="1"/>
+      <w:numFmt w:val="bullet"/>
+      <w:lvlText w:val=""/>
+      <w:lvlJc w:val="left"/>
+      <w:pPr>
+        <w:ind w:left="720" w:hanging="360"/>
+      </w:pPr>
+      <w:rPr>
+        <w:rFonts w:ascii="Wingdings" w:hAnsi="Wingdings" w:hint="default"/>
+      </w:rPr>
+    </w:lvl>
+    <w:lvl w:ilvl="1" w:tplc="280A0003" w:tentative="1">
+      <w:start w:val="1"/>
+      <w:numFmt w:val="bullet"/>
+      <w:lvlText w:val="o"/>
+      <w:lvlJc w:val="left"/>
+      <w:pPr>
+        <w:ind w:left="1440" w:hanging="360"/>
+      </w:pPr>
+      <w:rPr>
+        <w:rFonts w:ascii="Courier New" w:hAnsi="Courier New" w:cs="Courier New" w:hint="default"/>
+      </w:rPr>
+    </w:lvl>
+    <w:lvl w:ilvl="2" w:tplc="280A0005" w:tentative="1">
+      <w:start w:val="1"/>
+      <w:numFmt w:val="bullet"/>
+      <w:lvlText w:val=""/>
+      <w:lvlJc w:val="left"/>
+      <w:pPr>
+        <w:ind w:left="2160" w:hanging="360"/>
+      </w:pPr>
+      <w:rPr>
+        <w:rFonts w:ascii="Wingdings" w:hAnsi="Wingdings" w:hint="default"/>
+      </w:rPr>
+    </w:lvl>
+    <w:lvl w:ilvl="3" w:tplc="280A0001" w:tentative="1">
+      <w:start w:val="1"/>
+      <w:numFmt w:val="bullet"/>
+      <w:lvlText w:val=""/>
+      <w:lvlJc w:val="left"/>
+      <w:pPr>
+        <w:ind w:left="2880" w:hanging="360"/>
+      </w:pPr>
+      <w:rPr>
+        <w:rFonts w:ascii="Symbol" w:hAnsi="Symbol" w:hint="default"/>
+      </w:rPr>
+    </w:lvl>
+    <w:lvl w:ilvl="4" w:tplc="280A0003" w:tentative="1">
+      <w:start w:val="1"/>
+      <w:numFmt w:val="bullet"/>
+      <w:lvlText w:val="o"/>
+      <w:lvlJc w:val="left"/>
+      <w:pPr>
+        <w:ind w:left="3600" w:hanging="360"/>
+      </w:pPr>
+      <w:rPr>
+        <w:rFonts w:ascii="Courier New" w:hAnsi="Courier New" w:cs="Courier New" w:hint="default"/>
+      </w:rPr>
+    </w:lvl>
+    <w:lvl w:ilvl="5" w:tplc="280A0005" w:tentative="1">
+      <w:start w:val="1"/>
+      <w:numFmt w:val="bullet"/>
+      <w:lvlText w:val=""/>
+      <w:lvlJc w:val="left"/>
+      <w:pPr>
+        <w:ind w:left="4320" w:hanging="360"/>
+      </w:pPr>
+      <w:rPr>
+        <w:rFonts w:ascii="Wingdings" w:hAnsi="Wingdings" w:hint="default"/>
+      </w:rPr>
+    </w:lvl>
+    <w:lvl w:ilvl="6" w:tplc="280A0001" w:tentative="1">
+      <w:start w:val="1"/>
+      <w:numFmt w:val="bullet"/>
+      <w:lvlText w:val=""/>
+      <w:lvlJc w:val="left"/>
+      <w:pPr>
+        <w:ind w:left="5040" w:hanging="360"/>
+      </w:pPr>
+      <w:rPr>
+        <w:rFonts w:ascii="Symbol" w:hAnsi="Symbol" w:hint="default"/>
+      </w:rPr>
+    </w:lvl>
+    <w:lvl w:ilvl="7" w:tplc="280A0003" w:tentative="1">
+      <w:start w:val="1"/>
+      <w:numFmt w:val="bullet"/>
+      <w:lvlText w:val="o"/>
+      <w:lvlJc w:val="left"/>
+      <w:pPr>
+        <w:ind w:left="5760" w:hanging="360"/>
+      </w:pPr>
+      <w:rPr>
+        <w:rFonts w:ascii="Courier New" w:hAnsi="Courier New" w:cs="Courier New" w:hint="default"/>
+      </w:rPr>
+    </w:lvl>
+    <w:lvl w:ilvl="8" w:tplc="280A0005" w:tentative="1">
+      <w:start w:val="1"/>
+      <w:numFmt w:val="bullet"/>
+      <w:lvlText w:val=""/>
+      <w:lvlJc w:val="left"/>
+      <w:pPr>
+        <w:ind w:left="6480" w:hanging="360"/>
+      </w:pPr>
+      <w:rPr>
+        <w:rFonts w:ascii="Wingdings" w:hAnsi="Wingdings" w:hint="default"/>
+      </w:rPr>
+    </w:lvl>
+  </w:abstractNum>
+  <w:abstractNum w:abstractNumId="6">
+    <w:nsid w:val="0E737E0D"/>
+    <w:multiLevelType w:val="hybridMultilevel"/>
+    <w:tmpl w:val="1976213E"/>
+    <w:lvl w:ilvl="0" w:tplc="280A000D">
+      <w:start w:val="1"/>
+      <w:numFmt w:val="bullet"/>
+      <w:lvlText w:val=""/>
+      <w:lvlJc w:val="left"/>
+      <w:pPr>
+        <w:ind w:left="643" w:hanging="360"/>
+      </w:pPr>
+      <w:rPr>
+        <w:rFonts w:ascii="Wingdings" w:hAnsi="Wingdings" w:hint="default"/>
+      </w:rPr>
+    </w:lvl>
+    <w:lvl w:ilvl="1" w:tplc="280A0003" w:tentative="1">
+      <w:start w:val="1"/>
+      <w:numFmt w:val="bullet"/>
+      <w:lvlText w:val="o"/>
+      <w:lvlJc w:val="left"/>
+      <w:pPr>
+        <w:ind w:left="1363" w:hanging="360"/>
+      </w:pPr>
+      <w:rPr>
+        <w:rFonts w:ascii="Courier New" w:hAnsi="Courier New" w:cs="Courier New" w:hint="default"/>
+      </w:rPr>
+    </w:lvl>
+    <w:lvl w:ilvl="2" w:tplc="280A0005" w:tentative="1">
+      <w:start w:val="1"/>
+      <w:numFmt w:val="bullet"/>
+      <w:lvlText w:val=""/>
+      <w:lvlJc w:val="left"/>
+      <w:pPr>
+        <w:ind w:left="2083" w:hanging="360"/>
+      </w:pPr>
+      <w:rPr>
+        <w:rFonts w:ascii="Wingdings" w:hAnsi="Wingdings" w:hint="default"/>
+      </w:rPr>
+    </w:lvl>
+    <w:lvl w:ilvl="3" w:tplc="280A0001" w:tentative="1">
+      <w:start w:val="1"/>
+      <w:numFmt w:val="bullet"/>
+      <w:lvlText w:val=""/>
+      <w:lvlJc w:val="left"/>
+      <w:pPr>
+        <w:ind w:left="2803" w:hanging="360"/>
+      </w:pPr>
+      <w:rPr>
+        <w:rFonts w:ascii="Symbol" w:hAnsi="Symbol" w:hint="default"/>
+      </w:rPr>
+    </w:lvl>
+    <w:lvl w:ilvl="4" w:tplc="280A0003" w:tentative="1">
+      <w:start w:val="1"/>
+      <w:numFmt w:val="bullet"/>
+      <w:lvlText w:val="o"/>
+      <w:lvlJc w:val="left"/>
+      <w:pPr>
+        <w:ind w:left="3523" w:hanging="360"/>
+      </w:pPr>
+      <w:rPr>
+        <w:rFonts w:ascii="Courier New" w:hAnsi="Courier New" w:cs="Courier New" w:hint="default"/>
+      </w:rPr>
+    </w:lvl>
+    <w:lvl w:ilvl="5" w:tplc="280A0005" w:tentative="1">
+      <w:start w:val="1"/>
+      <w:numFmt w:val="bullet"/>
+      <w:lvlText w:val=""/>
+      <w:lvlJc w:val="left"/>
+      <w:pPr>
+        <w:ind w:left="4243" w:hanging="360"/>
+      </w:pPr>
+      <w:rPr>
+        <w:rFonts w:ascii="Wingdings" w:hAnsi="Wingdings" w:hint="default"/>
+      </w:rPr>
+    </w:lvl>
+    <w:lvl w:ilvl="6" w:tplc="280A0001" w:tentative="1">
+      <w:start w:val="1"/>
+      <w:numFmt w:val="bullet"/>
+      <w:lvlText w:val=""/>
+      <w:lvlJc w:val="left"/>
+      <w:pPr>
+        <w:ind w:left="4963" w:hanging="360"/>
+      </w:pPr>
+      <w:rPr>
+        <w:rFonts w:ascii="Symbol" w:hAnsi="Symbol" w:hint="default"/>
+      </w:rPr>
+    </w:lvl>
+    <w:lvl w:ilvl="7" w:tplc="280A0003" w:tentative="1">
+      <w:start w:val="1"/>
+      <w:numFmt w:val="bullet"/>
+      <w:lvlText w:val="o"/>
+      <w:lvlJc w:val="left"/>
+      <w:pPr>
+        <w:ind w:left="5683" w:hanging="360"/>
+      </w:pPr>
+      <w:rPr>
+        <w:rFonts w:ascii="Courier New" w:hAnsi="Courier New" w:cs="Courier New" w:hint="default"/>
+      </w:rPr>
+    </w:lvl>
+    <w:lvl w:ilvl="8" w:tplc="280A0005" w:tentative="1">
+      <w:start w:val="1"/>
+      <w:numFmt w:val="bullet"/>
+      <w:lvlText w:val=""/>
+      <w:lvlJc w:val="left"/>
+      <w:pPr>
+        <w:ind w:left="6403" w:hanging="360"/>
+      </w:pPr>
+      <w:rPr>
+        <w:rFonts w:ascii="Wingdings" w:hAnsi="Wingdings" w:hint="default"/>
+      </w:rPr>
+    </w:lvl>
+  </w:abstractNum>
+  <w:abstractNum w:abstractNumId="7">
+    <w:nsid w:val="28C3682F"/>
+    <w:multiLevelType w:val="multilevel"/>
+    <w:tmpl w:val="56266262"/>
+    <w:lvl w:ilvl="0">
+      <w:start w:val="1"/>
+      <w:numFmt w:val="bullet"/>
+      <w:lvlText w:val=""/>
+      <w:lvlJc w:val="left"/>
+      <w:pPr>
+        <w:tabs>
+          <w:tab w:val="num" w:pos="720"/>
+        </w:tabs>
+        <w:ind w:left="720" w:hanging="360"/>
+      </w:pPr>
+      <w:rPr>
+        <w:rFonts w:ascii="Symbol" w:hAnsi="Symbol" w:hint="default"/>
+        <w:sz w:val="20"/>
+      </w:rPr>
+    </w:lvl>
+    <w:lvl w:ilvl="1">
+      <w:start w:val="1"/>
+      <w:numFmt w:val="bullet"/>
+      <w:lvlText w:val="o"/>
+      <w:lvlJc w:val="left"/>
+      <w:pPr>
+        <w:tabs>
+          <w:tab w:val="num" w:pos="1440"/>
+        </w:tabs>
+        <w:ind w:left="1440" w:hanging="360"/>
+      </w:pPr>
+      <w:rPr>
+        <w:rFonts w:ascii="Courier New" w:hAnsi="Courier New" w:hint="default"/>
+        <w:sz w:val="20"/>
+      </w:rPr>
+    </w:lvl>
+    <w:lvl w:ilvl="2">
+      <w:start w:val="1"/>
+      <w:numFmt w:val="bullet"/>
+      <w:lvlText w:val=""/>
+      <w:lvlJc w:val="left"/>
+      <w:pPr>
+        <w:tabs>
+          <w:tab w:val="num" w:pos="2160"/>
+        </w:tabs>
+        <w:ind w:left="2160" w:hanging="360"/>
+      </w:pPr>
+      <w:rPr>
+        <w:rFonts w:ascii="Wingdings" w:hAnsi="Wingdings" w:hint="default"/>
+        <w:sz w:val="20"/>
+      </w:rPr>
+    </w:lvl>
+    <w:lvl w:ilvl="3" w:tentative="1">
+      <w:start w:val="1"/>
+      <w:numFmt w:val="bullet"/>
+      <w:lvlText w:val=""/>
+      <w:lvlJc w:val="left"/>
+      <w:pPr>
+        <w:tabs>
+          <w:tab w:val="num" w:pos="2880"/>
+        </w:tabs>
+        <w:ind w:left="2880" w:hanging="360"/>
+      </w:pPr>
+      <w:rPr>
+        <w:rFonts w:ascii="Wingdings" w:hAnsi="Wingdings" w:hint="default"/>
+        <w:sz w:val="20"/>
+      </w:rPr>
+    </w:lvl>
+    <w:lvl w:ilvl="4" w:tentative="1">
+      <w:start w:val="1"/>
+      <w:numFmt w:val="bullet"/>
+      <w:lvlText w:val=""/>
+      <w:lvlJc w:val="left"/>
+      <w:pPr>
+        <w:tabs>
+          <w:tab w:val="num" w:pos="3600"/>
+        </w:tabs>
+        <w:ind w:left="3600" w:hanging="360"/>
+      </w:pPr>
+      <w:rPr>
+        <w:rFonts w:ascii="Wingdings" w:hAnsi="Wingdings" w:hint="default"/>
+        <w:sz w:val="20"/>
+      </w:rPr>
+    </w:lvl>
+    <w:lvl w:ilvl="5" w:tentative="1">
+      <w:start w:val="1"/>
+      <w:numFmt w:val="bullet"/>
+      <w:lvlText w:val=""/>
+      <w:lvlJc w:val="left"/>
+      <w:pPr>
+        <w:tabs>
+          <w:tab w:val="num" w:pos="4320"/>
+        </w:tabs>
+        <w:ind w:left="4320" w:hanging="360"/>
+      </w:pPr>
+      <w:rPr>
+        <w:rFonts w:ascii="Wingdings" w:hAnsi="Wingdings" w:hint="default"/>
+        <w:sz w:val="20"/>
+      </w:rPr>
+    </w:lvl>
+    <w:lvl w:ilvl="6" w:tentative="1">
+      <w:start w:val="1"/>
+      <w:numFmt w:val="bullet"/>
+      <w:lvlText w:val=""/>
+      <w:lvlJc w:val="left"/>
+      <w:pPr>
+        <w:tabs>
+          <w:tab w:val="num" w:pos="5040"/>
+        </w:tabs>
+        <w:ind w:left="5040" w:hanging="360"/>
+      </w:pPr>
+      <w:rPr>
+        <w:rFonts w:ascii="Wingdings" w:hAnsi="Wingdings" w:hint="default"/>
+        <w:sz w:val="20"/>
+      </w:rPr>
+    </w:lvl>
+    <w:lvl w:ilvl="7" w:tentative="1">
+      <w:start w:val="1"/>
+      <w:numFmt w:val="bullet"/>
+      <w:lvlText w:val=""/>
+      <w:lvlJc w:val="left"/>
+      <w:pPr>
+        <w:tabs>
+          <w:tab w:val="num" w:pos="5760"/>
+        </w:tabs>
+        <w:ind w:left="5760" w:hanging="360"/>
+      </w:pPr>
+      <w:rPr>
+        <w:rFonts w:ascii="Wingdings" w:hAnsi="Wingdings" w:hint="default"/>
+        <w:sz w:val="20"/>
+      </w:rPr>
+    </w:lvl>
+    <w:lvl w:ilvl="8" w:tentative="1">
+      <w:start w:val="1"/>
+      <w:numFmt w:val="bullet"/>
+      <w:lvlText w:val=""/>
+      <w:lvlJc w:val="left"/>
+      <w:pPr>
+        <w:tabs>
+          <w:tab w:val="num" w:pos="6480"/>
+        </w:tabs>
+        <w:ind w:left="6480" w:hanging="360"/>
+      </w:pPr>
+      <w:rPr>
+        <w:rFonts w:ascii="Wingdings" w:hAnsi="Wingdings" w:hint="default"/>
+        <w:sz w:val="20"/>
+      </w:rPr>
+    </w:lvl>
+  </w:abstractNum>
+  <w:abstractNum w:abstractNumId="8">
+    <w:nsid w:val="2EF2344C"/>
+    <w:multiLevelType w:val="multilevel"/>
+    <w:tmpl w:val="2C8EB984"/>
+    <w:lvl w:ilvl="0">
+      <w:start w:val="1"/>
+      <w:numFmt w:val="bullet"/>
+      <w:lvlText w:val=""/>
+      <w:lvlJc w:val="left"/>
+      <w:pPr>
+        <w:tabs>
+          <w:tab w:val="num" w:pos="720"/>
+        </w:tabs>
+        <w:ind w:left="720" w:hanging="360"/>
+      </w:pPr>
+      <w:rPr>
+        <w:rFonts w:ascii="Symbol" w:hAnsi="Symbol" w:hint="default"/>
+        <w:sz w:val="20"/>
+      </w:rPr>
+    </w:lvl>
+    <w:lvl w:ilvl="1">
+      <w:start w:val="1"/>
+      <w:numFmt w:val="bullet"/>
+      <w:lvlText w:val="o"/>
+      <w:lvlJc w:val="left"/>
+      <w:pPr>
+        <w:tabs>
+          <w:tab w:val="num" w:pos="1440"/>
+        </w:tabs>
+        <w:ind w:left="1440" w:hanging="360"/>
+      </w:pPr>
+      <w:rPr>
+        <w:rFonts w:ascii="Courier New" w:hAnsi="Courier New" w:hint="default"/>
+        <w:sz w:val="20"/>
+      </w:rPr>
+    </w:lvl>
+    <w:lvl w:ilvl="2" w:tentative="1">
+      <w:start w:val="1"/>
+      <w:numFmt w:val="bullet"/>
+      <w:lvlText w:val=""/>
+      <w:lvlJc w:val="left"/>
+      <w:pPr>
+        <w:tabs>
+          <w:tab w:val="num" w:pos="2160"/>
+        </w:tabs>
+        <w:ind w:left="2160" w:hanging="360"/>
+      </w:pPr>
+      <w:rPr>
+        <w:rFonts w:ascii="Wingdings" w:hAnsi="Wingdings" w:hint="default"/>
+        <w:sz w:val="20"/>
+      </w:rPr>
+    </w:lvl>
+    <w:lvl w:ilvl="3" w:tentative="1">
+      <w:start w:val="1"/>
+      <w:numFmt w:val="bullet"/>
+      <w:lvlText w:val=""/>
+      <w:lvlJc w:val="left"/>
+      <w:pPr>
+        <w:tabs>
+          <w:tab w:val="num" w:pos="2880"/>
+        </w:tabs>
+        <w:ind w:left="2880" w:hanging="360"/>
+      </w:pPr>
+      <w:rPr>
+        <w:rFonts w:ascii="Wingdings" w:hAnsi="Wingdings" w:hint="default"/>
+        <w:sz w:val="20"/>
+      </w:rPr>
+    </w:lvl>
+    <w:lvl w:ilvl="4" w:tentative="1">
+      <w:start w:val="1"/>
+      <w:numFmt w:val="bullet"/>
+      <w:lvlText w:val=""/>
+      <w:lvlJc w:val="left"/>
+      <w:pPr>
+        <w:tabs>
+          <w:tab w:val="num" w:pos="3600"/>
+        </w:tabs>
+        <w:ind w:left="3600" w:hanging="360"/>
+      </w:pPr>
+      <w:rPr>
+        <w:rFonts w:ascii="Wingdings" w:hAnsi="Wingdings" w:hint="default"/>
+        <w:sz w:val="20"/>
+      </w:rPr>
+    </w:lvl>
+    <w:lvl w:ilvl="5" w:tentative="1">
+      <w:start w:val="1"/>
+      <w:numFmt w:val="bullet"/>
+      <w:lvlText w:val=""/>
+      <w:lvlJc w:val="left"/>
+      <w:pPr>
+        <w:tabs>
+          <w:tab w:val="num" w:pos="4320"/>
+        </w:tabs>
+        <w:ind w:left="4320" w:hanging="360"/>
+      </w:pPr>
+      <w:rPr>
+        <w:rFonts w:ascii="Wingdings" w:hAnsi="Wingdings" w:hint="default"/>
+        <w:sz w:val="20"/>
+      </w:rPr>
+    </w:lvl>
+    <w:lvl w:ilvl="6" w:tentative="1">
+      <w:start w:val="1"/>
+      <w:numFmt w:val="bullet"/>
+      <w:lvlText w:val=""/>
+      <w:lvlJc w:val="left"/>
+      <w:pPr>
+        <w:tabs>
+          <w:tab w:val="num" w:pos="5040"/>
+        </w:tabs>
+        <w:ind w:left="5040" w:hanging="360"/>
+      </w:pPr>
+      <w:rPr>
+        <w:rFonts w:ascii="Wingdings" w:hAnsi="Wingdings" w:hint="default"/>
+        <w:sz w:val="20"/>
+      </w:rPr>
+    </w:lvl>
+    <w:lvl w:ilvl="7" w:tentative="1">
+      <w:start w:val="1"/>
+      <w:numFmt w:val="bullet"/>
+      <w:lvlText w:val=""/>
+      <w:lvlJc w:val="left"/>
+      <w:pPr>
+        <w:tabs>
+          <w:tab w:val="num" w:pos="5760"/>
+        </w:tabs>
+        <w:ind w:left="5760" w:hanging="360"/>
+      </w:pPr>
+      <w:rPr>
+        <w:rFonts w:ascii="Wingdings" w:hAnsi="Wingdings" w:hint="default"/>
+        <w:sz w:val="20"/>
+      </w:rPr>
+    </w:lvl>
+    <w:lvl w:ilvl="8" w:tentative="1">
+      <w:start w:val="1"/>
+      <w:numFmt w:val="bullet"/>
+      <w:lvlText w:val=""/>
+      <w:lvlJc w:val="left"/>
+      <w:pPr>
+        <w:tabs>
+          <w:tab w:val="num" w:pos="6480"/>
+        </w:tabs>
+        <w:ind w:left="6480" w:hanging="360"/>
+      </w:pPr>
+      <w:rPr>
+        <w:rFonts w:ascii="Wingdings" w:hAnsi="Wingdings" w:hint="default"/>
+        <w:sz w:val="20"/>
+      </w:rPr>
+    </w:lvl>
+  </w:abstractNum>
+  <w:abstractNum w:abstractNumId="9">
     <w:nsid w:val="300745DE"/>
     <w:multiLevelType w:val="hybridMultilevel"/>
     <w:tmpl w:val="508EB27A"/>
@@ -3682,7 +6575,7 @@
       </w:rPr>
     </w:lvl>
   </w:abstractNum>
-  <w:abstractNum w:abstractNumId="6">
+  <w:abstractNum w:abstractNumId="10">
     <w:nsid w:val="3887621E"/>
     <w:multiLevelType w:val="hybridMultilevel"/>
     <w:tmpl w:val="BB4246FC"/>
@@ -3698,7 +6591,7 @@
         <w:rFonts w:ascii="Symbol" w:hAnsi="Symbol" w:hint="default"/>
       </w:rPr>
     </w:lvl>
-    <w:lvl w:ilvl="1" w:tplc="04090003" w:tentative="1">
+    <w:lvl w:ilvl="1" w:tplc="04090003">
       <w:start w:val="1"/>
       <w:numFmt w:val="bullet"/>
       <w:lvlText w:val="o"/>
@@ -3795,7 +6688,7 @@
       </w:rPr>
     </w:lvl>
   </w:abstractNum>
-  <w:abstractNum w:abstractNumId="7">
+  <w:abstractNum w:abstractNumId="11">
     <w:nsid w:val="3AEA651C"/>
     <w:multiLevelType w:val="hybridMultilevel"/>
     <w:tmpl w:val="3BD6E998"/>
@@ -3881,7 +6774,7 @@
       </w:pPr>
     </w:lvl>
   </w:abstractNum>
-  <w:abstractNum w:abstractNumId="8">
+  <w:abstractNum w:abstractNumId="12">
     <w:nsid w:val="3C5B2743"/>
     <w:multiLevelType w:val="hybridMultilevel"/>
     <w:tmpl w:val="6F161230"/>
@@ -3967,7 +6860,7 @@
       </w:pPr>
     </w:lvl>
   </w:abstractNum>
-  <w:abstractNum w:abstractNumId="9">
+  <w:abstractNum w:abstractNumId="13">
     <w:nsid w:val="3FB00AC0"/>
     <w:multiLevelType w:val="hybridMultilevel"/>
     <w:tmpl w:val="111A729A"/>
@@ -4053,7 +6946,305 @@
       </w:pPr>
     </w:lvl>
   </w:abstractNum>
-  <w:abstractNum w:abstractNumId="10">
+  <w:abstractNum w:abstractNumId="14">
+    <w:nsid w:val="443738A1"/>
+    <w:multiLevelType w:val="multilevel"/>
+    <w:tmpl w:val="7802778A"/>
+    <w:lvl w:ilvl="0">
+      <w:start w:val="1"/>
+      <w:numFmt w:val="bullet"/>
+      <w:lvlText w:val=""/>
+      <w:lvlJc w:val="left"/>
+      <w:pPr>
+        <w:tabs>
+          <w:tab w:val="num" w:pos="720"/>
+        </w:tabs>
+        <w:ind w:left="720" w:hanging="360"/>
+      </w:pPr>
+      <w:rPr>
+        <w:rFonts w:ascii="Symbol" w:hAnsi="Symbol" w:hint="default"/>
+        <w:sz w:val="20"/>
+      </w:rPr>
+    </w:lvl>
+    <w:lvl w:ilvl="1" w:tentative="1">
+      <w:start w:val="1"/>
+      <w:numFmt w:val="bullet"/>
+      <w:lvlText w:val="o"/>
+      <w:lvlJc w:val="left"/>
+      <w:pPr>
+        <w:tabs>
+          <w:tab w:val="num" w:pos="1440"/>
+        </w:tabs>
+        <w:ind w:left="1440" w:hanging="360"/>
+      </w:pPr>
+      <w:rPr>
+        <w:rFonts w:ascii="Courier New" w:hAnsi="Courier New" w:hint="default"/>
+        <w:sz w:val="20"/>
+      </w:rPr>
+    </w:lvl>
+    <w:lvl w:ilvl="2" w:tentative="1">
+      <w:start w:val="1"/>
+      <w:numFmt w:val="bullet"/>
+      <w:lvlText w:val=""/>
+      <w:lvlJc w:val="left"/>
+      <w:pPr>
+        <w:tabs>
+          <w:tab w:val="num" w:pos="2160"/>
+        </w:tabs>
+        <w:ind w:left="2160" w:hanging="360"/>
+      </w:pPr>
+      <w:rPr>
+        <w:rFonts w:ascii="Wingdings" w:hAnsi="Wingdings" w:hint="default"/>
+        <w:sz w:val="20"/>
+      </w:rPr>
+    </w:lvl>
+    <w:lvl w:ilvl="3" w:tentative="1">
+      <w:start w:val="1"/>
+      <w:numFmt w:val="bullet"/>
+      <w:lvlText w:val=""/>
+      <w:lvlJc w:val="left"/>
+      <w:pPr>
+        <w:tabs>
+          <w:tab w:val="num" w:pos="2880"/>
+        </w:tabs>
+        <w:ind w:left="2880" w:hanging="360"/>
+      </w:pPr>
+      <w:rPr>
+        <w:rFonts w:ascii="Wingdings" w:hAnsi="Wingdings" w:hint="default"/>
+        <w:sz w:val="20"/>
+      </w:rPr>
+    </w:lvl>
+    <w:lvl w:ilvl="4" w:tentative="1">
+      <w:start w:val="1"/>
+      <w:numFmt w:val="bullet"/>
+      <w:lvlText w:val=""/>
+      <w:lvlJc w:val="left"/>
+      <w:pPr>
+        <w:tabs>
+          <w:tab w:val="num" w:pos="3600"/>
+        </w:tabs>
+        <w:ind w:left="3600" w:hanging="360"/>
+      </w:pPr>
+      <w:rPr>
+        <w:rFonts w:ascii="Wingdings" w:hAnsi="Wingdings" w:hint="default"/>
+        <w:sz w:val="20"/>
+      </w:rPr>
+    </w:lvl>
+    <w:lvl w:ilvl="5" w:tentative="1">
+      <w:start w:val="1"/>
+      <w:numFmt w:val="bullet"/>
+      <w:lvlText w:val=""/>
+      <w:lvlJc w:val="left"/>
+      <w:pPr>
+        <w:tabs>
+          <w:tab w:val="num" w:pos="4320"/>
+        </w:tabs>
+        <w:ind w:left="4320" w:hanging="360"/>
+      </w:pPr>
+      <w:rPr>
+        <w:rFonts w:ascii="Wingdings" w:hAnsi="Wingdings" w:hint="default"/>
+        <w:sz w:val="20"/>
+      </w:rPr>
+    </w:lvl>
+    <w:lvl w:ilvl="6" w:tentative="1">
+      <w:start w:val="1"/>
+      <w:numFmt w:val="bullet"/>
+      <w:lvlText w:val=""/>
+      <w:lvlJc w:val="left"/>
+      <w:pPr>
+        <w:tabs>
+          <w:tab w:val="num" w:pos="5040"/>
+        </w:tabs>
+        <w:ind w:left="5040" w:hanging="360"/>
+      </w:pPr>
+      <w:rPr>
+        <w:rFonts w:ascii="Wingdings" w:hAnsi="Wingdings" w:hint="default"/>
+        <w:sz w:val="20"/>
+      </w:rPr>
+    </w:lvl>
+    <w:lvl w:ilvl="7" w:tentative="1">
+      <w:start w:val="1"/>
+      <w:numFmt w:val="bullet"/>
+      <w:lvlText w:val=""/>
+      <w:lvlJc w:val="left"/>
+      <w:pPr>
+        <w:tabs>
+          <w:tab w:val="num" w:pos="5760"/>
+        </w:tabs>
+        <w:ind w:left="5760" w:hanging="360"/>
+      </w:pPr>
+      <w:rPr>
+        <w:rFonts w:ascii="Wingdings" w:hAnsi="Wingdings" w:hint="default"/>
+        <w:sz w:val="20"/>
+      </w:rPr>
+    </w:lvl>
+    <w:lvl w:ilvl="8" w:tentative="1">
+      <w:start w:val="1"/>
+      <w:numFmt w:val="bullet"/>
+      <w:lvlText w:val=""/>
+      <w:lvlJc w:val="left"/>
+      <w:pPr>
+        <w:tabs>
+          <w:tab w:val="num" w:pos="6480"/>
+        </w:tabs>
+        <w:ind w:left="6480" w:hanging="360"/>
+      </w:pPr>
+      <w:rPr>
+        <w:rFonts w:ascii="Wingdings" w:hAnsi="Wingdings" w:hint="default"/>
+        <w:sz w:val="20"/>
+      </w:rPr>
+    </w:lvl>
+  </w:abstractNum>
+  <w:abstractNum w:abstractNumId="15">
+    <w:nsid w:val="497831AB"/>
+    <w:multiLevelType w:val="multilevel"/>
+    <w:tmpl w:val="3EDE32F8"/>
+    <w:lvl w:ilvl="0">
+      <w:start w:val="1"/>
+      <w:numFmt w:val="bullet"/>
+      <w:lvlText w:val=""/>
+      <w:lvlJc w:val="left"/>
+      <w:pPr>
+        <w:tabs>
+          <w:tab w:val="num" w:pos="720"/>
+        </w:tabs>
+        <w:ind w:left="720" w:hanging="360"/>
+      </w:pPr>
+      <w:rPr>
+        <w:rFonts w:ascii="Symbol" w:hAnsi="Symbol" w:hint="default"/>
+        <w:sz w:val="20"/>
+      </w:rPr>
+    </w:lvl>
+    <w:lvl w:ilvl="1">
+      <w:start w:val="1"/>
+      <w:numFmt w:val="bullet"/>
+      <w:lvlText w:val="o"/>
+      <w:lvlJc w:val="left"/>
+      <w:pPr>
+        <w:tabs>
+          <w:tab w:val="num" w:pos="1440"/>
+        </w:tabs>
+        <w:ind w:left="1440" w:hanging="360"/>
+      </w:pPr>
+      <w:rPr>
+        <w:rFonts w:ascii="Courier New" w:hAnsi="Courier New" w:hint="default"/>
+        <w:sz w:val="20"/>
+      </w:rPr>
+    </w:lvl>
+    <w:lvl w:ilvl="2" w:tentative="1">
+      <w:start w:val="1"/>
+      <w:numFmt w:val="bullet"/>
+      <w:lvlText w:val=""/>
+      <w:lvlJc w:val="left"/>
+      <w:pPr>
+        <w:tabs>
+          <w:tab w:val="num" w:pos="2160"/>
+        </w:tabs>
+        <w:ind w:left="2160" w:hanging="360"/>
+      </w:pPr>
+      <w:rPr>
+        <w:rFonts w:ascii="Wingdings" w:hAnsi="Wingdings" w:hint="default"/>
+        <w:sz w:val="20"/>
+      </w:rPr>
+    </w:lvl>
+    <w:lvl w:ilvl="3" w:tentative="1">
+      <w:start w:val="1"/>
+      <w:numFmt w:val="bullet"/>
+      <w:lvlText w:val=""/>
+      <w:lvlJc w:val="left"/>
+      <w:pPr>
+        <w:tabs>
+          <w:tab w:val="num" w:pos="2880"/>
+        </w:tabs>
+        <w:ind w:left="2880" w:hanging="360"/>
+      </w:pPr>
+      <w:rPr>
+        <w:rFonts w:ascii="Wingdings" w:hAnsi="Wingdings" w:hint="default"/>
+        <w:sz w:val="20"/>
+      </w:rPr>
+    </w:lvl>
+    <w:lvl w:ilvl="4" w:tentative="1">
+      <w:start w:val="1"/>
+      <w:numFmt w:val="bullet"/>
+      <w:lvlText w:val=""/>
+      <w:lvlJc w:val="left"/>
+      <w:pPr>
+        <w:tabs>
+          <w:tab w:val="num" w:pos="3600"/>
+        </w:tabs>
+        <w:ind w:left="3600" w:hanging="360"/>
+      </w:pPr>
+      <w:rPr>
+        <w:rFonts w:ascii="Wingdings" w:hAnsi="Wingdings" w:hint="default"/>
+        <w:sz w:val="20"/>
+      </w:rPr>
+    </w:lvl>
+    <w:lvl w:ilvl="5" w:tentative="1">
+      <w:start w:val="1"/>
+      <w:numFmt w:val="bullet"/>
+      <w:lvlText w:val=""/>
+      <w:lvlJc w:val="left"/>
+      <w:pPr>
+        <w:tabs>
+          <w:tab w:val="num" w:pos="4320"/>
+        </w:tabs>
+        <w:ind w:left="4320" w:hanging="360"/>
+      </w:pPr>
+      <w:rPr>
+        <w:rFonts w:ascii="Wingdings" w:hAnsi="Wingdings" w:hint="default"/>
+        <w:sz w:val="20"/>
+      </w:rPr>
+    </w:lvl>
+    <w:lvl w:ilvl="6" w:tentative="1">
+      <w:start w:val="1"/>
+      <w:numFmt w:val="bullet"/>
+      <w:lvlText w:val=""/>
+      <w:lvlJc w:val="left"/>
+      <w:pPr>
+        <w:tabs>
+          <w:tab w:val="num" w:pos="5040"/>
+        </w:tabs>
+        <w:ind w:left="5040" w:hanging="360"/>
+      </w:pPr>
+      <w:rPr>
+        <w:rFonts w:ascii="Wingdings" w:hAnsi="Wingdings" w:hint="default"/>
+        <w:sz w:val="20"/>
+      </w:rPr>
+    </w:lvl>
+    <w:lvl w:ilvl="7" w:tentative="1">
+      <w:start w:val="1"/>
+      <w:numFmt w:val="bullet"/>
+      <w:lvlText w:val=""/>
+      <w:lvlJc w:val="left"/>
+      <w:pPr>
+        <w:tabs>
+          <w:tab w:val="num" w:pos="5760"/>
+        </w:tabs>
+        <w:ind w:left="5760" w:hanging="360"/>
+      </w:pPr>
+      <w:rPr>
+        <w:rFonts w:ascii="Wingdings" w:hAnsi="Wingdings" w:hint="default"/>
+        <w:sz w:val="20"/>
+      </w:rPr>
+    </w:lvl>
+    <w:lvl w:ilvl="8" w:tentative="1">
+      <w:start w:val="1"/>
+      <w:numFmt w:val="bullet"/>
+      <w:lvlText w:val=""/>
+      <w:lvlJc w:val="left"/>
+      <w:pPr>
+        <w:tabs>
+          <w:tab w:val="num" w:pos="6480"/>
+        </w:tabs>
+        <w:ind w:left="6480" w:hanging="360"/>
+      </w:pPr>
+      <w:rPr>
+        <w:rFonts w:ascii="Wingdings" w:hAnsi="Wingdings" w:hint="default"/>
+        <w:sz w:val="20"/>
+      </w:rPr>
+    </w:lvl>
+  </w:abstractNum>
+  <w:abstractNum w:abstractNumId="16">
     <w:nsid w:val="549116F5"/>
     <w:multiLevelType w:val="hybridMultilevel"/>
     <w:tmpl w:val="F002065C"/>
@@ -4137,6 +7328,381 @@
       <w:pPr>
         <w:ind w:left="6480" w:hanging="180"/>
       </w:pPr>
+    </w:lvl>
+  </w:abstractNum>
+  <w:abstractNum w:abstractNumId="17">
+    <w:nsid w:val="672A0A05"/>
+    <w:multiLevelType w:val="hybridMultilevel"/>
+    <w:tmpl w:val="06762C04"/>
+    <w:lvl w:ilvl="0" w:tplc="280A000D">
+      <w:start w:val="1"/>
+      <w:numFmt w:val="bullet"/>
+      <w:lvlText w:val=""/>
+      <w:lvlJc w:val="left"/>
+      <w:pPr>
+        <w:ind w:left="720" w:hanging="360"/>
+      </w:pPr>
+      <w:rPr>
+        <w:rFonts w:ascii="Wingdings" w:hAnsi="Wingdings" w:hint="default"/>
+      </w:rPr>
+    </w:lvl>
+    <w:lvl w:ilvl="1" w:tplc="280A0003" w:tentative="1">
+      <w:start w:val="1"/>
+      <w:numFmt w:val="bullet"/>
+      <w:lvlText w:val="o"/>
+      <w:lvlJc w:val="left"/>
+      <w:pPr>
+        <w:ind w:left="1440" w:hanging="360"/>
+      </w:pPr>
+      <w:rPr>
+        <w:rFonts w:ascii="Courier New" w:hAnsi="Courier New" w:cs="Courier New" w:hint="default"/>
+      </w:rPr>
+    </w:lvl>
+    <w:lvl w:ilvl="2" w:tplc="280A0005" w:tentative="1">
+      <w:start w:val="1"/>
+      <w:numFmt w:val="bullet"/>
+      <w:lvlText w:val=""/>
+      <w:lvlJc w:val="left"/>
+      <w:pPr>
+        <w:ind w:left="2160" w:hanging="360"/>
+      </w:pPr>
+      <w:rPr>
+        <w:rFonts w:ascii="Wingdings" w:hAnsi="Wingdings" w:hint="default"/>
+      </w:rPr>
+    </w:lvl>
+    <w:lvl w:ilvl="3" w:tplc="280A0001" w:tentative="1">
+      <w:start w:val="1"/>
+      <w:numFmt w:val="bullet"/>
+      <w:lvlText w:val=""/>
+      <w:lvlJc w:val="left"/>
+      <w:pPr>
+        <w:ind w:left="2880" w:hanging="360"/>
+      </w:pPr>
+      <w:rPr>
+        <w:rFonts w:ascii="Symbol" w:hAnsi="Symbol" w:hint="default"/>
+      </w:rPr>
+    </w:lvl>
+    <w:lvl w:ilvl="4" w:tplc="280A0003" w:tentative="1">
+      <w:start w:val="1"/>
+      <w:numFmt w:val="bullet"/>
+      <w:lvlText w:val="o"/>
+      <w:lvlJc w:val="left"/>
+      <w:pPr>
+        <w:ind w:left="3600" w:hanging="360"/>
+      </w:pPr>
+      <w:rPr>
+        <w:rFonts w:ascii="Courier New" w:hAnsi="Courier New" w:cs="Courier New" w:hint="default"/>
+      </w:rPr>
+    </w:lvl>
+    <w:lvl w:ilvl="5" w:tplc="280A0005" w:tentative="1">
+      <w:start w:val="1"/>
+      <w:numFmt w:val="bullet"/>
+      <w:lvlText w:val=""/>
+      <w:lvlJc w:val="left"/>
+      <w:pPr>
+        <w:ind w:left="4320" w:hanging="360"/>
+      </w:pPr>
+      <w:rPr>
+        <w:rFonts w:ascii="Wingdings" w:hAnsi="Wingdings" w:hint="default"/>
+      </w:rPr>
+    </w:lvl>
+    <w:lvl w:ilvl="6" w:tplc="280A0001" w:tentative="1">
+      <w:start w:val="1"/>
+      <w:numFmt w:val="bullet"/>
+      <w:lvlText w:val=""/>
+      <w:lvlJc w:val="left"/>
+      <w:pPr>
+        <w:ind w:left="5040" w:hanging="360"/>
+      </w:pPr>
+      <w:rPr>
+        <w:rFonts w:ascii="Symbol" w:hAnsi="Symbol" w:hint="default"/>
+      </w:rPr>
+    </w:lvl>
+    <w:lvl w:ilvl="7" w:tplc="280A0003" w:tentative="1">
+      <w:start w:val="1"/>
+      <w:numFmt w:val="bullet"/>
+      <w:lvlText w:val="o"/>
+      <w:lvlJc w:val="left"/>
+      <w:pPr>
+        <w:ind w:left="5760" w:hanging="360"/>
+      </w:pPr>
+      <w:rPr>
+        <w:rFonts w:ascii="Courier New" w:hAnsi="Courier New" w:cs="Courier New" w:hint="default"/>
+      </w:rPr>
+    </w:lvl>
+    <w:lvl w:ilvl="8" w:tplc="280A0005" w:tentative="1">
+      <w:start w:val="1"/>
+      <w:numFmt w:val="bullet"/>
+      <w:lvlText w:val=""/>
+      <w:lvlJc w:val="left"/>
+      <w:pPr>
+        <w:ind w:left="6480" w:hanging="360"/>
+      </w:pPr>
+      <w:rPr>
+        <w:rFonts w:ascii="Wingdings" w:hAnsi="Wingdings" w:hint="default"/>
+      </w:rPr>
+    </w:lvl>
+  </w:abstractNum>
+  <w:abstractNum w:abstractNumId="18">
+    <w:nsid w:val="7957428D"/>
+    <w:multiLevelType w:val="hybridMultilevel"/>
+    <w:tmpl w:val="9A3670E2"/>
+    <w:lvl w:ilvl="0" w:tplc="280A000D">
+      <w:start w:val="1"/>
+      <w:numFmt w:val="bullet"/>
+      <w:lvlText w:val=""/>
+      <w:lvlJc w:val="left"/>
+      <w:pPr>
+        <w:ind w:left="643" w:hanging="360"/>
+      </w:pPr>
+      <w:rPr>
+        <w:rFonts w:ascii="Wingdings" w:hAnsi="Wingdings" w:hint="default"/>
+      </w:rPr>
+    </w:lvl>
+    <w:lvl w:ilvl="1" w:tplc="280A0003" w:tentative="1">
+      <w:start w:val="1"/>
+      <w:numFmt w:val="bullet"/>
+      <w:lvlText w:val="o"/>
+      <w:lvlJc w:val="left"/>
+      <w:pPr>
+        <w:ind w:left="1363" w:hanging="360"/>
+      </w:pPr>
+      <w:rPr>
+        <w:rFonts w:ascii="Courier New" w:hAnsi="Courier New" w:cs="Courier New" w:hint="default"/>
+      </w:rPr>
+    </w:lvl>
+    <w:lvl w:ilvl="2" w:tplc="280A0005" w:tentative="1">
+      <w:start w:val="1"/>
+      <w:numFmt w:val="bullet"/>
+      <w:lvlText w:val=""/>
+      <w:lvlJc w:val="left"/>
+      <w:pPr>
+        <w:ind w:left="2083" w:hanging="360"/>
+      </w:pPr>
+      <w:rPr>
+        <w:rFonts w:ascii="Wingdings" w:hAnsi="Wingdings" w:hint="default"/>
+      </w:rPr>
+    </w:lvl>
+    <w:lvl w:ilvl="3" w:tplc="280A0001" w:tentative="1">
+      <w:start w:val="1"/>
+      <w:numFmt w:val="bullet"/>
+      <w:lvlText w:val=""/>
+      <w:lvlJc w:val="left"/>
+      <w:pPr>
+        <w:ind w:left="2803" w:hanging="360"/>
+      </w:pPr>
+      <w:rPr>
+        <w:rFonts w:ascii="Symbol" w:hAnsi="Symbol" w:hint="default"/>
+      </w:rPr>
+    </w:lvl>
+    <w:lvl w:ilvl="4" w:tplc="280A0003" w:tentative="1">
+      <w:start w:val="1"/>
+      <w:numFmt w:val="bullet"/>
+      <w:lvlText w:val="o"/>
+      <w:lvlJc w:val="left"/>
+      <w:pPr>
+        <w:ind w:left="3523" w:hanging="360"/>
+      </w:pPr>
+      <w:rPr>
+        <w:rFonts w:ascii="Courier New" w:hAnsi="Courier New" w:cs="Courier New" w:hint="default"/>
+      </w:rPr>
+    </w:lvl>
+    <w:lvl w:ilvl="5" w:tplc="280A0005" w:tentative="1">
+      <w:start w:val="1"/>
+      <w:numFmt w:val="bullet"/>
+      <w:lvlText w:val=""/>
+      <w:lvlJc w:val="left"/>
+      <w:pPr>
+        <w:ind w:left="4243" w:hanging="360"/>
+      </w:pPr>
+      <w:rPr>
+        <w:rFonts w:ascii="Wingdings" w:hAnsi="Wingdings" w:hint="default"/>
+      </w:rPr>
+    </w:lvl>
+    <w:lvl w:ilvl="6" w:tplc="280A0001" w:tentative="1">
+      <w:start w:val="1"/>
+      <w:numFmt w:val="bullet"/>
+      <w:lvlText w:val=""/>
+      <w:lvlJc w:val="left"/>
+      <w:pPr>
+        <w:ind w:left="4963" w:hanging="360"/>
+      </w:pPr>
+      <w:rPr>
+        <w:rFonts w:ascii="Symbol" w:hAnsi="Symbol" w:hint="default"/>
+      </w:rPr>
+    </w:lvl>
+    <w:lvl w:ilvl="7" w:tplc="280A0003" w:tentative="1">
+      <w:start w:val="1"/>
+      <w:numFmt w:val="bullet"/>
+      <w:lvlText w:val="o"/>
+      <w:lvlJc w:val="left"/>
+      <w:pPr>
+        <w:ind w:left="5683" w:hanging="360"/>
+      </w:pPr>
+      <w:rPr>
+        <w:rFonts w:ascii="Courier New" w:hAnsi="Courier New" w:cs="Courier New" w:hint="default"/>
+      </w:rPr>
+    </w:lvl>
+    <w:lvl w:ilvl="8" w:tplc="280A0005" w:tentative="1">
+      <w:start w:val="1"/>
+      <w:numFmt w:val="bullet"/>
+      <w:lvlText w:val=""/>
+      <w:lvlJc w:val="left"/>
+      <w:pPr>
+        <w:ind w:left="6403" w:hanging="360"/>
+      </w:pPr>
+      <w:rPr>
+        <w:rFonts w:ascii="Wingdings" w:hAnsi="Wingdings" w:hint="default"/>
+      </w:rPr>
+    </w:lvl>
+  </w:abstractNum>
+  <w:abstractNum w:abstractNumId="19">
+    <w:nsid w:val="7F5368C3"/>
+    <w:multiLevelType w:val="multilevel"/>
+    <w:tmpl w:val="A014D1BA"/>
+    <w:lvl w:ilvl="0">
+      <w:start w:val="1"/>
+      <w:numFmt w:val="bullet"/>
+      <w:lvlText w:val=""/>
+      <w:lvlJc w:val="left"/>
+      <w:pPr>
+        <w:tabs>
+          <w:tab w:val="num" w:pos="720"/>
+        </w:tabs>
+        <w:ind w:left="720" w:hanging="360"/>
+      </w:pPr>
+      <w:rPr>
+        <w:rFonts w:ascii="Symbol" w:hAnsi="Symbol" w:hint="default"/>
+        <w:sz w:val="20"/>
+      </w:rPr>
+    </w:lvl>
+    <w:lvl w:ilvl="1">
+      <w:start w:val="1"/>
+      <w:numFmt w:val="bullet"/>
+      <w:lvlText w:val="o"/>
+      <w:lvlJc w:val="left"/>
+      <w:pPr>
+        <w:tabs>
+          <w:tab w:val="num" w:pos="1440"/>
+        </w:tabs>
+        <w:ind w:left="1440" w:hanging="360"/>
+      </w:pPr>
+      <w:rPr>
+        <w:rFonts w:ascii="Courier New" w:hAnsi="Courier New" w:hint="default"/>
+        <w:sz w:val="20"/>
+      </w:rPr>
+    </w:lvl>
+    <w:lvl w:ilvl="2" w:tentative="1">
+      <w:start w:val="1"/>
+      <w:numFmt w:val="bullet"/>
+      <w:lvlText w:val=""/>
+      <w:lvlJc w:val="left"/>
+      <w:pPr>
+        <w:tabs>
+          <w:tab w:val="num" w:pos="2160"/>
+        </w:tabs>
+        <w:ind w:left="2160" w:hanging="360"/>
+      </w:pPr>
+      <w:rPr>
+        <w:rFonts w:ascii="Wingdings" w:hAnsi="Wingdings" w:hint="default"/>
+        <w:sz w:val="20"/>
+      </w:rPr>
+    </w:lvl>
+    <w:lvl w:ilvl="3" w:tentative="1">
+      <w:start w:val="1"/>
+      <w:numFmt w:val="bullet"/>
+      <w:lvlText w:val=""/>
+      <w:lvlJc w:val="left"/>
+      <w:pPr>
+        <w:tabs>
+          <w:tab w:val="num" w:pos="2880"/>
+        </w:tabs>
+        <w:ind w:left="2880" w:hanging="360"/>
+      </w:pPr>
+      <w:rPr>
+        <w:rFonts w:ascii="Wingdings" w:hAnsi="Wingdings" w:hint="default"/>
+        <w:sz w:val="20"/>
+      </w:rPr>
+    </w:lvl>
+    <w:lvl w:ilvl="4" w:tentative="1">
+      <w:start w:val="1"/>
+      <w:numFmt w:val="bullet"/>
+      <w:lvlText w:val=""/>
+      <w:lvlJc w:val="left"/>
+      <w:pPr>
+        <w:tabs>
+          <w:tab w:val="num" w:pos="3600"/>
+        </w:tabs>
+        <w:ind w:left="3600" w:hanging="360"/>
+      </w:pPr>
+      <w:rPr>
+        <w:rFonts w:ascii="Wingdings" w:hAnsi="Wingdings" w:hint="default"/>
+        <w:sz w:val="20"/>
+      </w:rPr>
+    </w:lvl>
+    <w:lvl w:ilvl="5" w:tentative="1">
+      <w:start w:val="1"/>
+      <w:numFmt w:val="bullet"/>
+      <w:lvlText w:val=""/>
+      <w:lvlJc w:val="left"/>
+      <w:pPr>
+        <w:tabs>
+          <w:tab w:val="num" w:pos="4320"/>
+        </w:tabs>
+        <w:ind w:left="4320" w:hanging="360"/>
+      </w:pPr>
+      <w:rPr>
+        <w:rFonts w:ascii="Wingdings" w:hAnsi="Wingdings" w:hint="default"/>
+        <w:sz w:val="20"/>
+      </w:rPr>
+    </w:lvl>
+    <w:lvl w:ilvl="6" w:tentative="1">
+      <w:start w:val="1"/>
+      <w:numFmt w:val="bullet"/>
+      <w:lvlText w:val=""/>
+      <w:lvlJc w:val="left"/>
+      <w:pPr>
+        <w:tabs>
+          <w:tab w:val="num" w:pos="5040"/>
+        </w:tabs>
+        <w:ind w:left="5040" w:hanging="360"/>
+      </w:pPr>
+      <w:rPr>
+        <w:rFonts w:ascii="Wingdings" w:hAnsi="Wingdings" w:hint="default"/>
+        <w:sz w:val="20"/>
+      </w:rPr>
+    </w:lvl>
+    <w:lvl w:ilvl="7" w:tentative="1">
+      <w:start w:val="1"/>
+      <w:numFmt w:val="bullet"/>
+      <w:lvlText w:val=""/>
+      <w:lvlJc w:val="left"/>
+      <w:pPr>
+        <w:tabs>
+          <w:tab w:val="num" w:pos="5760"/>
+        </w:tabs>
+        <w:ind w:left="5760" w:hanging="360"/>
+      </w:pPr>
+      <w:rPr>
+        <w:rFonts w:ascii="Wingdings" w:hAnsi="Wingdings" w:hint="default"/>
+        <w:sz w:val="20"/>
+      </w:rPr>
+    </w:lvl>
+    <w:lvl w:ilvl="8" w:tentative="1">
+      <w:start w:val="1"/>
+      <w:numFmt w:val="bullet"/>
+      <w:lvlText w:val=""/>
+      <w:lvlJc w:val="left"/>
+      <w:pPr>
+        <w:tabs>
+          <w:tab w:val="num" w:pos="6480"/>
+        </w:tabs>
+        <w:ind w:left="6480" w:hanging="360"/>
+      </w:pPr>
+      <w:rPr>
+        <w:rFonts w:ascii="Wingdings" w:hAnsi="Wingdings" w:hint="default"/>
+        <w:sz w:val="20"/>
+      </w:rPr>
     </w:lvl>
   </w:abstractNum>
   <w:num w:numId="1">
@@ -4185,22 +7751,61 @@
     <w:abstractNumId w:val="0"/>
   </w:num>
   <w:num w:numId="16">
+    <w:abstractNumId w:val="11"/>
+  </w:num>
+  <w:num w:numId="17">
+    <w:abstractNumId w:val="10"/>
+  </w:num>
+  <w:num w:numId="18">
+    <w:abstractNumId w:val="13"/>
+  </w:num>
+  <w:num w:numId="19">
+    <w:abstractNumId w:val="12"/>
+  </w:num>
+  <w:num w:numId="20">
+    <w:abstractNumId w:val="16"/>
+  </w:num>
+  <w:num w:numId="21">
+    <w:abstractNumId w:val="9"/>
+  </w:num>
+  <w:num w:numId="22">
+    <w:abstractNumId w:val="18"/>
+  </w:num>
+  <w:num w:numId="23">
+    <w:abstractNumId w:val="6"/>
+  </w:num>
+  <w:num w:numId="24">
+    <w:abstractNumId w:val="5"/>
+  </w:num>
+  <w:num w:numId="25">
+    <w:abstractNumId w:val="17"/>
+  </w:num>
+  <w:num w:numId="26">
+    <w:abstractNumId w:val="4"/>
+  </w:num>
+  <w:num w:numId="27">
+    <w:abstractNumId w:val="4"/>
+  </w:num>
+  <w:num w:numId="28">
+    <w:abstractNumId w:val="4"/>
+  </w:num>
+  <w:num w:numId="29">
+    <w:abstractNumId w:val="4"/>
+  </w:num>
+  <w:num w:numId="30">
+    <w:abstractNumId w:val="19"/>
+  </w:num>
+  <w:num w:numId="31">
     <w:abstractNumId w:val="7"/>
   </w:num>
-  <w:num w:numId="17">
-    <w:abstractNumId w:val="6"/>
+  <w:num w:numId="32">
+    <w:abstractNumId w:val="14"/>
   </w:num>
-  <w:num w:numId="18">
-    <w:abstractNumId w:val="9"/>
-  </w:num>
-  <w:num w:numId="19">
+  <w:num w:numId="33">
     <w:abstractNumId w:val="8"/>
   </w:num>
-  <w:num w:numId="20">
-    <w:abstractNumId w:val="10"/>
-  </w:num>
-  <w:num w:numId="21">
-    <w:abstractNumId w:val="5"/>
+  <w:num w:numId="34">
+    <w:abstractNumId w:val="15"/>
   </w:num>
 </w:numbering>
 </file>
@@ -4244,7 +7849,7 @@
     <w:lsdException w:name="toc 9" w:qFormat="1"/>
     <w:lsdException w:name="caption" w:semiHidden="0" w:uiPriority="35" w:unhideWhenUsed="0" w:qFormat="1"/>
     <w:lsdException w:name="List Bullet" w:uiPriority="36" w:qFormat="1"/>
-    <w:lsdException w:name="List Bullet 2" w:uiPriority="36" w:qFormat="1"/>
+    <w:lsdException w:name="List Bullet 2" w:uiPriority="0" w:qFormat="1"/>
     <w:lsdException w:name="List Bullet 3" w:uiPriority="36" w:qFormat="1"/>
     <w:lsdException w:name="List Bullet 4" w:uiPriority="36" w:qFormat="1"/>
     <w:lsdException w:name="List Bullet 5" w:uiPriority="36" w:qFormat="1"/>
@@ -4254,7 +7859,7 @@
     <w:lsdException w:name="Block Text" w:uiPriority="40"/>
     <w:lsdException w:name="Strong" w:semiHidden="0" w:uiPriority="22" w:unhideWhenUsed="0" w:qFormat="1"/>
     <w:lsdException w:name="Emphasis" w:semiHidden="0" w:uiPriority="20" w:unhideWhenUsed="0" w:qFormat="1"/>
-    <w:lsdException w:name="Table Grid" w:semiHidden="0" w:uiPriority="1" w:unhideWhenUsed="0"/>
+    <w:lsdException w:name="Table Grid" w:semiHidden="0" w:uiPriority="59" w:unhideWhenUsed="0"/>
     <w:lsdException w:name="Placeholder Text" w:unhideWhenUsed="0"/>
     <w:lsdException w:name="No Spacing" w:semiHidden="0" w:uiPriority="1" w:unhideWhenUsed="0" w:qFormat="1"/>
     <w:lsdException w:name="Light Shading" w:semiHidden="0" w:uiPriority="60" w:unhideWhenUsed="0"/>
@@ -4278,7 +7883,7 @@
     <w:lsdException w:name="Medium Shading 2 Accent 1" w:semiHidden="0" w:uiPriority="64" w:unhideWhenUsed="0"/>
     <w:lsdException w:name="Medium List 1 Accent 1" w:semiHidden="0" w:uiPriority="65" w:unhideWhenUsed="0"/>
     <w:lsdException w:name="Revision" w:unhideWhenUsed="0"/>
-    <w:lsdException w:name="List Paragraph" w:semiHidden="0" w:uiPriority="34" w:unhideWhenUsed="0" w:qFormat="1"/>
+    <w:lsdException w:name="List Paragraph" w:semiHidden="0" w:uiPriority="0" w:unhideWhenUsed="0" w:qFormat="1"/>
     <w:lsdException w:name="Quote" w:semiHidden="0" w:uiPriority="29" w:unhideWhenUsed="0" w:qFormat="1"/>
     <w:lsdException w:name="Intense Quote" w:semiHidden="0" w:uiPriority="30" w:unhideWhenUsed="0" w:qFormat="1"/>
     <w:lsdException w:name="Medium List 2 Accent 1" w:semiHidden="0" w:uiPriority="66" w:unhideWhenUsed="0"/>
@@ -4729,7 +8334,6 @@
     <w:basedOn w:val="Normal"/>
     <w:link w:val="PiedepginaCar"/>
     <w:uiPriority w:val="99"/>
-    <w:semiHidden/>
     <w:unhideWhenUsed/>
     <w:rsid w:val="009F0397"/>
     <w:pPr>
@@ -4744,7 +8348,6 @@
     <w:basedOn w:val="Fuentedeprrafopredeter"/>
     <w:link w:val="Piedepgina"/>
     <w:uiPriority w:val="99"/>
-    <w:semiHidden/>
     <w:rsid w:val="009F0397"/>
     <w:rPr>
       <w:color w:val="000000" w:themeColor="text1"/>
@@ -5052,17 +8655,14 @@
     <w:qFormat/>
     <w:rsid w:val="009F0397"/>
     <w:pPr>
-      <w:numPr>
-        <w:numId w:val="11"/>
-      </w:numPr>
       <w:spacing w:after="0"/>
+      <w:ind w:left="360" w:hanging="360"/>
       <w:contextualSpacing/>
     </w:pPr>
   </w:style>
   <w:style w:type="paragraph" w:styleId="Listaconvietas2">
     <w:name w:val="List Bullet 2"/>
     <w:basedOn w:val="Normal"/>
-    <w:uiPriority w:val="36"/>
     <w:unhideWhenUsed/>
     <w:qFormat/>
     <w:rsid w:val="009F0397"/>
@@ -5211,7 +8811,7 @@
   <w:style w:type="table" w:styleId="Tablaconcuadrcula">
     <w:name w:val="Table Grid"/>
     <w:basedOn w:val="Tablanormal"/>
-    <w:uiPriority w:val="1"/>
+    <w:uiPriority w:val="59"/>
     <w:rsid w:val="009F0397"/>
     <w:pPr>
       <w:spacing w:after="0" w:line="240" w:lineRule="auto"/>
@@ -5448,7 +9048,6 @@
   <w:style w:type="paragraph" w:styleId="Prrafodelista">
     <w:name w:val="List Paragraph"/>
     <w:basedOn w:val="Normal"/>
-    <w:uiPriority w:val="34"/>
     <w:qFormat/>
     <w:rsid w:val="003A6B52"/>
     <w:pPr>
@@ -5702,6 +9301,2234 @@
           <w:insideV w:val="nil"/>
         </w:tcBorders>
         <w:shd w:val="clear" w:color="auto" w:fill="E6D7D2" w:themeFill="accent4" w:themeFillTint="3F"/>
+      </w:tcPr>
+    </w:tblStylePr>
+  </w:style>
+  <w:style w:type="character" w:customStyle="1" w:styleId="apple-style-span">
+    <w:name w:val="apple-style-span"/>
+    <w:basedOn w:val="Fuentedeprrafopredeter"/>
+    <w:rsid w:val="00253A71"/>
+  </w:style>
+  <w:style w:type="paragraph" w:customStyle="1" w:styleId="TableList">
+    <w:name w:val="TableList"/>
+    <w:basedOn w:val="Listaconvietas2"/>
+    <w:next w:val="Normal"/>
+    <w:rsid w:val="00253A71"/>
+    <w:pPr>
+      <w:widowControl w:val="0"/>
+      <w:numPr>
+        <w:numId w:val="1"/>
+      </w:numPr>
+      <w:spacing w:line="240" w:lineRule="atLeast"/>
+    </w:pPr>
+    <w:rPr>
+      <w:rFonts w:ascii="Tahoma" w:eastAsia="MS Mincho" w:hAnsi="Tahoma" w:cs="Times New Roman"/>
+      <w:color w:val="auto"/>
+      <w:sz w:val="20"/>
+      <w:szCs w:val="20"/>
+    </w:rPr>
+  </w:style>
+  <w:style w:type="table" w:styleId="Listamedia2-nfasis3">
+    <w:name w:val="Medium List 2 Accent 3"/>
+    <w:basedOn w:val="Tablanormal"/>
+    <w:uiPriority w:val="66"/>
+    <w:rsid w:val="0008705D"/>
+    <w:pPr>
+      <w:spacing w:after="0" w:line="240" w:lineRule="auto"/>
+    </w:pPr>
+    <w:rPr>
+      <w:rFonts w:asciiTheme="majorHAnsi" w:eastAsiaTheme="majorEastAsia" w:hAnsiTheme="majorHAnsi" w:cstheme="majorBidi"/>
+      <w:color w:val="000000" w:themeColor="text1"/>
+    </w:rPr>
+    <w:tblPr>
+      <w:tblStyleRowBandSize w:val="1"/>
+      <w:tblStyleColBandSize w:val="1"/>
+      <w:tblInd w:w="0" w:type="dxa"/>
+      <w:tblBorders>
+        <w:top w:val="single" w:sz="8" w:space="0" w:color="A28E6A" w:themeColor="accent3"/>
+        <w:left w:val="single" w:sz="8" w:space="0" w:color="A28E6A" w:themeColor="accent3"/>
+        <w:bottom w:val="single" w:sz="8" w:space="0" w:color="A28E6A" w:themeColor="accent3"/>
+        <w:right w:val="single" w:sz="8" w:space="0" w:color="A28E6A" w:themeColor="accent3"/>
+      </w:tblBorders>
+      <w:tblCellMar>
+        <w:top w:w="0" w:type="dxa"/>
+        <w:left w:w="108" w:type="dxa"/>
+        <w:bottom w:w="0" w:type="dxa"/>
+        <w:right w:w="108" w:type="dxa"/>
+      </w:tblCellMar>
+    </w:tblPr>
+    <w:tblStylePr w:type="firstRow">
+      <w:rPr>
+        <w:sz w:val="24"/>
+        <w:szCs w:val="24"/>
+      </w:rPr>
+      <w:tblPr/>
+      <w:tcPr>
+        <w:tcBorders>
+          <w:top w:val="nil"/>
+          <w:left w:val="nil"/>
+          <w:bottom w:val="single" w:sz="24" w:space="0" w:color="A28E6A" w:themeColor="accent3"/>
+          <w:right w:val="nil"/>
+          <w:insideH w:val="nil"/>
+          <w:insideV w:val="nil"/>
+        </w:tcBorders>
+        <w:shd w:val="clear" w:color="auto" w:fill="FFFFFF" w:themeFill="background1"/>
+      </w:tcPr>
+    </w:tblStylePr>
+    <w:tblStylePr w:type="lastRow">
+      <w:tblPr/>
+      <w:tcPr>
+        <w:tcBorders>
+          <w:top w:val="single" w:sz="8" w:space="0" w:color="A28E6A" w:themeColor="accent3"/>
+          <w:left w:val="nil"/>
+          <w:bottom w:val="nil"/>
+          <w:right w:val="nil"/>
+          <w:insideH w:val="nil"/>
+          <w:insideV w:val="nil"/>
+        </w:tcBorders>
+        <w:shd w:val="clear" w:color="auto" w:fill="FFFFFF" w:themeFill="background1"/>
+      </w:tcPr>
+    </w:tblStylePr>
+    <w:tblStylePr w:type="firstCol">
+      <w:tblPr/>
+      <w:tcPr>
+        <w:tcBorders>
+          <w:top w:val="nil"/>
+          <w:left w:val="nil"/>
+          <w:bottom w:val="nil"/>
+          <w:right w:val="single" w:sz="8" w:space="0" w:color="A28E6A" w:themeColor="accent3"/>
+          <w:insideH w:val="nil"/>
+          <w:insideV w:val="nil"/>
+        </w:tcBorders>
+        <w:shd w:val="clear" w:color="auto" w:fill="FFFFFF" w:themeFill="background1"/>
+      </w:tcPr>
+    </w:tblStylePr>
+    <w:tblStylePr w:type="lastCol">
+      <w:tblPr/>
+      <w:tcPr>
+        <w:tcBorders>
+          <w:top w:val="nil"/>
+          <w:left w:val="single" w:sz="8" w:space="0" w:color="A28E6A" w:themeColor="accent3"/>
+          <w:bottom w:val="nil"/>
+          <w:right w:val="nil"/>
+          <w:insideH w:val="nil"/>
+          <w:insideV w:val="nil"/>
+        </w:tcBorders>
+        <w:shd w:val="clear" w:color="auto" w:fill="FFFFFF" w:themeFill="background1"/>
+      </w:tcPr>
+    </w:tblStylePr>
+    <w:tblStylePr w:type="band1Vert">
+      <w:tblPr/>
+      <w:tcPr>
+        <w:tcBorders>
+          <w:left w:val="nil"/>
+          <w:right w:val="nil"/>
+          <w:insideH w:val="nil"/>
+          <w:insideV w:val="nil"/>
+        </w:tcBorders>
+        <w:shd w:val="clear" w:color="auto" w:fill="E8E2DA" w:themeFill="accent3" w:themeFillTint="3F"/>
+      </w:tcPr>
+    </w:tblStylePr>
+    <w:tblStylePr w:type="band1Horz">
+      <w:tblPr/>
+      <w:tcPr>
+        <w:tcBorders>
+          <w:top w:val="nil"/>
+          <w:bottom w:val="nil"/>
+          <w:insideH w:val="nil"/>
+          <w:insideV w:val="nil"/>
+        </w:tcBorders>
+        <w:shd w:val="clear" w:color="auto" w:fill="E8E2DA" w:themeFill="accent3" w:themeFillTint="3F"/>
+      </w:tcPr>
+    </w:tblStylePr>
+    <w:tblStylePr w:type="nwCell">
+      <w:tblPr/>
+      <w:tcPr>
+        <w:shd w:val="clear" w:color="auto" w:fill="FFFFFF" w:themeFill="background1"/>
+      </w:tcPr>
+    </w:tblStylePr>
+    <w:tblStylePr w:type="swCell">
+      <w:tblPr/>
+      <w:tcPr>
+        <w:tcBorders>
+          <w:top w:val="nil"/>
+        </w:tcBorders>
+      </w:tcPr>
+    </w:tblStylePr>
+  </w:style>
+  <w:style w:type="table" w:styleId="Listamedia2-nfasis6">
+    <w:name w:val="Medium List 2 Accent 6"/>
+    <w:basedOn w:val="Tablanormal"/>
+    <w:uiPriority w:val="66"/>
+    <w:rsid w:val="0008705D"/>
+    <w:pPr>
+      <w:spacing w:after="0" w:line="240" w:lineRule="auto"/>
+    </w:pPr>
+    <w:rPr>
+      <w:rFonts w:asciiTheme="majorHAnsi" w:eastAsiaTheme="majorEastAsia" w:hAnsiTheme="majorHAnsi" w:cstheme="majorBidi"/>
+      <w:color w:val="000000" w:themeColor="text1"/>
+    </w:rPr>
+    <w:tblPr>
+      <w:tblStyleRowBandSize w:val="1"/>
+      <w:tblStyleColBandSize w:val="1"/>
+      <w:tblInd w:w="0" w:type="dxa"/>
+      <w:tblBorders>
+        <w:top w:val="single" w:sz="8" w:space="0" w:color="855D5D" w:themeColor="accent6"/>
+        <w:left w:val="single" w:sz="8" w:space="0" w:color="855D5D" w:themeColor="accent6"/>
+        <w:bottom w:val="single" w:sz="8" w:space="0" w:color="855D5D" w:themeColor="accent6"/>
+        <w:right w:val="single" w:sz="8" w:space="0" w:color="855D5D" w:themeColor="accent6"/>
+      </w:tblBorders>
+      <w:tblCellMar>
+        <w:top w:w="0" w:type="dxa"/>
+        <w:left w:w="108" w:type="dxa"/>
+        <w:bottom w:w="0" w:type="dxa"/>
+        <w:right w:w="108" w:type="dxa"/>
+      </w:tblCellMar>
+    </w:tblPr>
+    <w:tblStylePr w:type="firstRow">
+      <w:rPr>
+        <w:sz w:val="24"/>
+        <w:szCs w:val="24"/>
+      </w:rPr>
+      <w:tblPr/>
+      <w:tcPr>
+        <w:tcBorders>
+          <w:top w:val="nil"/>
+          <w:left w:val="nil"/>
+          <w:bottom w:val="single" w:sz="24" w:space="0" w:color="855D5D" w:themeColor="accent6"/>
+          <w:right w:val="nil"/>
+          <w:insideH w:val="nil"/>
+          <w:insideV w:val="nil"/>
+        </w:tcBorders>
+        <w:shd w:val="clear" w:color="auto" w:fill="FFFFFF" w:themeFill="background1"/>
+      </w:tcPr>
+    </w:tblStylePr>
+    <w:tblStylePr w:type="lastRow">
+      <w:tblPr/>
+      <w:tcPr>
+        <w:tcBorders>
+          <w:top w:val="single" w:sz="8" w:space="0" w:color="855D5D" w:themeColor="accent6"/>
+          <w:left w:val="nil"/>
+          <w:bottom w:val="nil"/>
+          <w:right w:val="nil"/>
+          <w:insideH w:val="nil"/>
+          <w:insideV w:val="nil"/>
+        </w:tcBorders>
+        <w:shd w:val="clear" w:color="auto" w:fill="FFFFFF" w:themeFill="background1"/>
+      </w:tcPr>
+    </w:tblStylePr>
+    <w:tblStylePr w:type="firstCol">
+      <w:tblPr/>
+      <w:tcPr>
+        <w:tcBorders>
+          <w:top w:val="nil"/>
+          <w:left w:val="nil"/>
+          <w:bottom w:val="nil"/>
+          <w:right w:val="single" w:sz="8" w:space="0" w:color="855D5D" w:themeColor="accent6"/>
+          <w:insideH w:val="nil"/>
+          <w:insideV w:val="nil"/>
+        </w:tcBorders>
+        <w:shd w:val="clear" w:color="auto" w:fill="FFFFFF" w:themeFill="background1"/>
+      </w:tcPr>
+    </w:tblStylePr>
+    <w:tblStylePr w:type="lastCol">
+      <w:tblPr/>
+      <w:tcPr>
+        <w:tcBorders>
+          <w:top w:val="nil"/>
+          <w:left w:val="single" w:sz="8" w:space="0" w:color="855D5D" w:themeColor="accent6"/>
+          <w:bottom w:val="nil"/>
+          <w:right w:val="nil"/>
+          <w:insideH w:val="nil"/>
+          <w:insideV w:val="nil"/>
+        </w:tcBorders>
+        <w:shd w:val="clear" w:color="auto" w:fill="FFFFFF" w:themeFill="background1"/>
+      </w:tcPr>
+    </w:tblStylePr>
+    <w:tblStylePr w:type="band1Vert">
+      <w:tblPr/>
+      <w:tcPr>
+        <w:tcBorders>
+          <w:left w:val="nil"/>
+          <w:right w:val="nil"/>
+          <w:insideH w:val="nil"/>
+          <w:insideV w:val="nil"/>
+        </w:tcBorders>
+        <w:shd w:val="clear" w:color="auto" w:fill="E2D5D5" w:themeFill="accent6" w:themeFillTint="3F"/>
+      </w:tcPr>
+    </w:tblStylePr>
+    <w:tblStylePr w:type="band1Horz">
+      <w:tblPr/>
+      <w:tcPr>
+        <w:tcBorders>
+          <w:top w:val="nil"/>
+          <w:bottom w:val="nil"/>
+          <w:insideH w:val="nil"/>
+          <w:insideV w:val="nil"/>
+        </w:tcBorders>
+        <w:shd w:val="clear" w:color="auto" w:fill="E2D5D5" w:themeFill="accent6" w:themeFillTint="3F"/>
+      </w:tcPr>
+    </w:tblStylePr>
+    <w:tblStylePr w:type="nwCell">
+      <w:tblPr/>
+      <w:tcPr>
+        <w:shd w:val="clear" w:color="auto" w:fill="FFFFFF" w:themeFill="background1"/>
+      </w:tcPr>
+    </w:tblStylePr>
+    <w:tblStylePr w:type="swCell">
+      <w:tblPr/>
+      <w:tcPr>
+        <w:tcBorders>
+          <w:top w:val="nil"/>
+        </w:tcBorders>
+      </w:tcPr>
+    </w:tblStylePr>
+  </w:style>
+  <w:style w:type="table" w:styleId="Listavistosa-nfasis6">
+    <w:name w:val="Colorful List Accent 6"/>
+    <w:basedOn w:val="Tablanormal"/>
+    <w:uiPriority w:val="72"/>
+    <w:rsid w:val="0008705D"/>
+    <w:pPr>
+      <w:spacing w:after="0" w:line="240" w:lineRule="auto"/>
+    </w:pPr>
+    <w:rPr>
+      <w:color w:val="000000" w:themeColor="text1"/>
+    </w:rPr>
+    <w:tblPr>
+      <w:tblStyleRowBandSize w:val="1"/>
+      <w:tblStyleColBandSize w:val="1"/>
+      <w:tblInd w:w="0" w:type="dxa"/>
+      <w:tblCellMar>
+        <w:top w:w="0" w:type="dxa"/>
+        <w:left w:w="108" w:type="dxa"/>
+        <w:bottom w:w="0" w:type="dxa"/>
+        <w:right w:w="108" w:type="dxa"/>
+      </w:tblCellMar>
+    </w:tblPr>
+    <w:tcPr>
+      <w:shd w:val="clear" w:color="auto" w:fill="F3EEEE" w:themeFill="accent6" w:themeFillTint="19"/>
+    </w:tcPr>
+    <w:tblStylePr w:type="firstRow">
+      <w:rPr>
+        <w:b/>
+        <w:bCs/>
+        <w:color w:val="FFFFFF" w:themeColor="background1"/>
+      </w:rPr>
+      <w:tblPr/>
+      <w:tcPr>
+        <w:tcBorders>
+          <w:bottom w:val="single" w:sz="12" w:space="0" w:color="FFFFFF" w:themeColor="background1"/>
+        </w:tcBorders>
+        <w:shd w:val="clear" w:color="auto" w:fill="746869" w:themeFill="accent5" w:themeFillShade="CC"/>
+      </w:tcPr>
+    </w:tblStylePr>
+    <w:tblStylePr w:type="lastRow">
+      <w:rPr>
+        <w:b/>
+        <w:bCs/>
+        <w:color w:val="746869" w:themeColor="accent5" w:themeShade="CC"/>
+      </w:rPr>
+      <w:tblPr/>
+      <w:tcPr>
+        <w:tcBorders>
+          <w:top w:val="single" w:sz="12" w:space="0" w:color="000000" w:themeColor="text1"/>
+        </w:tcBorders>
+        <w:shd w:val="clear" w:color="auto" w:fill="FFFFFF" w:themeFill="background1"/>
+      </w:tcPr>
+    </w:tblStylePr>
+    <w:tblStylePr w:type="firstCol">
+      <w:rPr>
+        <w:b/>
+        <w:bCs/>
+      </w:rPr>
+    </w:tblStylePr>
+    <w:tblStylePr w:type="lastCol">
+      <w:rPr>
+        <w:b/>
+        <w:bCs/>
+      </w:rPr>
+    </w:tblStylePr>
+    <w:tblStylePr w:type="band1Vert">
+      <w:tblPr/>
+      <w:tcPr>
+        <w:tcBorders>
+          <w:top w:val="nil"/>
+          <w:left w:val="nil"/>
+          <w:bottom w:val="nil"/>
+          <w:right w:val="nil"/>
+          <w:insideH w:val="nil"/>
+          <w:insideV w:val="nil"/>
+        </w:tcBorders>
+        <w:shd w:val="clear" w:color="auto" w:fill="E2D5D5" w:themeFill="accent6" w:themeFillTint="3F"/>
+      </w:tcPr>
+    </w:tblStylePr>
+    <w:tblStylePr w:type="band1Horz">
+      <w:tblPr/>
+      <w:tcPr>
+        <w:shd w:val="clear" w:color="auto" w:fill="E7DDDD" w:themeFill="accent6" w:themeFillTint="33"/>
+      </w:tcPr>
+    </w:tblStylePr>
+  </w:style>
+</w:styles>
+</file>
+
+<file path=word/stylesWithEffects.xml><?xml version="1.0" encoding="utf-8"?>
+<w:styles xmlns:wpc="http://schemas.microsoft.com/office/word/2010/wordprocessingCanvas" xmlns:mc="http://schemas.openxmlformats.org/markup-compatibility/2006" xmlns:o="urn:schemas-microsoft-com:office:office" xmlns:r="http://schemas.openxmlformats.org/officeDocument/2006/relationships" xmlns:m="http://schemas.openxmlformats.org/officeDocument/2006/math" xmlns:v="urn:schemas-microsoft-com:vml" xmlns:wp14="http://schemas.microsoft.com/office/word/2010/wordprocessingDrawing" xmlns:wp="http://schemas.openxmlformats.org/drawingml/2006/wordprocessingDrawing" xmlns:w10="urn:schemas-microsoft-com:office:word" xmlns:w="http://schemas.openxmlformats.org/wordprocessingml/2006/main" xmlns:w14="http://schemas.microsoft.com/office/word/2010/wordml" xmlns:wpg="http://schemas.microsoft.com/office/word/2010/wordprocessingGroup" xmlns:wpi="http://schemas.microsoft.com/office/word/2010/wordprocessingInk" xmlns:wne="http://schemas.microsoft.com/office/word/2006/wordml" xmlns:wps="http://schemas.microsoft.com/office/word/2010/wordprocessingShape" mc:Ignorable="w14 wp14">
+  <w:docDefaults>
+    <w:rPrDefault>
+      <w:rPr>
+        <w:rFonts w:asciiTheme="minorHAnsi" w:eastAsiaTheme="minorHAnsi" w:hAnsiTheme="minorHAnsi" w:cstheme="minorBidi"/>
+        <w:sz w:val="22"/>
+        <w:szCs w:val="22"/>
+        <w:lang w:val="en-US" w:eastAsia="en-US" w:bidi="ar-SA"/>
+      </w:rPr>
+    </w:rPrDefault>
+    <w:pPrDefault>
+      <w:pPr>
+        <w:spacing w:after="200" w:line="276" w:lineRule="auto"/>
+      </w:pPr>
+    </w:pPrDefault>
+  </w:docDefaults>
+  <w:latentStyles w:defLockedState="0" w:defUIPriority="99" w:defSemiHidden="1" w:defUnhideWhenUsed="1" w:defQFormat="0" w:count="267">
+    <w:lsdException w:name="Normal" w:semiHidden="0" w:uiPriority="0" w:unhideWhenUsed="0" w:qFormat="1"/>
+    <w:lsdException w:name="heading 1" w:semiHidden="0" w:uiPriority="9" w:unhideWhenUsed="0" w:qFormat="1"/>
+    <w:lsdException w:name="heading 2" w:semiHidden="0" w:uiPriority="9" w:unhideWhenUsed="0" w:qFormat="1"/>
+    <w:lsdException w:name="heading 3" w:semiHidden="0" w:uiPriority="9" w:unhideWhenUsed="0" w:qFormat="1"/>
+    <w:lsdException w:name="heading 4" w:uiPriority="9" w:qFormat="1"/>
+    <w:lsdException w:name="heading 5" w:uiPriority="9" w:qFormat="1"/>
+    <w:lsdException w:name="heading 6" w:uiPriority="9" w:qFormat="1"/>
+    <w:lsdException w:name="heading 7" w:uiPriority="9" w:qFormat="1"/>
+    <w:lsdException w:name="heading 8" w:uiPriority="9" w:qFormat="1"/>
+    <w:lsdException w:name="heading 9" w:uiPriority="9" w:qFormat="1"/>
+    <w:lsdException w:name="toc 1" w:qFormat="1"/>
+    <w:lsdException w:name="toc 2" w:qFormat="1"/>
+    <w:lsdException w:name="toc 3" w:qFormat="1"/>
+    <w:lsdException w:name="toc 4" w:qFormat="1"/>
+    <w:lsdException w:name="toc 5" w:qFormat="1"/>
+    <w:lsdException w:name="toc 6" w:qFormat="1"/>
+    <w:lsdException w:name="toc 7" w:qFormat="1"/>
+    <w:lsdException w:name="toc 8" w:qFormat="1"/>
+    <w:lsdException w:name="toc 9" w:qFormat="1"/>
+    <w:lsdException w:name="caption" w:semiHidden="0" w:uiPriority="35" w:unhideWhenUsed="0" w:qFormat="1"/>
+    <w:lsdException w:name="List Bullet" w:uiPriority="36" w:qFormat="1"/>
+    <w:lsdException w:name="List Bullet 2" w:uiPriority="0" w:qFormat="1"/>
+    <w:lsdException w:name="List Bullet 3" w:uiPriority="36" w:qFormat="1"/>
+    <w:lsdException w:name="List Bullet 4" w:uiPriority="36" w:qFormat="1"/>
+    <w:lsdException w:name="List Bullet 5" w:uiPriority="36" w:qFormat="1"/>
+    <w:lsdException w:name="Title" w:semiHidden="0" w:uiPriority="10" w:unhideWhenUsed="0" w:qFormat="1"/>
+    <w:lsdException w:name="Default Paragraph Font" w:uiPriority="1"/>
+    <w:lsdException w:name="Subtitle" w:semiHidden="0" w:uiPriority="11" w:unhideWhenUsed="0" w:qFormat="1"/>
+    <w:lsdException w:name="Block Text" w:uiPriority="40"/>
+    <w:lsdException w:name="Strong" w:semiHidden="0" w:uiPriority="22" w:unhideWhenUsed="0" w:qFormat="1"/>
+    <w:lsdException w:name="Emphasis" w:semiHidden="0" w:uiPriority="20" w:unhideWhenUsed="0" w:qFormat="1"/>
+    <w:lsdException w:name="Table Grid" w:semiHidden="0" w:uiPriority="59" w:unhideWhenUsed="0"/>
+    <w:lsdException w:name="Placeholder Text" w:unhideWhenUsed="0"/>
+    <w:lsdException w:name="No Spacing" w:semiHidden="0" w:uiPriority="1" w:unhideWhenUsed="0" w:qFormat="1"/>
+    <w:lsdException w:name="Light Shading" w:semiHidden="0" w:uiPriority="60" w:unhideWhenUsed="0"/>
+    <w:lsdException w:name="Light List" w:semiHidden="0" w:uiPriority="61" w:unhideWhenUsed="0"/>
+    <w:lsdException w:name="Light Grid" w:semiHidden="0" w:uiPriority="62" w:unhideWhenUsed="0"/>
+    <w:lsdException w:name="Medium Shading 1" w:semiHidden="0" w:uiPriority="63" w:unhideWhenUsed="0"/>
+    <w:lsdException w:name="Medium Shading 2" w:semiHidden="0" w:uiPriority="64" w:unhideWhenUsed="0"/>
+    <w:lsdException w:name="Medium List 1" w:semiHidden="0" w:uiPriority="65" w:unhideWhenUsed="0"/>
+    <w:lsdException w:name="Medium List 2" w:semiHidden="0" w:uiPriority="66" w:unhideWhenUsed="0"/>
+    <w:lsdException w:name="Medium Grid 1" w:semiHidden="0" w:uiPriority="67" w:unhideWhenUsed="0"/>
+    <w:lsdException w:name="Medium Grid 2" w:semiHidden="0" w:uiPriority="68" w:unhideWhenUsed="0"/>
+    <w:lsdException w:name="Medium Grid 3" w:semiHidden="0" w:uiPriority="69" w:unhideWhenUsed="0"/>
+    <w:lsdException w:name="Dark List" w:semiHidden="0" w:uiPriority="70" w:unhideWhenUsed="0"/>
+    <w:lsdException w:name="Colorful Shading" w:semiHidden="0" w:uiPriority="71" w:unhideWhenUsed="0"/>
+    <w:lsdException w:name="Colorful List" w:semiHidden="0" w:uiPriority="72" w:unhideWhenUsed="0"/>
+    <w:lsdException w:name="Colorful Grid" w:semiHidden="0" w:uiPriority="73" w:unhideWhenUsed="0"/>
+    <w:lsdException w:name="Light Shading Accent 1" w:semiHidden="0" w:uiPriority="60" w:unhideWhenUsed="0"/>
+    <w:lsdException w:name="Light List Accent 1" w:semiHidden="0" w:uiPriority="61" w:unhideWhenUsed="0"/>
+    <w:lsdException w:name="Light Grid Accent 1" w:semiHidden="0" w:uiPriority="62" w:unhideWhenUsed="0"/>
+    <w:lsdException w:name="Medium Shading 1 Accent 1" w:semiHidden="0" w:uiPriority="63" w:unhideWhenUsed="0"/>
+    <w:lsdException w:name="Medium Shading 2 Accent 1" w:semiHidden="0" w:uiPriority="64" w:unhideWhenUsed="0"/>
+    <w:lsdException w:name="Medium List 1 Accent 1" w:semiHidden="0" w:uiPriority="65" w:unhideWhenUsed="0"/>
+    <w:lsdException w:name="Revision" w:unhideWhenUsed="0"/>
+    <w:lsdException w:name="List Paragraph" w:semiHidden="0" w:uiPriority="0" w:unhideWhenUsed="0" w:qFormat="1"/>
+    <w:lsdException w:name="Quote" w:semiHidden="0" w:uiPriority="29" w:unhideWhenUsed="0" w:qFormat="1"/>
+    <w:lsdException w:name="Intense Quote" w:semiHidden="0" w:uiPriority="30" w:unhideWhenUsed="0" w:qFormat="1"/>
+    <w:lsdException w:name="Medium List 2 Accent 1" w:semiHidden="0" w:uiPriority="66" w:unhideWhenUsed="0"/>
+    <w:lsdException w:name="Medium Grid 1 Accent 1" w:semiHidden="0" w:uiPriority="67" w:unhideWhenUsed="0"/>
+    <w:lsdException w:name="Medium Grid 2 Accent 1" w:semiHidden="0" w:uiPriority="68" w:unhideWhenUsed="0"/>
+    <w:lsdException w:name="Medium Grid 3 Accent 1" w:semiHidden="0" w:uiPriority="69" w:unhideWhenUsed="0"/>
+    <w:lsdException w:name="Dark List Accent 1" w:semiHidden="0" w:uiPriority="70" w:unhideWhenUsed="0"/>
+    <w:lsdException w:name="Colorful Shading Accent 1" w:semiHidden="0" w:uiPriority="71" w:unhideWhenUsed="0"/>
+    <w:lsdException w:name="Colorful List Accent 1" w:semiHidden="0" w:uiPriority="72" w:unhideWhenUsed="0"/>
+    <w:lsdException w:name="Colorful Grid Accent 1" w:semiHidden="0" w:uiPriority="73" w:unhideWhenUsed="0"/>
+    <w:lsdException w:name="Light Shading Accent 2" w:semiHidden="0" w:uiPriority="60" w:unhideWhenUsed="0"/>
+    <w:lsdException w:name="Light List Accent 2" w:semiHidden="0" w:uiPriority="61" w:unhideWhenUsed="0"/>
+    <w:lsdException w:name="Light Grid Accent 2" w:semiHidden="0" w:uiPriority="62" w:unhideWhenUsed="0"/>
+    <w:lsdException w:name="Medium Shading 1 Accent 2" w:semiHidden="0" w:uiPriority="63" w:unhideWhenUsed="0"/>
+    <w:lsdException w:name="Medium Shading 2 Accent 2" w:semiHidden="0" w:uiPriority="64" w:unhideWhenUsed="0"/>
+    <w:lsdException w:name="Medium List 1 Accent 2" w:semiHidden="0" w:uiPriority="65" w:unhideWhenUsed="0"/>
+    <w:lsdException w:name="Medium List 2 Accent 2" w:semiHidden="0" w:uiPriority="66" w:unhideWhenUsed="0"/>
+    <w:lsdException w:name="Medium Grid 1 Accent 2" w:semiHidden="0" w:uiPriority="67" w:unhideWhenUsed="0"/>
+    <w:lsdException w:name="Medium Grid 2 Accent 2" w:semiHidden="0" w:uiPriority="68" w:unhideWhenUsed="0"/>
+    <w:lsdException w:name="Medium Grid 3 Accent 2" w:semiHidden="0" w:uiPriority="69" w:unhideWhenUsed="0"/>
+    <w:lsdException w:name="Dark List Accent 2" w:semiHidden="0" w:uiPriority="70" w:unhideWhenUsed="0"/>
+    <w:lsdException w:name="Colorful Shading Accent 2" w:semiHidden="0" w:uiPriority="71" w:unhideWhenUsed="0"/>
+    <w:lsdException w:name="Colorful List Accent 2" w:semiHidden="0" w:uiPriority="72" w:unhideWhenUsed="0"/>
+    <w:lsdException w:name="Colorful Grid Accent 2" w:semiHidden="0" w:uiPriority="73" w:unhideWhenUsed="0"/>
+    <w:lsdException w:name="Light Shading Accent 3" w:semiHidden="0" w:uiPriority="60" w:unhideWhenUsed="0"/>
+    <w:lsdException w:name="Light List Accent 3" w:semiHidden="0" w:uiPriority="61" w:unhideWhenUsed="0"/>
+    <w:lsdException w:name="Light Grid Accent 3" w:semiHidden="0" w:uiPriority="62" w:unhideWhenUsed="0"/>
+    <w:lsdException w:name="Medium Shading 1 Accent 3" w:semiHidden="0" w:uiPriority="63" w:unhideWhenUsed="0"/>
+    <w:lsdException w:name="Medium Shading 2 Accent 3" w:semiHidden="0" w:uiPriority="64" w:unhideWhenUsed="0"/>
+    <w:lsdException w:name="Medium List 1 Accent 3" w:semiHidden="0" w:uiPriority="65" w:unhideWhenUsed="0"/>
+    <w:lsdException w:name="Medium List 2 Accent 3" w:semiHidden="0" w:uiPriority="66" w:unhideWhenUsed="0"/>
+    <w:lsdException w:name="Medium Grid 1 Accent 3" w:semiHidden="0" w:uiPriority="67" w:unhideWhenUsed="0"/>
+    <w:lsdException w:name="Medium Grid 2 Accent 3" w:semiHidden="0" w:uiPriority="68" w:unhideWhenUsed="0"/>
+    <w:lsdException w:name="Medium Grid 3 Accent 3" w:semiHidden="0" w:uiPriority="69" w:unhideWhenUsed="0"/>
+    <w:lsdException w:name="Dark List Accent 3" w:semiHidden="0" w:uiPriority="70" w:unhideWhenUsed="0"/>
+    <w:lsdException w:name="Colorful Shading Accent 3" w:semiHidden="0" w:uiPriority="71" w:unhideWhenUsed="0"/>
+    <w:lsdException w:name="Colorful List Accent 3" w:semiHidden="0" w:uiPriority="72" w:unhideWhenUsed="0"/>
+    <w:lsdException w:name="Colorful Grid Accent 3" w:semiHidden="0" w:uiPriority="73" w:unhideWhenUsed="0"/>
+    <w:lsdException w:name="Light Shading Accent 4" w:semiHidden="0" w:uiPriority="60" w:unhideWhenUsed="0"/>
+    <w:lsdException w:name="Light List Accent 4" w:semiHidden="0" w:uiPriority="61" w:unhideWhenUsed="0"/>
+    <w:lsdException w:name="Light Grid Accent 4" w:semiHidden="0" w:uiPriority="62" w:unhideWhenUsed="0"/>
+    <w:lsdException w:name="Medium Shading 1 Accent 4" w:semiHidden="0" w:uiPriority="63" w:unhideWhenUsed="0"/>
+    <w:lsdException w:name="Medium Shading 2 Accent 4" w:semiHidden="0" w:uiPriority="64" w:unhideWhenUsed="0"/>
+    <w:lsdException w:name="Medium List 1 Accent 4" w:semiHidden="0" w:uiPriority="65" w:unhideWhenUsed="0"/>
+    <w:lsdException w:name="Medium List 2 Accent 4" w:semiHidden="0" w:uiPriority="66" w:unhideWhenUsed="0"/>
+    <w:lsdException w:name="Medium Grid 1 Accent 4" w:semiHidden="0" w:uiPriority="67" w:unhideWhenUsed="0"/>
+    <w:lsdException w:name="Medium Grid 2 Accent 4" w:semiHidden="0" w:uiPriority="68" w:unhideWhenUsed="0"/>
+    <w:lsdException w:name="Medium Grid 3 Accent 4" w:semiHidden="0" w:uiPriority="69" w:unhideWhenUsed="0"/>
+    <w:lsdException w:name="Dark List Accent 4" w:semiHidden="0" w:uiPriority="70" w:unhideWhenUsed="0"/>
+    <w:lsdException w:name="Colorful Shading Accent 4" w:semiHidden="0" w:uiPriority="71" w:unhideWhenUsed="0"/>
+    <w:lsdException w:name="Colorful List Accent 4" w:semiHidden="0" w:uiPriority="72" w:unhideWhenUsed="0"/>
+    <w:lsdException w:name="Colorful Grid Accent 4" w:semiHidden="0" w:uiPriority="73" w:unhideWhenUsed="0"/>
+    <w:lsdException w:name="Light Shading Accent 5" w:semiHidden="0" w:uiPriority="60" w:unhideWhenUsed="0"/>
+    <w:lsdException w:name="Light List Accent 5" w:semiHidden="0" w:uiPriority="61" w:unhideWhenUsed="0"/>
+    <w:lsdException w:name="Light Grid Accent 5" w:semiHidden="0" w:uiPriority="62" w:unhideWhenUsed="0"/>
+    <w:lsdException w:name="Medium Shading 1 Accent 5" w:semiHidden="0" w:uiPriority="63" w:unhideWhenUsed="0"/>
+    <w:lsdException w:name="Medium Shading 2 Accent 5" w:semiHidden="0" w:uiPriority="64" w:unhideWhenUsed="0"/>
+    <w:lsdException w:name="Medium List 1 Accent 5" w:semiHidden="0" w:uiPriority="65" w:unhideWhenUsed="0"/>
+    <w:lsdException w:name="Medium List 2 Accent 5" w:semiHidden="0" w:uiPriority="66" w:unhideWhenUsed="0"/>
+    <w:lsdException w:name="Medium Grid 1 Accent 5" w:semiHidden="0" w:uiPriority="67" w:unhideWhenUsed="0"/>
+    <w:lsdException w:name="Medium Grid 2 Accent 5" w:semiHidden="0" w:uiPriority="68" w:unhideWhenUsed="0"/>
+    <w:lsdException w:name="Medium Grid 3 Accent 5" w:semiHidden="0" w:uiPriority="69" w:unhideWhenUsed="0"/>
+    <w:lsdException w:name="Dark List Accent 5" w:semiHidden="0" w:uiPriority="70" w:unhideWhenUsed="0"/>
+    <w:lsdException w:name="Colorful Shading Accent 5" w:semiHidden="0" w:uiPriority="71" w:unhideWhenUsed="0"/>
+    <w:lsdException w:name="Colorful List Accent 5" w:semiHidden="0" w:uiPriority="72" w:unhideWhenUsed="0"/>
+    <w:lsdException w:name="Colorful Grid Accent 5" w:semiHidden="0" w:uiPriority="73" w:unhideWhenUsed="0"/>
+    <w:lsdException w:name="Light Shading Accent 6" w:semiHidden="0" w:uiPriority="60" w:unhideWhenUsed="0"/>
+    <w:lsdException w:name="Light List Accent 6" w:semiHidden="0" w:uiPriority="61" w:unhideWhenUsed="0"/>
+    <w:lsdException w:name="Light Grid Accent 6" w:semiHidden="0" w:uiPriority="62" w:unhideWhenUsed="0"/>
+    <w:lsdException w:name="Medium Shading 1 Accent 6" w:semiHidden="0" w:uiPriority="63" w:unhideWhenUsed="0"/>
+    <w:lsdException w:name="Medium Shading 2 Accent 6" w:semiHidden="0" w:uiPriority="64" w:unhideWhenUsed="0"/>
+    <w:lsdException w:name="Medium List 1 Accent 6" w:semiHidden="0" w:uiPriority="65" w:unhideWhenUsed="0"/>
+    <w:lsdException w:name="Medium List 2 Accent 6" w:semiHidden="0" w:uiPriority="66" w:unhideWhenUsed="0"/>
+    <w:lsdException w:name="Medium Grid 1 Accent 6" w:semiHidden="0" w:uiPriority="67" w:unhideWhenUsed="0"/>
+    <w:lsdException w:name="Medium Grid 2 Accent 6" w:semiHidden="0" w:uiPriority="68" w:unhideWhenUsed="0"/>
+    <w:lsdException w:name="Medium Grid 3 Accent 6" w:semiHidden="0" w:uiPriority="69" w:unhideWhenUsed="0"/>
+    <w:lsdException w:name="Dark List Accent 6" w:semiHidden="0" w:uiPriority="70" w:unhideWhenUsed="0"/>
+    <w:lsdException w:name="Colorful Shading Accent 6" w:semiHidden="0" w:uiPriority="71" w:unhideWhenUsed="0"/>
+    <w:lsdException w:name="Colorful List Accent 6" w:semiHidden="0" w:uiPriority="72" w:unhideWhenUsed="0"/>
+    <w:lsdException w:name="Colorful Grid Accent 6" w:semiHidden="0" w:uiPriority="73" w:unhideWhenUsed="0"/>
+    <w:lsdException w:name="Subtle Emphasis" w:semiHidden="0" w:uiPriority="19" w:unhideWhenUsed="0" w:qFormat="1"/>
+    <w:lsdException w:name="Intense Emphasis" w:semiHidden="0" w:uiPriority="21" w:unhideWhenUsed="0" w:qFormat="1"/>
+    <w:lsdException w:name="Subtle Reference" w:semiHidden="0" w:uiPriority="31" w:unhideWhenUsed="0" w:qFormat="1"/>
+    <w:lsdException w:name="Intense Reference" w:semiHidden="0" w:uiPriority="32" w:unhideWhenUsed="0" w:qFormat="1"/>
+    <w:lsdException w:name="Book Title" w:semiHidden="0" w:uiPriority="33" w:unhideWhenUsed="0" w:qFormat="1"/>
+    <w:lsdException w:name="Bibliography" w:uiPriority="37"/>
+    <w:lsdException w:name="TOC Heading" w:uiPriority="39" w:qFormat="1"/>
+  </w:latentStyles>
+  <w:style w:type="paragraph" w:default="1" w:styleId="Normal">
+    <w:name w:val="Normal"/>
+    <w:qFormat/>
+    <w:rsid w:val="009F0397"/>
+    <w:pPr>
+      <w:spacing w:after="160"/>
+    </w:pPr>
+    <w:rPr>
+      <w:rFonts w:eastAsiaTheme="minorEastAsia"/>
+      <w:color w:val="000000" w:themeColor="text1"/>
+      <w:lang w:val="es-ES"/>
+    </w:rPr>
+  </w:style>
+  <w:style w:type="paragraph" w:styleId="Ttulo1">
+    <w:name w:val="heading 1"/>
+    <w:basedOn w:val="Normal"/>
+    <w:next w:val="Normal"/>
+    <w:link w:val="Ttulo1Car"/>
+    <w:uiPriority w:val="9"/>
+    <w:qFormat/>
+    <w:rsid w:val="009F0397"/>
+    <w:pPr>
+      <w:spacing w:before="300" w:after="40" w:line="240" w:lineRule="auto"/>
+      <w:outlineLvl w:val="0"/>
+    </w:pPr>
+    <w:rPr>
+      <w:rFonts w:asciiTheme="majorHAnsi" w:eastAsiaTheme="majorEastAsia" w:hAnsiTheme="majorHAnsi" w:cstheme="majorBidi"/>
+      <w:b/>
+      <w:bCs/>
+      <w:color w:val="9D3511" w:themeColor="accent1" w:themeShade="BF"/>
+      <w:spacing w:val="20"/>
+      <w:sz w:val="28"/>
+      <w:szCs w:val="28"/>
+    </w:rPr>
+  </w:style>
+  <w:style w:type="paragraph" w:styleId="Ttulo2">
+    <w:name w:val="heading 2"/>
+    <w:basedOn w:val="Normal"/>
+    <w:next w:val="Normal"/>
+    <w:link w:val="Ttulo2Car"/>
+    <w:uiPriority w:val="9"/>
+    <w:qFormat/>
+    <w:rsid w:val="009F0397"/>
+    <w:pPr>
+      <w:spacing w:before="240" w:after="40" w:line="240" w:lineRule="auto"/>
+      <w:outlineLvl w:val="1"/>
+    </w:pPr>
+    <w:rPr>
+      <w:rFonts w:asciiTheme="majorHAnsi" w:eastAsiaTheme="majorEastAsia" w:hAnsiTheme="majorHAnsi" w:cstheme="majorBidi"/>
+      <w:b/>
+      <w:bCs/>
+      <w:color w:val="9D3511" w:themeColor="accent1" w:themeShade="BF"/>
+      <w:spacing w:val="20"/>
+      <w:sz w:val="24"/>
+      <w:szCs w:val="24"/>
+    </w:rPr>
+  </w:style>
+  <w:style w:type="paragraph" w:styleId="Ttulo3">
+    <w:name w:val="heading 3"/>
+    <w:basedOn w:val="Normal"/>
+    <w:next w:val="Normal"/>
+    <w:link w:val="Ttulo3Car"/>
+    <w:uiPriority w:val="9"/>
+    <w:unhideWhenUsed/>
+    <w:qFormat/>
+    <w:rsid w:val="009F0397"/>
+    <w:pPr>
+      <w:spacing w:before="200" w:after="40" w:line="240" w:lineRule="auto"/>
+      <w:outlineLvl w:val="2"/>
+    </w:pPr>
+    <w:rPr>
+      <w:rFonts w:asciiTheme="majorHAnsi" w:eastAsiaTheme="majorEastAsia" w:hAnsiTheme="majorHAnsi" w:cstheme="majorBidi"/>
+      <w:b/>
+      <w:bCs/>
+      <w:color w:val="D34817" w:themeColor="accent1"/>
+      <w:spacing w:val="20"/>
+      <w:sz w:val="24"/>
+      <w:szCs w:val="24"/>
+    </w:rPr>
+  </w:style>
+  <w:style w:type="paragraph" w:styleId="Ttulo4">
+    <w:name w:val="heading 4"/>
+    <w:basedOn w:val="Normal"/>
+    <w:next w:val="Normal"/>
+    <w:link w:val="Ttulo4Car"/>
+    <w:uiPriority w:val="9"/>
+    <w:unhideWhenUsed/>
+    <w:qFormat/>
+    <w:rsid w:val="009F0397"/>
+    <w:pPr>
+      <w:spacing w:before="240" w:after="0"/>
+      <w:outlineLvl w:val="3"/>
+    </w:pPr>
+    <w:rPr>
+      <w:rFonts w:asciiTheme="majorHAnsi" w:eastAsiaTheme="majorEastAsia" w:hAnsiTheme="majorHAnsi" w:cstheme="majorBidi"/>
+      <w:b/>
+      <w:bCs/>
+      <w:color w:val="7B6A4D" w:themeColor="accent3" w:themeShade="BF"/>
+      <w:spacing w:val="20"/>
+      <w:sz w:val="24"/>
+      <w:szCs w:val="24"/>
+    </w:rPr>
+  </w:style>
+  <w:style w:type="paragraph" w:styleId="Ttulo5">
+    <w:name w:val="heading 5"/>
+    <w:basedOn w:val="Normal"/>
+    <w:next w:val="Normal"/>
+    <w:link w:val="Ttulo5Car"/>
+    <w:uiPriority w:val="9"/>
+    <w:unhideWhenUsed/>
+    <w:qFormat/>
+    <w:rsid w:val="009F0397"/>
+    <w:pPr>
+      <w:spacing w:before="200" w:after="0"/>
+      <w:outlineLvl w:val="4"/>
+    </w:pPr>
+    <w:rPr>
+      <w:rFonts w:asciiTheme="majorHAnsi" w:eastAsiaTheme="majorEastAsia" w:hAnsiTheme="majorHAnsi" w:cstheme="majorBidi"/>
+      <w:b/>
+      <w:bCs/>
+      <w:i/>
+      <w:iCs/>
+      <w:color w:val="7B6A4D" w:themeColor="accent3" w:themeShade="BF"/>
+      <w:spacing w:val="20"/>
+    </w:rPr>
+  </w:style>
+  <w:style w:type="paragraph" w:styleId="Ttulo6">
+    <w:name w:val="heading 6"/>
+    <w:basedOn w:val="Normal"/>
+    <w:next w:val="Normal"/>
+    <w:link w:val="Ttulo6Car"/>
+    <w:uiPriority w:val="9"/>
+    <w:unhideWhenUsed/>
+    <w:qFormat/>
+    <w:rsid w:val="009F0397"/>
+    <w:pPr>
+      <w:spacing w:before="200" w:after="0"/>
+      <w:outlineLvl w:val="5"/>
+    </w:pPr>
+    <w:rPr>
+      <w:rFonts w:asciiTheme="majorHAnsi" w:eastAsiaTheme="majorEastAsia" w:hAnsiTheme="majorHAnsi" w:cstheme="majorBidi"/>
+      <w:color w:val="524633" w:themeColor="accent3" w:themeShade="7F"/>
+      <w:spacing w:val="10"/>
+      <w:sz w:val="24"/>
+      <w:szCs w:val="24"/>
+    </w:rPr>
+  </w:style>
+  <w:style w:type="paragraph" w:styleId="Ttulo7">
+    <w:name w:val="heading 7"/>
+    <w:basedOn w:val="Normal"/>
+    <w:next w:val="Normal"/>
+    <w:link w:val="Ttulo7Car"/>
+    <w:uiPriority w:val="9"/>
+    <w:unhideWhenUsed/>
+    <w:qFormat/>
+    <w:rsid w:val="009F0397"/>
+    <w:pPr>
+      <w:spacing w:before="200" w:after="0"/>
+      <w:outlineLvl w:val="6"/>
+    </w:pPr>
+    <w:rPr>
+      <w:rFonts w:asciiTheme="majorHAnsi" w:eastAsiaTheme="majorEastAsia" w:hAnsiTheme="majorHAnsi" w:cstheme="majorBidi"/>
+      <w:i/>
+      <w:iCs/>
+      <w:color w:val="524633" w:themeColor="accent3" w:themeShade="7F"/>
+      <w:spacing w:val="10"/>
+      <w:sz w:val="24"/>
+      <w:szCs w:val="24"/>
+    </w:rPr>
+  </w:style>
+  <w:style w:type="paragraph" w:styleId="Ttulo8">
+    <w:name w:val="heading 8"/>
+    <w:basedOn w:val="Normal"/>
+    <w:next w:val="Normal"/>
+    <w:link w:val="Ttulo8Car"/>
+    <w:uiPriority w:val="9"/>
+    <w:unhideWhenUsed/>
+    <w:qFormat/>
+    <w:rsid w:val="009F0397"/>
+    <w:pPr>
+      <w:spacing w:before="200" w:after="0"/>
+      <w:outlineLvl w:val="7"/>
+    </w:pPr>
+    <w:rPr>
+      <w:rFonts w:asciiTheme="majorHAnsi" w:eastAsiaTheme="majorEastAsia" w:hAnsiTheme="majorHAnsi" w:cstheme="majorBidi"/>
+      <w:color w:val="D34817" w:themeColor="accent1"/>
+      <w:spacing w:val="10"/>
+    </w:rPr>
+  </w:style>
+  <w:style w:type="paragraph" w:styleId="Ttulo9">
+    <w:name w:val="heading 9"/>
+    <w:basedOn w:val="Normal"/>
+    <w:next w:val="Normal"/>
+    <w:link w:val="Ttulo9Car"/>
+    <w:uiPriority w:val="9"/>
+    <w:unhideWhenUsed/>
+    <w:qFormat/>
+    <w:rsid w:val="009F0397"/>
+    <w:pPr>
+      <w:spacing w:before="200" w:after="0"/>
+      <w:outlineLvl w:val="8"/>
+    </w:pPr>
+    <w:rPr>
+      <w:rFonts w:asciiTheme="majorHAnsi" w:eastAsiaTheme="majorEastAsia" w:hAnsiTheme="majorHAnsi" w:cstheme="majorBidi"/>
+      <w:i/>
+      <w:iCs/>
+      <w:color w:val="D34817" w:themeColor="accent1"/>
+      <w:spacing w:val="10"/>
+    </w:rPr>
+  </w:style>
+  <w:style w:type="character" w:default="1" w:styleId="Fuentedeprrafopredeter">
+    <w:name w:val="Default Paragraph Font"/>
+    <w:uiPriority w:val="1"/>
+    <w:semiHidden/>
+    <w:unhideWhenUsed/>
+  </w:style>
+  <w:style w:type="table" w:default="1" w:styleId="Tablanormal">
+    <w:name w:val="Normal Table"/>
+    <w:uiPriority w:val="99"/>
+    <w:semiHidden/>
+    <w:unhideWhenUsed/>
+    <w:tblPr>
+      <w:tblInd w:w="0" w:type="dxa"/>
+      <w:tblCellMar>
+        <w:top w:w="0" w:type="dxa"/>
+        <w:left w:w="108" w:type="dxa"/>
+        <w:bottom w:w="0" w:type="dxa"/>
+        <w:right w:w="108" w:type="dxa"/>
+      </w:tblCellMar>
+    </w:tblPr>
+  </w:style>
+  <w:style w:type="numbering" w:default="1" w:styleId="Sinlista">
+    <w:name w:val="No List"/>
+    <w:uiPriority w:val="99"/>
+    <w:semiHidden/>
+    <w:unhideWhenUsed/>
+  </w:style>
+  <w:style w:type="character" w:customStyle="1" w:styleId="Ttulo1Car">
+    <w:name w:val="Título 1 Car"/>
+    <w:basedOn w:val="Fuentedeprrafopredeter"/>
+    <w:link w:val="Ttulo1"/>
+    <w:uiPriority w:val="9"/>
+    <w:rsid w:val="009F0397"/>
+    <w:rPr>
+      <w:rFonts w:asciiTheme="majorHAnsi" w:eastAsiaTheme="majorEastAsia" w:hAnsiTheme="majorHAnsi" w:cstheme="majorBidi"/>
+      <w:b/>
+      <w:bCs/>
+      <w:color w:val="9D3511" w:themeColor="accent1" w:themeShade="BF"/>
+      <w:spacing w:val="20"/>
+      <w:sz w:val="28"/>
+      <w:szCs w:val="28"/>
+    </w:rPr>
+  </w:style>
+  <w:style w:type="character" w:customStyle="1" w:styleId="Ttulo2Car">
+    <w:name w:val="Título 2 Car"/>
+    <w:basedOn w:val="Fuentedeprrafopredeter"/>
+    <w:link w:val="Ttulo2"/>
+    <w:uiPriority w:val="9"/>
+    <w:rsid w:val="009F0397"/>
+    <w:rPr>
+      <w:rFonts w:asciiTheme="majorHAnsi" w:eastAsiaTheme="majorEastAsia" w:hAnsiTheme="majorHAnsi" w:cstheme="majorBidi"/>
+      <w:b/>
+      <w:bCs/>
+      <w:color w:val="9D3511" w:themeColor="accent1" w:themeShade="BF"/>
+      <w:spacing w:val="20"/>
+      <w:sz w:val="24"/>
+      <w:szCs w:val="24"/>
+    </w:rPr>
+  </w:style>
+  <w:style w:type="character" w:customStyle="1" w:styleId="Ttulo3Car">
+    <w:name w:val="Título 3 Car"/>
+    <w:basedOn w:val="Fuentedeprrafopredeter"/>
+    <w:link w:val="Ttulo3"/>
+    <w:uiPriority w:val="9"/>
+    <w:rsid w:val="009F0397"/>
+    <w:rPr>
+      <w:rFonts w:asciiTheme="majorHAnsi" w:eastAsiaTheme="majorEastAsia" w:hAnsiTheme="majorHAnsi" w:cstheme="majorBidi"/>
+      <w:b/>
+      <w:bCs/>
+      <w:color w:val="D34817" w:themeColor="accent1"/>
+      <w:spacing w:val="20"/>
+      <w:sz w:val="24"/>
+      <w:szCs w:val="24"/>
+    </w:rPr>
+  </w:style>
+  <w:style w:type="paragraph" w:styleId="Ttulo">
+    <w:name w:val="Title"/>
+    <w:basedOn w:val="Normal"/>
+    <w:link w:val="TtuloCar"/>
+    <w:uiPriority w:val="10"/>
+    <w:qFormat/>
+    <w:rsid w:val="009F0397"/>
+    <w:pPr>
+      <w:pBdr>
+        <w:bottom w:val="single" w:sz="8" w:space="4" w:color="D34817" w:themeColor="accent1"/>
+      </w:pBdr>
+      <w:spacing w:line="240" w:lineRule="auto"/>
+      <w:contextualSpacing/>
+      <w:jc w:val="center"/>
+    </w:pPr>
+    <w:rPr>
+      <w:rFonts w:asciiTheme="majorHAnsi" w:eastAsiaTheme="majorEastAsia" w:hAnsiTheme="majorHAnsi" w:cstheme="majorBidi"/>
+      <w:b/>
+      <w:bCs/>
+      <w:smallCaps/>
+      <w:color w:val="D34817" w:themeColor="accent1"/>
+      <w:sz w:val="48"/>
+      <w:szCs w:val="48"/>
+    </w:rPr>
+  </w:style>
+  <w:style w:type="character" w:customStyle="1" w:styleId="TtuloCar">
+    <w:name w:val="Título Car"/>
+    <w:basedOn w:val="Fuentedeprrafopredeter"/>
+    <w:link w:val="Ttulo"/>
+    <w:uiPriority w:val="10"/>
+    <w:rsid w:val="009F0397"/>
+    <w:rPr>
+      <w:rFonts w:asciiTheme="majorHAnsi" w:eastAsiaTheme="majorEastAsia" w:hAnsiTheme="majorHAnsi" w:cstheme="majorBidi"/>
+      <w:b/>
+      <w:bCs/>
+      <w:smallCaps/>
+      <w:color w:val="D34817" w:themeColor="accent1"/>
+      <w:sz w:val="48"/>
+      <w:szCs w:val="48"/>
+    </w:rPr>
+  </w:style>
+  <w:style w:type="paragraph" w:styleId="Subttulo">
+    <w:name w:val="Subtitle"/>
+    <w:basedOn w:val="Normal"/>
+    <w:link w:val="SubttuloCar"/>
+    <w:uiPriority w:val="11"/>
+    <w:qFormat/>
+    <w:rsid w:val="009F0397"/>
+    <w:pPr>
+      <w:spacing w:after="480" w:line="240" w:lineRule="auto"/>
+      <w:jc w:val="center"/>
+    </w:pPr>
+    <w:rPr>
+      <w:rFonts w:asciiTheme="majorHAnsi" w:eastAsiaTheme="majorEastAsia" w:hAnsiTheme="majorHAnsi" w:cstheme="majorBidi"/>
+      <w:color w:val="auto"/>
+      <w:sz w:val="28"/>
+      <w:szCs w:val="28"/>
+    </w:rPr>
+  </w:style>
+  <w:style w:type="character" w:customStyle="1" w:styleId="SubttuloCar">
+    <w:name w:val="Subtítulo Car"/>
+    <w:basedOn w:val="Fuentedeprrafopredeter"/>
+    <w:link w:val="Subttulo"/>
+    <w:uiPriority w:val="11"/>
+    <w:rsid w:val="009F0397"/>
+    <w:rPr>
+      <w:rFonts w:asciiTheme="majorHAnsi" w:eastAsiaTheme="majorEastAsia" w:hAnsiTheme="majorHAnsi" w:cstheme="majorBidi"/>
+      <w:sz w:val="28"/>
+      <w:szCs w:val="28"/>
+    </w:rPr>
+  </w:style>
+  <w:style w:type="paragraph" w:styleId="Piedepgina">
+    <w:name w:val="footer"/>
+    <w:basedOn w:val="Normal"/>
+    <w:link w:val="PiedepginaCar"/>
+    <w:uiPriority w:val="99"/>
+    <w:unhideWhenUsed/>
+    <w:rsid w:val="009F0397"/>
+    <w:pPr>
+      <w:tabs>
+        <w:tab w:val="center" w:pos="4320"/>
+        <w:tab w:val="right" w:pos="8640"/>
+      </w:tabs>
+    </w:pPr>
+  </w:style>
+  <w:style w:type="character" w:customStyle="1" w:styleId="PiedepginaCar">
+    <w:name w:val="Pie de página Car"/>
+    <w:basedOn w:val="Fuentedeprrafopredeter"/>
+    <w:link w:val="Piedepgina"/>
+    <w:uiPriority w:val="99"/>
+    <w:rsid w:val="009F0397"/>
+    <w:rPr>
+      <w:color w:val="000000" w:themeColor="text1"/>
+    </w:rPr>
+  </w:style>
+  <w:style w:type="paragraph" w:styleId="Epgrafe">
+    <w:name w:val="caption"/>
+    <w:basedOn w:val="Normal"/>
+    <w:next w:val="Normal"/>
+    <w:uiPriority w:val="35"/>
+    <w:unhideWhenUsed/>
+    <w:qFormat/>
+    <w:rsid w:val="009F0397"/>
+    <w:pPr>
+      <w:spacing w:after="0" w:line="240" w:lineRule="auto"/>
+    </w:pPr>
+    <w:rPr>
+      <w:smallCaps/>
+      <w:color w:val="732117" w:themeColor="accent2" w:themeShade="BF"/>
+      <w:spacing w:val="10"/>
+      <w:sz w:val="18"/>
+      <w:szCs w:val="18"/>
+    </w:rPr>
+  </w:style>
+  <w:style w:type="paragraph" w:styleId="Textodeglobo">
+    <w:name w:val="Balloon Text"/>
+    <w:basedOn w:val="Normal"/>
+    <w:link w:val="TextodegloboCar"/>
+    <w:uiPriority w:val="99"/>
+    <w:semiHidden/>
+    <w:unhideWhenUsed/>
+    <w:rsid w:val="009F0397"/>
+    <w:rPr>
+      <w:rFonts w:hAnsi="Tahoma"/>
+      <w:sz w:val="16"/>
+      <w:szCs w:val="16"/>
+    </w:rPr>
+  </w:style>
+  <w:style w:type="character" w:customStyle="1" w:styleId="TextodegloboCar">
+    <w:name w:val="Texto de globo Car"/>
+    <w:basedOn w:val="Fuentedeprrafopredeter"/>
+    <w:link w:val="Textodeglobo"/>
+    <w:uiPriority w:val="99"/>
+    <w:semiHidden/>
+    <w:rsid w:val="009F0397"/>
+    <w:rPr>
+      <w:rFonts w:eastAsiaTheme="minorEastAsia" w:hAnsi="Tahoma"/>
+      <w:color w:val="000000" w:themeColor="text1"/>
+      <w:sz w:val="16"/>
+      <w:szCs w:val="16"/>
+      <w:lang w:val="es-ES"/>
+    </w:rPr>
+  </w:style>
+  <w:style w:type="paragraph" w:styleId="Textodebloque">
+    <w:name w:val="Block Text"/>
+    <w:aliases w:val="Bloquear cita"/>
+    <w:uiPriority w:val="40"/>
+    <w:rsid w:val="009F0397"/>
+    <w:pPr>
+      <w:pBdr>
+        <w:top w:val="single" w:sz="2" w:space="10" w:color="EE8C69" w:themeColor="accent1" w:themeTint="99"/>
+        <w:bottom w:val="single" w:sz="24" w:space="10" w:color="EE8C69" w:themeColor="accent1" w:themeTint="99"/>
+      </w:pBdr>
+      <w:spacing w:after="280" w:line="240" w:lineRule="auto"/>
+      <w:ind w:left="1440" w:right="1440"/>
+      <w:jc w:val="both"/>
+    </w:pPr>
+    <w:rPr>
+      <w:rFonts w:eastAsiaTheme="minorEastAsia"/>
+      <w:color w:val="7F7F7F" w:themeColor="background1" w:themeShade="7F"/>
+      <w:sz w:val="28"/>
+      <w:szCs w:val="28"/>
+      <w:lang w:val="es-ES"/>
+    </w:rPr>
+  </w:style>
+  <w:style w:type="character" w:styleId="Ttulodellibro">
+    <w:name w:val="Book Title"/>
+    <w:basedOn w:val="Fuentedeprrafopredeter"/>
+    <w:uiPriority w:val="33"/>
+    <w:qFormat/>
+    <w:rsid w:val="009F0397"/>
+    <w:rPr>
+      <w:rFonts w:asciiTheme="majorHAnsi" w:eastAsiaTheme="majorEastAsia" w:hAnsiTheme="majorHAnsi" w:cstheme="majorBidi"/>
+      <w:bCs w:val="0"/>
+      <w:i/>
+      <w:iCs/>
+      <w:color w:val="855D5D" w:themeColor="accent6"/>
+      <w:sz w:val="20"/>
+      <w:szCs w:val="20"/>
+      <w:lang w:val="es-ES"/>
+    </w:rPr>
+  </w:style>
+  <w:style w:type="character" w:styleId="nfasis">
+    <w:name w:val="Emphasis"/>
+    <w:uiPriority w:val="20"/>
+    <w:qFormat/>
+    <w:rsid w:val="009F0397"/>
+    <w:rPr>
+      <w:rFonts w:eastAsiaTheme="minorEastAsia" w:cstheme="minorBidi"/>
+      <w:b/>
+      <w:bCs/>
+      <w:i/>
+      <w:iCs/>
+      <w:color w:val="404040" w:themeColor="text1" w:themeTint="BF"/>
+      <w:spacing w:val="2"/>
+      <w:w w:val="100"/>
+      <w:szCs w:val="22"/>
+      <w:lang w:val="es-ES"/>
+    </w:rPr>
+  </w:style>
+  <w:style w:type="paragraph" w:styleId="Encabezado">
+    <w:name w:val="header"/>
+    <w:basedOn w:val="Normal"/>
+    <w:link w:val="EncabezadoCar"/>
+    <w:uiPriority w:val="99"/>
+    <w:unhideWhenUsed/>
+    <w:rsid w:val="009F0397"/>
+    <w:pPr>
+      <w:tabs>
+        <w:tab w:val="center" w:pos="4320"/>
+        <w:tab w:val="right" w:pos="8640"/>
+      </w:tabs>
+    </w:pPr>
+  </w:style>
+  <w:style w:type="character" w:customStyle="1" w:styleId="EncabezadoCar">
+    <w:name w:val="Encabezado Car"/>
+    <w:basedOn w:val="Fuentedeprrafopredeter"/>
+    <w:link w:val="Encabezado"/>
+    <w:uiPriority w:val="99"/>
+    <w:rsid w:val="009F0397"/>
+    <w:rPr>
+      <w:color w:val="000000" w:themeColor="text1"/>
+    </w:rPr>
+  </w:style>
+  <w:style w:type="character" w:customStyle="1" w:styleId="Ttulo4Car">
+    <w:name w:val="Título 4 Car"/>
+    <w:basedOn w:val="Fuentedeprrafopredeter"/>
+    <w:link w:val="Ttulo4"/>
+    <w:uiPriority w:val="9"/>
+    <w:rsid w:val="009F0397"/>
+    <w:rPr>
+      <w:rFonts w:asciiTheme="majorHAnsi" w:eastAsiaTheme="majorEastAsia" w:hAnsiTheme="majorHAnsi" w:cstheme="majorBidi"/>
+      <w:b/>
+      <w:bCs/>
+      <w:color w:val="7B6A4D" w:themeColor="accent3" w:themeShade="BF"/>
+      <w:spacing w:val="20"/>
+      <w:sz w:val="24"/>
+      <w:szCs w:val="24"/>
+    </w:rPr>
+  </w:style>
+  <w:style w:type="character" w:customStyle="1" w:styleId="Ttulo5Car">
+    <w:name w:val="Título 5 Car"/>
+    <w:basedOn w:val="Fuentedeprrafopredeter"/>
+    <w:link w:val="Ttulo5"/>
+    <w:uiPriority w:val="9"/>
+    <w:rsid w:val="009F0397"/>
+    <w:rPr>
+      <w:rFonts w:asciiTheme="majorHAnsi" w:eastAsiaTheme="majorEastAsia" w:hAnsiTheme="majorHAnsi" w:cstheme="majorBidi"/>
+      <w:b/>
+      <w:bCs/>
+      <w:i/>
+      <w:iCs/>
+      <w:color w:val="7B6A4D" w:themeColor="accent3" w:themeShade="BF"/>
+      <w:spacing w:val="20"/>
+    </w:rPr>
+  </w:style>
+  <w:style w:type="character" w:customStyle="1" w:styleId="Ttulo6Car">
+    <w:name w:val="Título 6 Car"/>
+    <w:basedOn w:val="Fuentedeprrafopredeter"/>
+    <w:link w:val="Ttulo6"/>
+    <w:uiPriority w:val="9"/>
+    <w:rsid w:val="009F0397"/>
+    <w:rPr>
+      <w:rFonts w:asciiTheme="majorHAnsi" w:eastAsiaTheme="majorEastAsia" w:hAnsiTheme="majorHAnsi" w:cstheme="majorBidi"/>
+      <w:color w:val="524633" w:themeColor="accent3" w:themeShade="7F"/>
+      <w:spacing w:val="10"/>
+      <w:sz w:val="24"/>
+      <w:szCs w:val="24"/>
+    </w:rPr>
+  </w:style>
+  <w:style w:type="character" w:customStyle="1" w:styleId="Ttulo7Car">
+    <w:name w:val="Título 7 Car"/>
+    <w:basedOn w:val="Fuentedeprrafopredeter"/>
+    <w:link w:val="Ttulo7"/>
+    <w:uiPriority w:val="9"/>
+    <w:rsid w:val="009F0397"/>
+    <w:rPr>
+      <w:rFonts w:asciiTheme="majorHAnsi" w:eastAsiaTheme="majorEastAsia" w:hAnsiTheme="majorHAnsi" w:cstheme="majorBidi"/>
+      <w:i/>
+      <w:iCs/>
+      <w:color w:val="524633" w:themeColor="accent3" w:themeShade="7F"/>
+      <w:spacing w:val="10"/>
+      <w:sz w:val="24"/>
+      <w:szCs w:val="24"/>
+    </w:rPr>
+  </w:style>
+  <w:style w:type="character" w:customStyle="1" w:styleId="Ttulo8Car">
+    <w:name w:val="Título 8 Car"/>
+    <w:basedOn w:val="Fuentedeprrafopredeter"/>
+    <w:link w:val="Ttulo8"/>
+    <w:uiPriority w:val="9"/>
+    <w:rsid w:val="009F0397"/>
+    <w:rPr>
+      <w:rFonts w:asciiTheme="majorHAnsi" w:eastAsiaTheme="majorEastAsia" w:hAnsiTheme="majorHAnsi" w:cstheme="majorBidi"/>
+      <w:color w:val="D34817" w:themeColor="accent1"/>
+      <w:spacing w:val="10"/>
+    </w:rPr>
+  </w:style>
+  <w:style w:type="character" w:customStyle="1" w:styleId="Ttulo9Car">
+    <w:name w:val="Título 9 Car"/>
+    <w:basedOn w:val="Fuentedeprrafopredeter"/>
+    <w:link w:val="Ttulo9"/>
+    <w:uiPriority w:val="9"/>
+    <w:rsid w:val="009F0397"/>
+    <w:rPr>
+      <w:rFonts w:asciiTheme="majorHAnsi" w:eastAsiaTheme="majorEastAsia" w:hAnsiTheme="majorHAnsi" w:cstheme="majorBidi"/>
+      <w:i/>
+      <w:iCs/>
+      <w:color w:val="D34817" w:themeColor="accent1"/>
+      <w:spacing w:val="10"/>
+    </w:rPr>
+  </w:style>
+  <w:style w:type="character" w:styleId="nfasisintenso">
+    <w:name w:val="Intense Emphasis"/>
+    <w:basedOn w:val="Fuentedeprrafopredeter"/>
+    <w:uiPriority w:val="21"/>
+    <w:qFormat/>
+    <w:rsid w:val="009F0397"/>
+    <w:rPr>
+      <w:rFonts w:asciiTheme="minorHAnsi" w:hAnsiTheme="minorHAnsi"/>
+      <w:b/>
+      <w:bCs/>
+      <w:i/>
+      <w:iCs/>
+      <w:smallCaps/>
+      <w:color w:val="9B2D1F" w:themeColor="accent2"/>
+      <w:spacing w:val="2"/>
+      <w:w w:val="100"/>
+      <w:sz w:val="20"/>
+      <w:szCs w:val="20"/>
+    </w:rPr>
+  </w:style>
+  <w:style w:type="paragraph" w:styleId="Citadestacada">
+    <w:name w:val="Intense Quote"/>
+    <w:basedOn w:val="Normal"/>
+    <w:link w:val="CitadestacadaCar"/>
+    <w:uiPriority w:val="30"/>
+    <w:qFormat/>
+    <w:rsid w:val="009F0397"/>
+    <w:pPr>
+      <w:pBdr>
+        <w:top w:val="single" w:sz="36" w:space="10" w:color="EE8C69" w:themeColor="accent1" w:themeTint="99"/>
+        <w:left w:val="single" w:sz="24" w:space="10" w:color="D34817" w:themeColor="accent1"/>
+        <w:bottom w:val="single" w:sz="36" w:space="10" w:color="A28E6A" w:themeColor="accent3"/>
+        <w:right w:val="single" w:sz="24" w:space="10" w:color="D34817" w:themeColor="accent1"/>
+      </w:pBdr>
+      <w:shd w:val="clear" w:color="auto" w:fill="D34817" w:themeFill="accent1"/>
+      <w:ind w:left="1440" w:right="1440"/>
+      <w:jc w:val="center"/>
+    </w:pPr>
+    <w:rPr>
+      <w:rFonts w:asciiTheme="majorHAnsi" w:eastAsiaTheme="majorEastAsia" w:hAnsiTheme="majorHAnsi" w:cstheme="majorBidi"/>
+      <w:i/>
+      <w:iCs/>
+      <w:color w:val="FFFFFF" w:themeColor="background1"/>
+      <w:sz w:val="32"/>
+      <w:szCs w:val="32"/>
+    </w:rPr>
+  </w:style>
+  <w:style w:type="character" w:customStyle="1" w:styleId="CitadestacadaCar">
+    <w:name w:val="Cita destacada Car"/>
+    <w:basedOn w:val="Fuentedeprrafopredeter"/>
+    <w:link w:val="Citadestacada"/>
+    <w:uiPriority w:val="30"/>
+    <w:rsid w:val="009F0397"/>
+    <w:rPr>
+      <w:rFonts w:asciiTheme="majorHAnsi" w:eastAsiaTheme="majorEastAsia" w:hAnsiTheme="majorHAnsi" w:cstheme="majorBidi"/>
+      <w:i/>
+      <w:iCs/>
+      <w:color w:val="FFFFFF" w:themeColor="background1"/>
+      <w:sz w:val="32"/>
+      <w:szCs w:val="32"/>
+      <w:shd w:val="clear" w:color="auto" w:fill="D34817" w:themeFill="accent1"/>
+    </w:rPr>
+  </w:style>
+  <w:style w:type="character" w:styleId="Referenciaintensa">
+    <w:name w:val="Intense Reference"/>
+    <w:basedOn w:val="Fuentedeprrafopredeter"/>
+    <w:uiPriority w:val="32"/>
+    <w:qFormat/>
+    <w:rsid w:val="009F0397"/>
+    <w:rPr>
+      <w:b/>
+      <w:bCs/>
+      <w:color w:val="D34817" w:themeColor="accent1"/>
+      <w:sz w:val="22"/>
+      <w:u w:val="single"/>
+    </w:rPr>
+  </w:style>
+  <w:style w:type="paragraph" w:styleId="Listaconvietas">
+    <w:name w:val="List Bullet"/>
+    <w:basedOn w:val="Normal"/>
+    <w:uiPriority w:val="36"/>
+    <w:unhideWhenUsed/>
+    <w:qFormat/>
+    <w:rsid w:val="009F0397"/>
+    <w:pPr>
+      <w:spacing w:after="0"/>
+      <w:ind w:left="360" w:hanging="360"/>
+      <w:contextualSpacing/>
+    </w:pPr>
+  </w:style>
+  <w:style w:type="paragraph" w:styleId="Listaconvietas2">
+    <w:name w:val="List Bullet 2"/>
+    <w:basedOn w:val="Normal"/>
+    <w:unhideWhenUsed/>
+    <w:qFormat/>
+    <w:rsid w:val="009F0397"/>
+    <w:pPr>
+      <w:numPr>
+        <w:numId w:val="12"/>
+      </w:numPr>
+      <w:spacing w:after="0"/>
+    </w:pPr>
+  </w:style>
+  <w:style w:type="paragraph" w:styleId="Listaconvietas3">
+    <w:name w:val="List Bullet 3"/>
+    <w:basedOn w:val="Normal"/>
+    <w:uiPriority w:val="36"/>
+    <w:unhideWhenUsed/>
+    <w:qFormat/>
+    <w:rsid w:val="009F0397"/>
+    <w:pPr>
+      <w:numPr>
+        <w:numId w:val="13"/>
+      </w:numPr>
+      <w:spacing w:after="0"/>
+    </w:pPr>
+  </w:style>
+  <w:style w:type="paragraph" w:styleId="Listaconvietas4">
+    <w:name w:val="List Bullet 4"/>
+    <w:basedOn w:val="Normal"/>
+    <w:uiPriority w:val="36"/>
+    <w:unhideWhenUsed/>
+    <w:qFormat/>
+    <w:rsid w:val="009F0397"/>
+    <w:pPr>
+      <w:numPr>
+        <w:numId w:val="14"/>
+      </w:numPr>
+      <w:spacing w:after="0"/>
+    </w:pPr>
+  </w:style>
+  <w:style w:type="paragraph" w:styleId="Listaconvietas5">
+    <w:name w:val="List Bullet 5"/>
+    <w:basedOn w:val="Normal"/>
+    <w:uiPriority w:val="36"/>
+    <w:unhideWhenUsed/>
+    <w:qFormat/>
+    <w:rsid w:val="009F0397"/>
+    <w:pPr>
+      <w:numPr>
+        <w:numId w:val="15"/>
+      </w:numPr>
+      <w:spacing w:after="0"/>
+    </w:pPr>
+  </w:style>
+  <w:style w:type="paragraph" w:styleId="Sinespaciado">
+    <w:name w:val="No Spacing"/>
+    <w:basedOn w:val="Normal"/>
+    <w:uiPriority w:val="1"/>
+    <w:qFormat/>
+    <w:rsid w:val="009F0397"/>
+    <w:pPr>
+      <w:spacing w:after="0" w:line="240" w:lineRule="auto"/>
+    </w:pPr>
+  </w:style>
+  <w:style w:type="character" w:styleId="Textodelmarcadordeposicin">
+    <w:name w:val="Placeholder Text"/>
+    <w:basedOn w:val="Fuentedeprrafopredeter"/>
+    <w:uiPriority w:val="99"/>
+    <w:semiHidden/>
+    <w:rsid w:val="009F0397"/>
+    <w:rPr>
+      <w:color w:val="808080"/>
+    </w:rPr>
+  </w:style>
+  <w:style w:type="paragraph" w:styleId="Cita">
+    <w:name w:val="Quote"/>
+    <w:basedOn w:val="Normal"/>
+    <w:link w:val="CitaCar"/>
+    <w:uiPriority w:val="29"/>
+    <w:qFormat/>
+    <w:rsid w:val="009F0397"/>
+    <w:rPr>
+      <w:i/>
+      <w:iCs/>
+      <w:color w:val="7F7F7F" w:themeColor="background1" w:themeShade="7F"/>
+      <w:sz w:val="24"/>
+      <w:szCs w:val="24"/>
+    </w:rPr>
+  </w:style>
+  <w:style w:type="character" w:customStyle="1" w:styleId="CitaCar">
+    <w:name w:val="Cita Car"/>
+    <w:basedOn w:val="Fuentedeprrafopredeter"/>
+    <w:link w:val="Cita"/>
+    <w:uiPriority w:val="29"/>
+    <w:rsid w:val="009F0397"/>
+    <w:rPr>
+      <w:i/>
+      <w:iCs/>
+      <w:color w:val="7F7F7F" w:themeColor="background1" w:themeShade="7F"/>
+      <w:sz w:val="24"/>
+      <w:szCs w:val="24"/>
+    </w:rPr>
+  </w:style>
+  <w:style w:type="character" w:styleId="Textoennegrita">
+    <w:name w:val="Strong"/>
+    <w:uiPriority w:val="22"/>
+    <w:qFormat/>
+    <w:rsid w:val="009F0397"/>
+    <w:rPr>
+      <w:rFonts w:asciiTheme="minorHAnsi" w:eastAsiaTheme="minorEastAsia" w:hAnsiTheme="minorHAnsi" w:cstheme="minorBidi"/>
+      <w:b/>
+      <w:bCs/>
+      <w:iCs w:val="0"/>
+      <w:color w:val="9B2D1F" w:themeColor="accent2"/>
+      <w:szCs w:val="22"/>
+      <w:lang w:val="es-ES"/>
+    </w:rPr>
+  </w:style>
+  <w:style w:type="character" w:styleId="nfasissutil">
+    <w:name w:val="Subtle Emphasis"/>
+    <w:basedOn w:val="Fuentedeprrafopredeter"/>
+    <w:uiPriority w:val="19"/>
+    <w:qFormat/>
+    <w:rsid w:val="009F0397"/>
+    <w:rPr>
+      <w:rFonts w:asciiTheme="minorHAnsi" w:hAnsiTheme="minorHAnsi"/>
+      <w:i/>
+      <w:iCs/>
+      <w:color w:val="737373" w:themeColor="text1" w:themeTint="8C"/>
+      <w:spacing w:val="2"/>
+      <w:w w:val="100"/>
+      <w:kern w:val="0"/>
+      <w:sz w:val="22"/>
+    </w:rPr>
+  </w:style>
+  <w:style w:type="character" w:styleId="Referenciasutil">
+    <w:name w:val="Subtle Reference"/>
+    <w:basedOn w:val="Fuentedeprrafopredeter"/>
+    <w:uiPriority w:val="31"/>
+    <w:qFormat/>
+    <w:rsid w:val="009F0397"/>
+    <w:rPr>
+      <w:color w:val="737373" w:themeColor="text1" w:themeTint="8C"/>
+      <w:sz w:val="22"/>
+      <w:u w:val="single"/>
+    </w:rPr>
+  </w:style>
+  <w:style w:type="table" w:styleId="Tablaconcuadrcula">
+    <w:name w:val="Table Grid"/>
+    <w:basedOn w:val="Tablanormal"/>
+    <w:uiPriority w:val="59"/>
+    <w:rsid w:val="009F0397"/>
+    <w:pPr>
+      <w:spacing w:after="0" w:line="240" w:lineRule="auto"/>
+    </w:pPr>
+    <w:rPr>
+      <w:rFonts w:eastAsiaTheme="minorEastAsia"/>
+      <w:lang w:val="es-ES"/>
+    </w:rPr>
+    <w:tblPr>
+      <w:tblInd w:w="0" w:type="dxa"/>
+      <w:tblBorders>
+        <w:top w:val="single" w:sz="4" w:space="0" w:color="000000" w:themeColor="text1"/>
+        <w:left w:val="single" w:sz="4" w:space="0" w:color="000000" w:themeColor="text1"/>
+        <w:bottom w:val="single" w:sz="4" w:space="0" w:color="000000" w:themeColor="text1"/>
+        <w:right w:val="single" w:sz="4" w:space="0" w:color="000000" w:themeColor="text1"/>
+        <w:insideH w:val="single" w:sz="4" w:space="0" w:color="000000" w:themeColor="text1"/>
+        <w:insideV w:val="single" w:sz="4" w:space="0" w:color="000000" w:themeColor="text1"/>
+      </w:tblBorders>
+      <w:tblCellMar>
+        <w:top w:w="0" w:type="dxa"/>
+        <w:left w:w="108" w:type="dxa"/>
+        <w:bottom w:w="0" w:type="dxa"/>
+        <w:right w:w="108" w:type="dxa"/>
+      </w:tblCellMar>
+    </w:tblPr>
+  </w:style>
+  <w:style w:type="paragraph" w:styleId="TDC1">
+    <w:name w:val="toc 1"/>
+    <w:basedOn w:val="Normal"/>
+    <w:next w:val="Normal"/>
+    <w:autoRedefine/>
+    <w:uiPriority w:val="99"/>
+    <w:unhideWhenUsed/>
+    <w:qFormat/>
+    <w:rsid w:val="009F0397"/>
+    <w:pPr>
+      <w:tabs>
+        <w:tab w:val="right" w:leader="dot" w:pos="8630"/>
+      </w:tabs>
+      <w:spacing w:after="40" w:line="240" w:lineRule="auto"/>
+    </w:pPr>
+    <w:rPr>
+      <w:smallCaps/>
+      <w:noProof/>
+      <w:color w:val="9B2D1F" w:themeColor="accent2"/>
+    </w:rPr>
+  </w:style>
+  <w:style w:type="paragraph" w:styleId="TDC2">
+    <w:name w:val="toc 2"/>
+    <w:basedOn w:val="Normal"/>
+    <w:next w:val="Normal"/>
+    <w:autoRedefine/>
+    <w:uiPriority w:val="99"/>
+    <w:unhideWhenUsed/>
+    <w:qFormat/>
+    <w:rsid w:val="009F0397"/>
+    <w:pPr>
+      <w:tabs>
+        <w:tab w:val="right" w:leader="dot" w:pos="8630"/>
+      </w:tabs>
+      <w:spacing w:after="40" w:line="240" w:lineRule="auto"/>
+      <w:ind w:left="216"/>
+    </w:pPr>
+    <w:rPr>
+      <w:smallCaps/>
+      <w:noProof/>
+    </w:rPr>
+  </w:style>
+  <w:style w:type="paragraph" w:styleId="TDC3">
+    <w:name w:val="toc 3"/>
+    <w:basedOn w:val="Normal"/>
+    <w:next w:val="Normal"/>
+    <w:autoRedefine/>
+    <w:uiPriority w:val="99"/>
+    <w:semiHidden/>
+    <w:unhideWhenUsed/>
+    <w:qFormat/>
+    <w:rsid w:val="009F0397"/>
+    <w:pPr>
+      <w:tabs>
+        <w:tab w:val="right" w:leader="dot" w:pos="8630"/>
+      </w:tabs>
+      <w:spacing w:after="40" w:line="240" w:lineRule="auto"/>
+      <w:ind w:left="446"/>
+    </w:pPr>
+    <w:rPr>
+      <w:smallCaps/>
+      <w:noProof/>
+    </w:rPr>
+  </w:style>
+  <w:style w:type="paragraph" w:styleId="TDC4">
+    <w:name w:val="toc 4"/>
+    <w:basedOn w:val="Normal"/>
+    <w:next w:val="Normal"/>
+    <w:autoRedefine/>
+    <w:uiPriority w:val="99"/>
+    <w:semiHidden/>
+    <w:unhideWhenUsed/>
+    <w:qFormat/>
+    <w:rsid w:val="009F0397"/>
+    <w:pPr>
+      <w:tabs>
+        <w:tab w:val="right" w:leader="dot" w:pos="8630"/>
+      </w:tabs>
+      <w:spacing w:after="40" w:line="240" w:lineRule="auto"/>
+      <w:ind w:left="662"/>
+    </w:pPr>
+    <w:rPr>
+      <w:smallCaps/>
+      <w:noProof/>
+    </w:rPr>
+  </w:style>
+  <w:style w:type="paragraph" w:styleId="TDC5">
+    <w:name w:val="toc 5"/>
+    <w:basedOn w:val="Normal"/>
+    <w:next w:val="Normal"/>
+    <w:autoRedefine/>
+    <w:uiPriority w:val="99"/>
+    <w:semiHidden/>
+    <w:unhideWhenUsed/>
+    <w:qFormat/>
+    <w:rsid w:val="009F0397"/>
+    <w:pPr>
+      <w:tabs>
+        <w:tab w:val="right" w:leader="dot" w:pos="8630"/>
+      </w:tabs>
+      <w:spacing w:after="40" w:line="240" w:lineRule="auto"/>
+      <w:ind w:left="878"/>
+    </w:pPr>
+    <w:rPr>
+      <w:smallCaps/>
+      <w:noProof/>
+    </w:rPr>
+  </w:style>
+  <w:style w:type="paragraph" w:styleId="TDC6">
+    <w:name w:val="toc 6"/>
+    <w:basedOn w:val="Normal"/>
+    <w:next w:val="Normal"/>
+    <w:autoRedefine/>
+    <w:uiPriority w:val="99"/>
+    <w:semiHidden/>
+    <w:unhideWhenUsed/>
+    <w:qFormat/>
+    <w:rsid w:val="009F0397"/>
+    <w:pPr>
+      <w:tabs>
+        <w:tab w:val="right" w:leader="dot" w:pos="8630"/>
+      </w:tabs>
+      <w:spacing w:after="40" w:line="240" w:lineRule="auto"/>
+      <w:ind w:left="1094"/>
+    </w:pPr>
+    <w:rPr>
+      <w:smallCaps/>
+      <w:noProof/>
+    </w:rPr>
+  </w:style>
+  <w:style w:type="paragraph" w:styleId="TDC7">
+    <w:name w:val="toc 7"/>
+    <w:basedOn w:val="Normal"/>
+    <w:next w:val="Normal"/>
+    <w:autoRedefine/>
+    <w:uiPriority w:val="99"/>
+    <w:semiHidden/>
+    <w:unhideWhenUsed/>
+    <w:qFormat/>
+    <w:rsid w:val="009F0397"/>
+    <w:pPr>
+      <w:tabs>
+        <w:tab w:val="right" w:leader="dot" w:pos="8630"/>
+      </w:tabs>
+      <w:spacing w:after="40" w:line="240" w:lineRule="auto"/>
+      <w:ind w:left="1325"/>
+    </w:pPr>
+    <w:rPr>
+      <w:smallCaps/>
+      <w:noProof/>
+    </w:rPr>
+  </w:style>
+  <w:style w:type="paragraph" w:styleId="TDC8">
+    <w:name w:val="toc 8"/>
+    <w:basedOn w:val="Normal"/>
+    <w:next w:val="Normal"/>
+    <w:autoRedefine/>
+    <w:uiPriority w:val="99"/>
+    <w:semiHidden/>
+    <w:unhideWhenUsed/>
+    <w:qFormat/>
+    <w:rsid w:val="009F0397"/>
+    <w:pPr>
+      <w:tabs>
+        <w:tab w:val="right" w:leader="dot" w:pos="8630"/>
+      </w:tabs>
+      <w:spacing w:after="40" w:line="240" w:lineRule="auto"/>
+      <w:ind w:left="1540"/>
+    </w:pPr>
+    <w:rPr>
+      <w:smallCaps/>
+      <w:noProof/>
+    </w:rPr>
+  </w:style>
+  <w:style w:type="paragraph" w:styleId="TDC9">
+    <w:name w:val="toc 9"/>
+    <w:basedOn w:val="Normal"/>
+    <w:next w:val="Normal"/>
+    <w:autoRedefine/>
+    <w:uiPriority w:val="99"/>
+    <w:semiHidden/>
+    <w:unhideWhenUsed/>
+    <w:qFormat/>
+    <w:rsid w:val="009F0397"/>
+    <w:pPr>
+      <w:tabs>
+        <w:tab w:val="right" w:leader="dot" w:pos="8630"/>
+      </w:tabs>
+      <w:spacing w:after="40" w:line="240" w:lineRule="auto"/>
+      <w:ind w:left="1760"/>
+    </w:pPr>
+    <w:rPr>
+      <w:smallCaps/>
+      <w:noProof/>
+    </w:rPr>
+  </w:style>
+  <w:style w:type="character" w:styleId="Hipervnculo">
+    <w:name w:val="Hyperlink"/>
+    <w:basedOn w:val="Fuentedeprrafopredeter"/>
+    <w:uiPriority w:val="99"/>
+    <w:unhideWhenUsed/>
+    <w:rsid w:val="009F0397"/>
+    <w:rPr>
+      <w:color w:val="CC9900" w:themeColor="hyperlink"/>
+      <w:u w:val="single"/>
+    </w:rPr>
+  </w:style>
+  <w:style w:type="paragraph" w:styleId="Prrafodelista">
+    <w:name w:val="List Paragraph"/>
+    <w:basedOn w:val="Normal"/>
+    <w:qFormat/>
+    <w:rsid w:val="003A6B52"/>
+    <w:pPr>
+      <w:ind w:left="720"/>
+      <w:contextualSpacing/>
+    </w:pPr>
+  </w:style>
+  <w:style w:type="table" w:styleId="Sombreadomedio1-nfasis5">
+    <w:name w:val="Medium Shading 1 Accent 5"/>
+    <w:basedOn w:val="Tablanormal"/>
+    <w:uiPriority w:val="63"/>
+    <w:rsid w:val="003A6B52"/>
+    <w:pPr>
+      <w:spacing w:after="0" w:line="240" w:lineRule="auto"/>
+    </w:pPr>
+    <w:tblPr>
+      <w:tblStyleRowBandSize w:val="1"/>
+      <w:tblStyleColBandSize w:val="1"/>
+      <w:tblInd w:w="0" w:type="dxa"/>
+      <w:tblBorders>
+        <w:top w:val="single" w:sz="8" w:space="0" w:color="ACA2A3" w:themeColor="accent5" w:themeTint="BF"/>
+        <w:left w:val="single" w:sz="8" w:space="0" w:color="ACA2A3" w:themeColor="accent5" w:themeTint="BF"/>
+        <w:bottom w:val="single" w:sz="8" w:space="0" w:color="ACA2A3" w:themeColor="accent5" w:themeTint="BF"/>
+        <w:right w:val="single" w:sz="8" w:space="0" w:color="ACA2A3" w:themeColor="accent5" w:themeTint="BF"/>
+        <w:insideH w:val="single" w:sz="8" w:space="0" w:color="ACA2A3" w:themeColor="accent5" w:themeTint="BF"/>
+      </w:tblBorders>
+      <w:tblCellMar>
+        <w:top w:w="0" w:type="dxa"/>
+        <w:left w:w="108" w:type="dxa"/>
+        <w:bottom w:w="0" w:type="dxa"/>
+        <w:right w:w="108" w:type="dxa"/>
+      </w:tblCellMar>
+    </w:tblPr>
+    <w:tblStylePr w:type="firstRow">
+      <w:pPr>
+        <w:spacing w:before="0" w:after="0" w:line="240" w:lineRule="auto"/>
+      </w:pPr>
+      <w:rPr>
+        <w:b/>
+        <w:bCs/>
+        <w:color w:val="FFFFFF" w:themeColor="background1"/>
+      </w:rPr>
+      <w:tblPr/>
+      <w:tcPr>
+        <w:tcBorders>
+          <w:top w:val="single" w:sz="8" w:space="0" w:color="ACA2A3" w:themeColor="accent5" w:themeTint="BF"/>
+          <w:left w:val="single" w:sz="8" w:space="0" w:color="ACA2A3" w:themeColor="accent5" w:themeTint="BF"/>
+          <w:bottom w:val="single" w:sz="8" w:space="0" w:color="ACA2A3" w:themeColor="accent5" w:themeTint="BF"/>
+          <w:right w:val="single" w:sz="8" w:space="0" w:color="ACA2A3" w:themeColor="accent5" w:themeTint="BF"/>
+          <w:insideH w:val="nil"/>
+          <w:insideV w:val="nil"/>
+        </w:tcBorders>
+        <w:shd w:val="clear" w:color="auto" w:fill="918485" w:themeFill="accent5"/>
+      </w:tcPr>
+    </w:tblStylePr>
+    <w:tblStylePr w:type="lastRow">
+      <w:pPr>
+        <w:spacing w:before="0" w:after="0" w:line="240" w:lineRule="auto"/>
+      </w:pPr>
+      <w:rPr>
+        <w:b/>
+        <w:bCs/>
+      </w:rPr>
+      <w:tblPr/>
+      <w:tcPr>
+        <w:tcBorders>
+          <w:top w:val="double" w:sz="6" w:space="0" w:color="ACA2A3" w:themeColor="accent5" w:themeTint="BF"/>
+          <w:left w:val="single" w:sz="8" w:space="0" w:color="ACA2A3" w:themeColor="accent5" w:themeTint="BF"/>
+          <w:bottom w:val="single" w:sz="8" w:space="0" w:color="ACA2A3" w:themeColor="accent5" w:themeTint="BF"/>
+          <w:right w:val="single" w:sz="8" w:space="0" w:color="ACA2A3" w:themeColor="accent5" w:themeTint="BF"/>
+          <w:insideH w:val="nil"/>
+          <w:insideV w:val="nil"/>
+        </w:tcBorders>
+      </w:tcPr>
+    </w:tblStylePr>
+    <w:tblStylePr w:type="firstCol">
+      <w:rPr>
+        <w:b/>
+        <w:bCs/>
+      </w:rPr>
+    </w:tblStylePr>
+    <w:tblStylePr w:type="lastCol">
+      <w:rPr>
+        <w:b/>
+        <w:bCs/>
+      </w:rPr>
+    </w:tblStylePr>
+    <w:tblStylePr w:type="band1Vert">
+      <w:tblPr/>
+      <w:tcPr>
+        <w:shd w:val="clear" w:color="auto" w:fill="E3E0E0" w:themeFill="accent5" w:themeFillTint="3F"/>
+      </w:tcPr>
+    </w:tblStylePr>
+    <w:tblStylePr w:type="band1Horz">
+      <w:tblPr/>
+      <w:tcPr>
+        <w:tcBorders>
+          <w:insideH w:val="nil"/>
+          <w:insideV w:val="nil"/>
+        </w:tcBorders>
+        <w:shd w:val="clear" w:color="auto" w:fill="E3E0E0" w:themeFill="accent5" w:themeFillTint="3F"/>
+      </w:tcPr>
+    </w:tblStylePr>
+    <w:tblStylePr w:type="band2Horz">
+      <w:tblPr/>
+      <w:tcPr>
+        <w:tcBorders>
+          <w:insideH w:val="nil"/>
+          <w:insideV w:val="nil"/>
+        </w:tcBorders>
+      </w:tcPr>
+    </w:tblStylePr>
+  </w:style>
+  <w:style w:type="paragraph" w:customStyle="1" w:styleId="Predeterminado">
+    <w:name w:val="Predeterminado"/>
+    <w:rsid w:val="003A6B52"/>
+    <w:pPr>
+      <w:tabs>
+        <w:tab w:val="left" w:pos="0"/>
+        <w:tab w:val="left" w:pos="720"/>
+        <w:tab w:val="left" w:pos="1440"/>
+        <w:tab w:val="left" w:pos="2160"/>
+        <w:tab w:val="left" w:pos="2880"/>
+        <w:tab w:val="left" w:pos="3600"/>
+        <w:tab w:val="left" w:pos="4320"/>
+        <w:tab w:val="left" w:pos="5040"/>
+        <w:tab w:val="left" w:pos="5760"/>
+        <w:tab w:val="left" w:pos="6480"/>
+        <w:tab w:val="left" w:pos="7200"/>
+        <w:tab w:val="left" w:pos="7920"/>
+        <w:tab w:val="left" w:pos="8640"/>
+        <w:tab w:val="left" w:pos="9360"/>
+        <w:tab w:val="left" w:pos="10080"/>
+        <w:tab w:val="left" w:pos="10800"/>
+        <w:tab w:val="left" w:pos="11520"/>
+        <w:tab w:val="left" w:pos="12240"/>
+        <w:tab w:val="left" w:pos="12960"/>
+        <w:tab w:val="left" w:pos="13680"/>
+        <w:tab w:val="left" w:pos="14400"/>
+      </w:tabs>
+      <w:autoSpaceDE w:val="0"/>
+      <w:autoSpaceDN w:val="0"/>
+      <w:adjustRightInd w:val="0"/>
+      <w:spacing w:after="0" w:line="200" w:lineRule="atLeast"/>
+    </w:pPr>
+    <w:rPr>
+      <w:rFonts w:ascii="SimSun" w:eastAsia="SimSun" w:hAnsi="Garamond" w:cs="SimSun"/>
+      <w:color w:val="000000"/>
+      <w:sz w:val="36"/>
+      <w:szCs w:val="36"/>
+      <w:lang w:val="es-PE" w:eastAsia="es-PE"/>
+    </w:rPr>
+  </w:style>
+  <w:style w:type="table" w:styleId="Sombreadoclaro-nfasis4">
+    <w:name w:val="Light Shading Accent 4"/>
+    <w:basedOn w:val="Tablanormal"/>
+    <w:uiPriority w:val="60"/>
+    <w:rsid w:val="00723E10"/>
+    <w:pPr>
+      <w:spacing w:after="0" w:line="240" w:lineRule="auto"/>
+    </w:pPr>
+    <w:rPr>
+      <w:color w:val="6F493C" w:themeColor="accent4" w:themeShade="BF"/>
+    </w:rPr>
+    <w:tblPr>
+      <w:tblStyleRowBandSize w:val="1"/>
+      <w:tblStyleColBandSize w:val="1"/>
+      <w:tblInd w:w="0" w:type="dxa"/>
+      <w:tblBorders>
+        <w:top w:val="single" w:sz="8" w:space="0" w:color="956251" w:themeColor="accent4"/>
+        <w:bottom w:val="single" w:sz="8" w:space="0" w:color="956251" w:themeColor="accent4"/>
+      </w:tblBorders>
+      <w:tblCellMar>
+        <w:top w:w="0" w:type="dxa"/>
+        <w:left w:w="108" w:type="dxa"/>
+        <w:bottom w:w="0" w:type="dxa"/>
+        <w:right w:w="108" w:type="dxa"/>
+      </w:tblCellMar>
+    </w:tblPr>
+    <w:tblStylePr w:type="firstRow">
+      <w:pPr>
+        <w:spacing w:before="0" w:after="0" w:line="240" w:lineRule="auto"/>
+      </w:pPr>
+      <w:rPr>
+        <w:b/>
+        <w:bCs/>
+      </w:rPr>
+      <w:tblPr/>
+      <w:tcPr>
+        <w:tcBorders>
+          <w:top w:val="single" w:sz="8" w:space="0" w:color="956251" w:themeColor="accent4"/>
+          <w:left w:val="nil"/>
+          <w:bottom w:val="single" w:sz="8" w:space="0" w:color="956251" w:themeColor="accent4"/>
+          <w:right w:val="nil"/>
+          <w:insideH w:val="nil"/>
+          <w:insideV w:val="nil"/>
+        </w:tcBorders>
+      </w:tcPr>
+    </w:tblStylePr>
+    <w:tblStylePr w:type="lastRow">
+      <w:pPr>
+        <w:spacing w:before="0" w:after="0" w:line="240" w:lineRule="auto"/>
+      </w:pPr>
+      <w:rPr>
+        <w:b/>
+        <w:bCs/>
+      </w:rPr>
+      <w:tblPr/>
+      <w:tcPr>
+        <w:tcBorders>
+          <w:top w:val="single" w:sz="8" w:space="0" w:color="956251" w:themeColor="accent4"/>
+          <w:left w:val="nil"/>
+          <w:bottom w:val="single" w:sz="8" w:space="0" w:color="956251" w:themeColor="accent4"/>
+          <w:right w:val="nil"/>
+          <w:insideH w:val="nil"/>
+          <w:insideV w:val="nil"/>
+        </w:tcBorders>
+      </w:tcPr>
+    </w:tblStylePr>
+    <w:tblStylePr w:type="firstCol">
+      <w:rPr>
+        <w:b/>
+        <w:bCs/>
+      </w:rPr>
+    </w:tblStylePr>
+    <w:tblStylePr w:type="lastCol">
+      <w:rPr>
+        <w:b/>
+        <w:bCs/>
+      </w:rPr>
+    </w:tblStylePr>
+    <w:tblStylePr w:type="band1Vert">
+      <w:tblPr/>
+      <w:tcPr>
+        <w:tcBorders>
+          <w:left w:val="nil"/>
+          <w:right w:val="nil"/>
+          <w:insideH w:val="nil"/>
+          <w:insideV w:val="nil"/>
+        </w:tcBorders>
+        <w:shd w:val="clear" w:color="auto" w:fill="E6D7D2" w:themeFill="accent4" w:themeFillTint="3F"/>
+      </w:tcPr>
+    </w:tblStylePr>
+    <w:tblStylePr w:type="band1Horz">
+      <w:tblPr/>
+      <w:tcPr>
+        <w:tcBorders>
+          <w:left w:val="nil"/>
+          <w:right w:val="nil"/>
+          <w:insideH w:val="nil"/>
+          <w:insideV w:val="nil"/>
+        </w:tcBorders>
+        <w:shd w:val="clear" w:color="auto" w:fill="E6D7D2" w:themeFill="accent4" w:themeFillTint="3F"/>
+      </w:tcPr>
+    </w:tblStylePr>
+  </w:style>
+  <w:style w:type="character" w:customStyle="1" w:styleId="apple-style-span">
+    <w:name w:val="apple-style-span"/>
+    <w:basedOn w:val="Fuentedeprrafopredeter"/>
+    <w:rsid w:val="00253A71"/>
+  </w:style>
+  <w:style w:type="paragraph" w:customStyle="1" w:styleId="TableList">
+    <w:name w:val="TableList"/>
+    <w:basedOn w:val="Listaconvietas2"/>
+    <w:next w:val="Normal"/>
+    <w:rsid w:val="00253A71"/>
+    <w:pPr>
+      <w:widowControl w:val="0"/>
+      <w:numPr>
+        <w:numId w:val="1"/>
+      </w:numPr>
+      <w:spacing w:line="240" w:lineRule="atLeast"/>
+    </w:pPr>
+    <w:rPr>
+      <w:rFonts w:ascii="Tahoma" w:eastAsia="MS Mincho" w:hAnsi="Tahoma" w:cs="Times New Roman"/>
+      <w:color w:val="auto"/>
+      <w:sz w:val="20"/>
+      <w:szCs w:val="20"/>
+    </w:rPr>
+  </w:style>
+  <w:style w:type="table" w:styleId="Listamedia2-nfasis3">
+    <w:name w:val="Medium List 2 Accent 3"/>
+    <w:basedOn w:val="Tablanormal"/>
+    <w:uiPriority w:val="66"/>
+    <w:rsid w:val="0008705D"/>
+    <w:pPr>
+      <w:spacing w:after="0" w:line="240" w:lineRule="auto"/>
+    </w:pPr>
+    <w:rPr>
+      <w:rFonts w:asciiTheme="majorHAnsi" w:eastAsiaTheme="majorEastAsia" w:hAnsiTheme="majorHAnsi" w:cstheme="majorBidi"/>
+      <w:color w:val="000000" w:themeColor="text1"/>
+    </w:rPr>
+    <w:tblPr>
+      <w:tblStyleRowBandSize w:val="1"/>
+      <w:tblStyleColBandSize w:val="1"/>
+      <w:tblInd w:w="0" w:type="dxa"/>
+      <w:tblBorders>
+        <w:top w:val="single" w:sz="8" w:space="0" w:color="A28E6A" w:themeColor="accent3"/>
+        <w:left w:val="single" w:sz="8" w:space="0" w:color="A28E6A" w:themeColor="accent3"/>
+        <w:bottom w:val="single" w:sz="8" w:space="0" w:color="A28E6A" w:themeColor="accent3"/>
+        <w:right w:val="single" w:sz="8" w:space="0" w:color="A28E6A" w:themeColor="accent3"/>
+      </w:tblBorders>
+      <w:tblCellMar>
+        <w:top w:w="0" w:type="dxa"/>
+        <w:left w:w="108" w:type="dxa"/>
+        <w:bottom w:w="0" w:type="dxa"/>
+        <w:right w:w="108" w:type="dxa"/>
+      </w:tblCellMar>
+    </w:tblPr>
+    <w:tblStylePr w:type="firstRow">
+      <w:rPr>
+        <w:sz w:val="24"/>
+        <w:szCs w:val="24"/>
+      </w:rPr>
+      <w:tblPr/>
+      <w:tcPr>
+        <w:tcBorders>
+          <w:top w:val="nil"/>
+          <w:left w:val="nil"/>
+          <w:bottom w:val="single" w:sz="24" w:space="0" w:color="A28E6A" w:themeColor="accent3"/>
+          <w:right w:val="nil"/>
+          <w:insideH w:val="nil"/>
+          <w:insideV w:val="nil"/>
+        </w:tcBorders>
+        <w:shd w:val="clear" w:color="auto" w:fill="FFFFFF" w:themeFill="background1"/>
+      </w:tcPr>
+    </w:tblStylePr>
+    <w:tblStylePr w:type="lastRow">
+      <w:tblPr/>
+      <w:tcPr>
+        <w:tcBorders>
+          <w:top w:val="single" w:sz="8" w:space="0" w:color="A28E6A" w:themeColor="accent3"/>
+          <w:left w:val="nil"/>
+          <w:bottom w:val="nil"/>
+          <w:right w:val="nil"/>
+          <w:insideH w:val="nil"/>
+          <w:insideV w:val="nil"/>
+        </w:tcBorders>
+        <w:shd w:val="clear" w:color="auto" w:fill="FFFFFF" w:themeFill="background1"/>
+      </w:tcPr>
+    </w:tblStylePr>
+    <w:tblStylePr w:type="firstCol">
+      <w:tblPr/>
+      <w:tcPr>
+        <w:tcBorders>
+          <w:top w:val="nil"/>
+          <w:left w:val="nil"/>
+          <w:bottom w:val="nil"/>
+          <w:right w:val="single" w:sz="8" w:space="0" w:color="A28E6A" w:themeColor="accent3"/>
+          <w:insideH w:val="nil"/>
+          <w:insideV w:val="nil"/>
+        </w:tcBorders>
+        <w:shd w:val="clear" w:color="auto" w:fill="FFFFFF" w:themeFill="background1"/>
+      </w:tcPr>
+    </w:tblStylePr>
+    <w:tblStylePr w:type="lastCol">
+      <w:tblPr/>
+      <w:tcPr>
+        <w:tcBorders>
+          <w:top w:val="nil"/>
+          <w:left w:val="single" w:sz="8" w:space="0" w:color="A28E6A" w:themeColor="accent3"/>
+          <w:bottom w:val="nil"/>
+          <w:right w:val="nil"/>
+          <w:insideH w:val="nil"/>
+          <w:insideV w:val="nil"/>
+        </w:tcBorders>
+        <w:shd w:val="clear" w:color="auto" w:fill="FFFFFF" w:themeFill="background1"/>
+      </w:tcPr>
+    </w:tblStylePr>
+    <w:tblStylePr w:type="band1Vert">
+      <w:tblPr/>
+      <w:tcPr>
+        <w:tcBorders>
+          <w:left w:val="nil"/>
+          <w:right w:val="nil"/>
+          <w:insideH w:val="nil"/>
+          <w:insideV w:val="nil"/>
+        </w:tcBorders>
+        <w:shd w:val="clear" w:color="auto" w:fill="E8E2DA" w:themeFill="accent3" w:themeFillTint="3F"/>
+      </w:tcPr>
+    </w:tblStylePr>
+    <w:tblStylePr w:type="band1Horz">
+      <w:tblPr/>
+      <w:tcPr>
+        <w:tcBorders>
+          <w:top w:val="nil"/>
+          <w:bottom w:val="nil"/>
+          <w:insideH w:val="nil"/>
+          <w:insideV w:val="nil"/>
+        </w:tcBorders>
+        <w:shd w:val="clear" w:color="auto" w:fill="E8E2DA" w:themeFill="accent3" w:themeFillTint="3F"/>
+      </w:tcPr>
+    </w:tblStylePr>
+    <w:tblStylePr w:type="nwCell">
+      <w:tblPr/>
+      <w:tcPr>
+        <w:shd w:val="clear" w:color="auto" w:fill="FFFFFF" w:themeFill="background1"/>
+      </w:tcPr>
+    </w:tblStylePr>
+    <w:tblStylePr w:type="swCell">
+      <w:tblPr/>
+      <w:tcPr>
+        <w:tcBorders>
+          <w:top w:val="nil"/>
+        </w:tcBorders>
+      </w:tcPr>
+    </w:tblStylePr>
+  </w:style>
+  <w:style w:type="table" w:styleId="Listamedia2-nfasis6">
+    <w:name w:val="Medium List 2 Accent 6"/>
+    <w:basedOn w:val="Tablanormal"/>
+    <w:uiPriority w:val="66"/>
+    <w:rsid w:val="0008705D"/>
+    <w:pPr>
+      <w:spacing w:after="0" w:line="240" w:lineRule="auto"/>
+    </w:pPr>
+    <w:rPr>
+      <w:rFonts w:asciiTheme="majorHAnsi" w:eastAsiaTheme="majorEastAsia" w:hAnsiTheme="majorHAnsi" w:cstheme="majorBidi"/>
+      <w:color w:val="000000" w:themeColor="text1"/>
+    </w:rPr>
+    <w:tblPr>
+      <w:tblStyleRowBandSize w:val="1"/>
+      <w:tblStyleColBandSize w:val="1"/>
+      <w:tblInd w:w="0" w:type="dxa"/>
+      <w:tblBorders>
+        <w:top w:val="single" w:sz="8" w:space="0" w:color="855D5D" w:themeColor="accent6"/>
+        <w:left w:val="single" w:sz="8" w:space="0" w:color="855D5D" w:themeColor="accent6"/>
+        <w:bottom w:val="single" w:sz="8" w:space="0" w:color="855D5D" w:themeColor="accent6"/>
+        <w:right w:val="single" w:sz="8" w:space="0" w:color="855D5D" w:themeColor="accent6"/>
+      </w:tblBorders>
+      <w:tblCellMar>
+        <w:top w:w="0" w:type="dxa"/>
+        <w:left w:w="108" w:type="dxa"/>
+        <w:bottom w:w="0" w:type="dxa"/>
+        <w:right w:w="108" w:type="dxa"/>
+      </w:tblCellMar>
+    </w:tblPr>
+    <w:tblStylePr w:type="firstRow">
+      <w:rPr>
+        <w:sz w:val="24"/>
+        <w:szCs w:val="24"/>
+      </w:rPr>
+      <w:tblPr/>
+      <w:tcPr>
+        <w:tcBorders>
+          <w:top w:val="nil"/>
+          <w:left w:val="nil"/>
+          <w:bottom w:val="single" w:sz="24" w:space="0" w:color="855D5D" w:themeColor="accent6"/>
+          <w:right w:val="nil"/>
+          <w:insideH w:val="nil"/>
+          <w:insideV w:val="nil"/>
+        </w:tcBorders>
+        <w:shd w:val="clear" w:color="auto" w:fill="FFFFFF" w:themeFill="background1"/>
+      </w:tcPr>
+    </w:tblStylePr>
+    <w:tblStylePr w:type="lastRow">
+      <w:tblPr/>
+      <w:tcPr>
+        <w:tcBorders>
+          <w:top w:val="single" w:sz="8" w:space="0" w:color="855D5D" w:themeColor="accent6"/>
+          <w:left w:val="nil"/>
+          <w:bottom w:val="nil"/>
+          <w:right w:val="nil"/>
+          <w:insideH w:val="nil"/>
+          <w:insideV w:val="nil"/>
+        </w:tcBorders>
+        <w:shd w:val="clear" w:color="auto" w:fill="FFFFFF" w:themeFill="background1"/>
+      </w:tcPr>
+    </w:tblStylePr>
+    <w:tblStylePr w:type="firstCol">
+      <w:tblPr/>
+      <w:tcPr>
+        <w:tcBorders>
+          <w:top w:val="nil"/>
+          <w:left w:val="nil"/>
+          <w:bottom w:val="nil"/>
+          <w:right w:val="single" w:sz="8" w:space="0" w:color="855D5D" w:themeColor="accent6"/>
+          <w:insideH w:val="nil"/>
+          <w:insideV w:val="nil"/>
+        </w:tcBorders>
+        <w:shd w:val="clear" w:color="auto" w:fill="FFFFFF" w:themeFill="background1"/>
+      </w:tcPr>
+    </w:tblStylePr>
+    <w:tblStylePr w:type="lastCol">
+      <w:tblPr/>
+      <w:tcPr>
+        <w:tcBorders>
+          <w:top w:val="nil"/>
+          <w:left w:val="single" w:sz="8" w:space="0" w:color="855D5D" w:themeColor="accent6"/>
+          <w:bottom w:val="nil"/>
+          <w:right w:val="nil"/>
+          <w:insideH w:val="nil"/>
+          <w:insideV w:val="nil"/>
+        </w:tcBorders>
+        <w:shd w:val="clear" w:color="auto" w:fill="FFFFFF" w:themeFill="background1"/>
+      </w:tcPr>
+    </w:tblStylePr>
+    <w:tblStylePr w:type="band1Vert">
+      <w:tblPr/>
+      <w:tcPr>
+        <w:tcBorders>
+          <w:left w:val="nil"/>
+          <w:right w:val="nil"/>
+          <w:insideH w:val="nil"/>
+          <w:insideV w:val="nil"/>
+        </w:tcBorders>
+        <w:shd w:val="clear" w:color="auto" w:fill="E2D5D5" w:themeFill="accent6" w:themeFillTint="3F"/>
+      </w:tcPr>
+    </w:tblStylePr>
+    <w:tblStylePr w:type="band1Horz">
+      <w:tblPr/>
+      <w:tcPr>
+        <w:tcBorders>
+          <w:top w:val="nil"/>
+          <w:bottom w:val="nil"/>
+          <w:insideH w:val="nil"/>
+          <w:insideV w:val="nil"/>
+        </w:tcBorders>
+        <w:shd w:val="clear" w:color="auto" w:fill="E2D5D5" w:themeFill="accent6" w:themeFillTint="3F"/>
+      </w:tcPr>
+    </w:tblStylePr>
+    <w:tblStylePr w:type="nwCell">
+      <w:tblPr/>
+      <w:tcPr>
+        <w:shd w:val="clear" w:color="auto" w:fill="FFFFFF" w:themeFill="background1"/>
+      </w:tcPr>
+    </w:tblStylePr>
+    <w:tblStylePr w:type="swCell">
+      <w:tblPr/>
+      <w:tcPr>
+        <w:tcBorders>
+          <w:top w:val="nil"/>
+        </w:tcBorders>
+      </w:tcPr>
+    </w:tblStylePr>
+  </w:style>
+  <w:style w:type="table" w:styleId="Listavistosa-nfasis6">
+    <w:name w:val="Colorful List Accent 6"/>
+    <w:basedOn w:val="Tablanormal"/>
+    <w:uiPriority w:val="72"/>
+    <w:rsid w:val="0008705D"/>
+    <w:pPr>
+      <w:spacing w:after="0" w:line="240" w:lineRule="auto"/>
+    </w:pPr>
+    <w:rPr>
+      <w:color w:val="000000" w:themeColor="text1"/>
+    </w:rPr>
+    <w:tblPr>
+      <w:tblStyleRowBandSize w:val="1"/>
+      <w:tblStyleColBandSize w:val="1"/>
+      <w:tblInd w:w="0" w:type="dxa"/>
+      <w:tblCellMar>
+        <w:top w:w="0" w:type="dxa"/>
+        <w:left w:w="108" w:type="dxa"/>
+        <w:bottom w:w="0" w:type="dxa"/>
+        <w:right w:w="108" w:type="dxa"/>
+      </w:tblCellMar>
+    </w:tblPr>
+    <w:tcPr>
+      <w:shd w:val="clear" w:color="auto" w:fill="F3EEEE" w:themeFill="accent6" w:themeFillTint="19"/>
+    </w:tcPr>
+    <w:tblStylePr w:type="firstRow">
+      <w:rPr>
+        <w:b/>
+        <w:bCs/>
+        <w:color w:val="FFFFFF" w:themeColor="background1"/>
+      </w:rPr>
+      <w:tblPr/>
+      <w:tcPr>
+        <w:tcBorders>
+          <w:bottom w:val="single" w:sz="12" w:space="0" w:color="FFFFFF" w:themeColor="background1"/>
+        </w:tcBorders>
+        <w:shd w:val="clear" w:color="auto" w:fill="746869" w:themeFill="accent5" w:themeFillShade="CC"/>
+      </w:tcPr>
+    </w:tblStylePr>
+    <w:tblStylePr w:type="lastRow">
+      <w:rPr>
+        <w:b/>
+        <w:bCs/>
+        <w:color w:val="746869" w:themeColor="accent5" w:themeShade="CC"/>
+      </w:rPr>
+      <w:tblPr/>
+      <w:tcPr>
+        <w:tcBorders>
+          <w:top w:val="single" w:sz="12" w:space="0" w:color="000000" w:themeColor="text1"/>
+        </w:tcBorders>
+        <w:shd w:val="clear" w:color="auto" w:fill="FFFFFF" w:themeFill="background1"/>
+      </w:tcPr>
+    </w:tblStylePr>
+    <w:tblStylePr w:type="firstCol">
+      <w:rPr>
+        <w:b/>
+        <w:bCs/>
+      </w:rPr>
+    </w:tblStylePr>
+    <w:tblStylePr w:type="lastCol">
+      <w:rPr>
+        <w:b/>
+        <w:bCs/>
+      </w:rPr>
+    </w:tblStylePr>
+    <w:tblStylePr w:type="band1Vert">
+      <w:tblPr/>
+      <w:tcPr>
+        <w:tcBorders>
+          <w:top w:val="nil"/>
+          <w:left w:val="nil"/>
+          <w:bottom w:val="nil"/>
+          <w:right w:val="nil"/>
+          <w:insideH w:val="nil"/>
+          <w:insideV w:val="nil"/>
+        </w:tcBorders>
+        <w:shd w:val="clear" w:color="auto" w:fill="E2D5D5" w:themeFill="accent6" w:themeFillTint="3F"/>
+      </w:tcPr>
+    </w:tblStylePr>
+    <w:tblStylePr w:type="band1Horz">
+      <w:tblPr/>
+      <w:tcPr>
+        <w:shd w:val="clear" w:color="auto" w:fill="E7DDDD" w:themeFill="accent6" w:themeFillTint="33"/>
       </w:tcPr>
     </w:tblStylePr>
   </w:style>
@@ -5763,132 +11590,6 @@
         </w:p>
       </w:docPartBody>
     </w:docPart>
-    <w:docPart>
-      <w:docPartPr>
-        <w:name w:val="2538D891393E4788B7C94CCB1F85E95D"/>
-        <w:category>
-          <w:name w:val="General"/>
-          <w:gallery w:val="placeholder"/>
-        </w:category>
-        <w:types>
-          <w:type w:val="bbPlcHdr"/>
-        </w:types>
-        <w:behaviors>
-          <w:behavior w:val="content"/>
-        </w:behaviors>
-        <w:guid w:val="{8CD9206C-D81C-4B69-A71E-32B5A1CF79A8}"/>
-      </w:docPartPr>
-      <w:docPartBody>
-        <w:p>
-          <w:pPr>
-            <w:pStyle w:val="2538D891393E4788B7C94CCB1F85E95D"/>
-          </w:pPr>
-          <w:r>
-            <w:rPr>
-              <w:rFonts w:asciiTheme="majorHAnsi" w:eastAsiaTheme="majorEastAsia" w:hAnsiTheme="majorHAnsi" w:cstheme="majorBidi"/>
-              <w:color w:val="FFFFFF" w:themeColor="background1"/>
-              <w:sz w:val="72"/>
-              <w:szCs w:val="72"/>
-            </w:rPr>
-            <w:t>[Escriba el título del documento]</w:t>
-          </w:r>
-        </w:p>
-      </w:docPartBody>
-    </w:docPart>
-    <w:docPart>
-      <w:docPartPr>
-        <w:name w:val="E854411958C84B04813870428B83BBDC"/>
-        <w:category>
-          <w:name w:val="General"/>
-          <w:gallery w:val="placeholder"/>
-        </w:category>
-        <w:types>
-          <w:type w:val="bbPlcHdr"/>
-        </w:types>
-        <w:behaviors>
-          <w:behavior w:val="content"/>
-        </w:behaviors>
-        <w:guid w:val="{91ECEE29-E815-4FEF-B655-3B159569EACE}"/>
-      </w:docPartPr>
-      <w:docPartBody>
-        <w:p>
-          <w:pPr>
-            <w:pStyle w:val="E854411958C84B04813870428B83BBDC"/>
-          </w:pPr>
-          <w:r>
-            <w:rPr>
-              <w:sz w:val="36"/>
-              <w:szCs w:val="36"/>
-            </w:rPr>
-            <w:t>[Escriba el subtítulo del documento]</w:t>
-          </w:r>
-        </w:p>
-      </w:docPartBody>
-    </w:docPart>
-    <w:docPart>
-      <w:docPartPr>
-        <w:name w:val="9A1AF7E354F246F7861A727FFD48236A"/>
-        <w:category>
-          <w:name w:val="General"/>
-          <w:gallery w:val="placeholder"/>
-        </w:category>
-        <w:types>
-          <w:type w:val="bbPlcHdr"/>
-        </w:types>
-        <w:behaviors>
-          <w:behavior w:val="content"/>
-        </w:behaviors>
-        <w:guid w:val="{46FC8BDA-ACC8-4FDA-9A8C-9F0A58261ECE}"/>
-      </w:docPartPr>
-      <w:docPartBody>
-        <w:p>
-          <w:pPr>
-            <w:pStyle w:val="9A1AF7E354F246F7861A727FFD48236A"/>
-          </w:pPr>
-          <w:r>
-            <w:rPr>
-              <w:b/>
-              <w:bCs/>
-              <w:caps/>
-              <w:color w:val="4F81BD" w:themeColor="accent1"/>
-            </w:rPr>
-            <w:t>Microsoft</w:t>
-          </w:r>
-        </w:p>
-      </w:docPartBody>
-    </w:docPart>
-    <w:docPart>
-      <w:docPartPr>
-        <w:name w:val="0C62968B0942414889FD8430B765E8E5"/>
-        <w:category>
-          <w:name w:val="General"/>
-          <w:gallery w:val="placeholder"/>
-        </w:category>
-        <w:types>
-          <w:type w:val="bbPlcHdr"/>
-        </w:types>
-        <w:behaviors>
-          <w:behavior w:val="content"/>
-        </w:behaviors>
-        <w:guid w:val="{5FB9C455-8A4D-4CB4-B86E-AE46F3E0F3DF}"/>
-      </w:docPartPr>
-      <w:docPartBody>
-        <w:p>
-          <w:pPr>
-            <w:pStyle w:val="0C62968B0942414889FD8430B765E8E5"/>
-          </w:pPr>
-          <w:r>
-            <w:rPr>
-              <w:rFonts w:asciiTheme="majorHAnsi" w:eastAsiaTheme="majorEastAsia" w:hAnsiTheme="majorHAnsi" w:cstheme="majorBidi"/>
-              <w:color w:val="7F7F7F" w:themeColor="text1" w:themeTint="80"/>
-              <w:sz w:val="20"/>
-              <w:szCs w:val="20"/>
-            </w:rPr>
-            <w:t>[Escriba el título del documento]</w:t>
-          </w:r>
-        </w:p>
-      </w:docPartBody>
-    </w:docPart>
   </w:docParts>
 </w:glossaryDocument>
 </file>
@@ -5907,7 +11608,7 @@
     <w:charset w:val="00"/>
     <w:family w:val="roman"/>
     <w:pitch w:val="variable"/>
-    <w:sig w:usb0="20002A87" w:usb1="80000000" w:usb2="00000008" w:usb3="00000000" w:csb0="000001FF" w:csb1="00000000"/>
+    <w:sig w:usb0="E0002AFF" w:usb1="C0007841" w:usb2="00000009" w:usb3="00000000" w:csb0="000001FF" w:csb1="00000000"/>
   </w:font>
   <w:font w:name="Symbol">
     <w:panose1 w:val="05050102010706020507"/>
@@ -5916,13 +11617,6 @@
     <w:pitch w:val="variable"/>
     <w:sig w:usb0="00000000" w:usb1="10000000" w:usb2="00000000" w:usb3="00000000" w:csb0="80000000" w:csb1="00000000"/>
   </w:font>
-  <w:font w:name="Courier New">
-    <w:panose1 w:val="02070309020205020404"/>
-    <w:charset w:val="00"/>
-    <w:family w:val="modern"/>
-    <w:pitch w:val="fixed"/>
-    <w:sig w:usb0="20002A87" w:usb1="80000000" w:usb2="00000008" w:usb3="00000000" w:csb0="000001FF" w:csb1="00000000"/>
-  </w:font>
   <w:font w:name="Wingdings">
     <w:panose1 w:val="05000000000000000000"/>
     <w:charset w:val="02"/>
@@ -5930,35 +11624,41 @@
     <w:pitch w:val="variable"/>
     <w:sig w:usb0="00000000" w:usb1="10000000" w:usb2="00000000" w:usb3="00000000" w:csb0="80000000" w:csb1="00000000"/>
   </w:font>
+  <w:font w:name="Courier New">
+    <w:panose1 w:val="02070309020205020404"/>
+    <w:charset w:val="00"/>
+    <w:family w:val="modern"/>
+    <w:pitch w:val="fixed"/>
+    <w:sig w:usb0="E0002AFF" w:usb1="C0007843" w:usb2="00000009" w:usb3="00000000" w:csb0="000001FF" w:csb1="00000000"/>
+  </w:font>
   <w:font w:name="Perpetua">
-    <w:altName w:val="Baskerville Old Face"/>
+    <w:panose1 w:val="02020502060401020303"/>
     <w:charset w:val="00"/>
     <w:family w:val="roman"/>
     <w:pitch w:val="variable"/>
     <w:sig w:usb0="00000003" w:usb1="00000000" w:usb2="00000000" w:usb3="00000000" w:csb0="00000001" w:csb1="00000000"/>
   </w:font>
   <w:font w:name="Franklin Gothic Book">
-    <w:altName w:val="Franklin Gothic Medium"/>
+    <w:panose1 w:val="020B0503020102020204"/>
     <w:charset w:val="00"/>
     <w:family w:val="swiss"/>
     <w:pitch w:val="variable"/>
-    <w:sig w:usb0="00000001" w:usb1="00000000" w:usb2="00000000" w:usb3="00000000" w:csb0="0000009F" w:csb1="00000000"/>
+    <w:sig w:usb0="00000287" w:usb1="00000000" w:usb2="00000000" w:usb3="00000000" w:csb0="0000009F" w:csb1="00000000"/>
   </w:font>
   <w:font w:name="Tahoma">
     <w:panose1 w:val="020B0604030504040204"/>
     <w:charset w:val="00"/>
     <w:family w:val="swiss"/>
     <w:pitch w:val="variable"/>
-    <w:sig w:usb0="61002A87" w:usb1="80000000" w:usb2="00000008" w:usb3="00000000" w:csb0="000101FF" w:csb1="00000000"/>
+    <w:sig w:usb0="E1002EFF" w:usb1="C000605B" w:usb2="00000029" w:usb3="00000000" w:csb0="000101FF" w:csb1="00000000"/>
   </w:font>
   <w:font w:name="SimSun">
     <w:altName w:val="宋体"/>
     <w:panose1 w:val="02010600030101010101"/>
     <w:charset w:val="86"/>
     <w:family w:val="auto"/>
-    <w:notTrueType/>
     <w:pitch w:val="variable"/>
-    <w:sig w:usb0="00000001" w:usb1="080E0000" w:usb2="00000010" w:usb3="00000000" w:csb0="00040000" w:csb1="00000000"/>
+    <w:sig w:usb0="00000003" w:usb1="288F0000" w:usb2="00000016" w:usb3="00000000" w:csb0="00040001" w:csb1="00000000"/>
   </w:font>
   <w:font w:name="Garamond">
     <w:panose1 w:val="02020404030301010803"/>
@@ -5967,19 +11667,34 @@
     <w:pitch w:val="variable"/>
     <w:sig w:usb0="00000287" w:usb1="00000000" w:usb2="00000000" w:usb3="00000000" w:csb0="0000009F" w:csb1="00000000"/>
   </w:font>
+  <w:font w:name="MS Mincho">
+    <w:altName w:val="ＭＳ 明朝"/>
+    <w:panose1 w:val="02020609040205080304"/>
+    <w:charset w:val="80"/>
+    <w:family w:val="modern"/>
+    <w:pitch w:val="fixed"/>
+    <w:sig w:usb0="E00002FF" w:usb1="6AC7FDFB" w:usb2="00000012" w:usb3="00000000" w:csb0="0002009F" w:csb1="00000000"/>
+  </w:font>
+  <w:font w:name="Arial">
+    <w:panose1 w:val="020B0604020202020204"/>
+    <w:charset w:val="00"/>
+    <w:family w:val="swiss"/>
+    <w:pitch w:val="variable"/>
+    <w:sig w:usb0="E0002AFF" w:usb1="C0007843" w:usb2="00000009" w:usb3="00000000" w:csb0="000001FF" w:csb1="00000000"/>
+  </w:font>
   <w:font w:name="Calibri">
     <w:panose1 w:val="020F0502020204030204"/>
     <w:charset w:val="00"/>
     <w:family w:val="swiss"/>
     <w:pitch w:val="variable"/>
-    <w:sig w:usb0="A00002EF" w:usb1="4000207B" w:usb2="00000000" w:usb3="00000000" w:csb0="0000009F" w:csb1="00000000"/>
+    <w:sig w:usb0="E10002FF" w:usb1="4000ACFF" w:usb2="00000009" w:usb3="00000000" w:csb0="0000019F" w:csb1="00000000"/>
   </w:font>
   <w:font w:name="Cambria">
     <w:panose1 w:val="02040503050406030204"/>
     <w:charset w:val="00"/>
     <w:family w:val="roman"/>
     <w:pitch w:val="variable"/>
-    <w:sig w:usb0="A00002EF" w:usb1="4000004B" w:usb2="00000000" w:usb3="00000000" w:csb0="0000009F" w:csb1="00000000"/>
+    <w:sig w:usb0="E00002FF" w:usb1="400004FF" w:usb2="00000000" w:usb3="00000000" w:csb0="0000019F" w:csb1="00000000"/>
   </w:font>
 </w:fonts>
 </file>
@@ -5996,9 +11711,11 @@
   <w:rsids>
     <w:rsidRoot w:val="00686333"/>
     <w:rsid w:val="000F295C"/>
+    <w:rsid w:val="003D4782"/>
     <w:rsid w:val="00686333"/>
     <w:rsid w:val="009229F5"/>
-    <w:rsid w:val="00FA23A8"/>
+    <w:rsid w:val="00A129D3"/>
+    <w:rsid w:val="00AB7D09"/>
   </w:rsids>
   <m:mathPr>
     <m:mathFont m:val="Cambria Math"/>
@@ -6744,7 +12461,7 @@
 </file>
 
 <file path=customXml/itemProps6.xml><?xml version="1.0" encoding="utf-8"?>
-<ds:datastoreItem xmlns:ds="http://schemas.openxmlformats.org/officeDocument/2006/customXml" ds:itemID="{89865216-9391-4723-85F1-9A977275A577}">
+<ds:datastoreItem xmlns:ds="http://schemas.openxmlformats.org/officeDocument/2006/customXml" ds:itemID="{32A29D2A-64E8-4FF7-B3D8-FE1DC4A53A51}">
   <ds:schemaRefs>
     <ds:schemaRef ds:uri="http://schemas.openxmlformats.org/officeDocument/2006/bibliography"/>
   </ds:schemaRefs>
